--- a/Tower Defence/Dokumentacja.docx
+++ b/Tower Defence/Dokumentacja.docx
@@ -1394,8 +1394,6 @@
           <w:szCs w:val="28"/>
         </w:rPr>
       </w:pPr>
-      <w:bookmarkStart w:id="0" w:name="_GoBack"/>
-      <w:bookmarkEnd w:id="0"/>
     </w:p>
     <w:p>
       <w:pPr>
@@ -1416,7 +1414,1874 @@
           <w:sz w:val="32"/>
           <w:szCs w:val="32"/>
         </w:rPr>
-        <w:t>dasdsa</w:t>
+        <w:t>PlayerPrefs</w:t>
+      </w:r>
+      <w:r>
+        <w:rPr>
+          <w:b/>
+          <w:sz w:val="32"/>
+          <w:szCs w:val="32"/>
+        </w:rPr>
+        <w:t xml:space="preserve"> (type, default value)</w:t>
+      </w:r>
+      <w:r>
+        <w:rPr>
+          <w:b/>
+          <w:sz w:val="32"/>
+          <w:szCs w:val="32"/>
+        </w:rPr>
+        <w:t>:</w:t>
+      </w:r>
+    </w:p>
+    <w:p>
+      <w:pPr>
+        <w:pStyle w:val="ListParagraph"/>
+        <w:spacing w:line="240" w:lineRule="auto"/>
+        <w:ind w:left="1080"/>
+        <w:rPr>
+          <w:b/>
+          <w:sz w:val="26"/>
+          <w:szCs w:val="26"/>
+        </w:rPr>
+      </w:pPr>
+      <w:r>
+        <w:rPr>
+          <w:b/>
+          <w:sz w:val="26"/>
+          <w:szCs w:val="26"/>
+        </w:rPr>
+        <w:t>Money (int</w:t>
+      </w:r>
+      <w:r>
+        <w:rPr>
+          <w:b/>
+          <w:sz w:val="26"/>
+          <w:szCs w:val="26"/>
+        </w:rPr>
+        <w:t>, 0</w:t>
+      </w:r>
+      <w:r>
+        <w:rPr>
+          <w:b/>
+          <w:sz w:val="26"/>
+          <w:szCs w:val="26"/>
+        </w:rPr>
+        <w:t xml:space="preserve">) – </w:t>
+      </w:r>
+      <w:r>
+        <w:rPr>
+          <w:sz w:val="26"/>
+          <w:szCs w:val="26"/>
+        </w:rPr>
+        <w:t>przechowuje kwote pieniędzy zgromadzoną na koncie gracza.</w:t>
+      </w:r>
+      <w:r>
+        <w:rPr>
+          <w:sz w:val="26"/>
+          <w:szCs w:val="26"/>
+        </w:rPr>
+        <w:t xml:space="preserve"> </w:t>
+      </w:r>
+    </w:p>
+    <w:p>
+      <w:pPr>
+        <w:pStyle w:val="ListParagraph"/>
+        <w:spacing w:line="240" w:lineRule="auto"/>
+        <w:ind w:left="1080"/>
+        <w:rPr>
+          <w:sz w:val="26"/>
+          <w:szCs w:val="26"/>
+        </w:rPr>
+      </w:pPr>
+      <w:r>
+        <w:rPr>
+          <w:b/>
+          <w:sz w:val="26"/>
+          <w:szCs w:val="26"/>
+        </w:rPr>
+        <w:t>levelReached</w:t>
+      </w:r>
+      <w:r>
+        <w:rPr>
+          <w:b/>
+          <w:sz w:val="26"/>
+          <w:szCs w:val="26"/>
+        </w:rPr>
+        <w:t xml:space="preserve"> (int</w:t>
+      </w:r>
+      <w:r>
+        <w:rPr>
+          <w:b/>
+          <w:sz w:val="26"/>
+          <w:szCs w:val="26"/>
+        </w:rPr>
+        <w:t>, 0</w:t>
+      </w:r>
+      <w:r>
+        <w:rPr>
+          <w:b/>
+          <w:sz w:val="26"/>
+          <w:szCs w:val="26"/>
+        </w:rPr>
+        <w:t xml:space="preserve">) – </w:t>
+      </w:r>
+      <w:r>
+        <w:rPr>
+          <w:sz w:val="26"/>
+          <w:szCs w:val="26"/>
+        </w:rPr>
+        <w:t>przechowuje najwyższy poziom jaki udało się osiągnąć graczowi.</w:t>
+      </w:r>
+    </w:p>
+    <w:p>
+      <w:pPr>
+        <w:pStyle w:val="ListParagraph"/>
+        <w:spacing w:line="240" w:lineRule="auto"/>
+        <w:ind w:left="1080"/>
+        <w:rPr>
+          <w:sz w:val="26"/>
+          <w:szCs w:val="26"/>
+        </w:rPr>
+      </w:pPr>
+    </w:p>
+    <w:p>
+      <w:pPr>
+        <w:pStyle w:val="ListParagraph"/>
+        <w:spacing w:line="240" w:lineRule="auto"/>
+        <w:ind w:left="1080"/>
+        <w:rPr>
+          <w:b/>
+          <w:color w:val="FF0000"/>
+          <w:sz w:val="26"/>
+          <w:szCs w:val="26"/>
+        </w:rPr>
+      </w:pPr>
+      <w:r>
+        <w:rPr>
+          <w:b/>
+          <w:color w:val="FF0000"/>
+          <w:sz w:val="26"/>
+          <w:szCs w:val="26"/>
+        </w:rPr>
+        <w:t>Turrets:</w:t>
+      </w:r>
+    </w:p>
+    <w:p>
+      <w:pPr>
+        <w:pStyle w:val="ListParagraph"/>
+        <w:spacing w:line="240" w:lineRule="auto"/>
+        <w:ind w:left="1080"/>
+        <w:rPr>
+          <w:b/>
+          <w:sz w:val="26"/>
+          <w:szCs w:val="26"/>
+          <w:lang w:val="en-US"/>
+        </w:rPr>
+      </w:pPr>
+      <w:proofErr w:type="spellStart"/>
+      <w:r>
+        <w:rPr>
+          <w:b/>
+          <w:sz w:val="26"/>
+          <w:szCs w:val="26"/>
+          <w:lang w:val="en-US"/>
+        </w:rPr>
+        <w:t>StandardTurretRange</w:t>
+      </w:r>
+      <w:proofErr w:type="spellEnd"/>
+      <w:r>
+        <w:rPr>
+          <w:b/>
+          <w:sz w:val="26"/>
+          <w:szCs w:val="26"/>
+          <w:lang w:val="en-US"/>
+        </w:rPr>
+        <w:t xml:space="preserve"> (float</w:t>
+      </w:r>
+      <w:r>
+        <w:rPr>
+          <w:b/>
+          <w:sz w:val="26"/>
+          <w:szCs w:val="26"/>
+          <w:lang w:val="en-US"/>
+        </w:rPr>
+        <w:t xml:space="preserve">, </w:t>
+      </w:r>
+      <w:r>
+        <w:rPr>
+          <w:b/>
+          <w:sz w:val="26"/>
+          <w:szCs w:val="26"/>
+          <w:lang w:val="en-US"/>
+        </w:rPr>
+        <w:t>15</w:t>
+      </w:r>
+      <w:r>
+        <w:rPr>
+          <w:b/>
+          <w:sz w:val="26"/>
+          <w:szCs w:val="26"/>
+          <w:lang w:val="en-US"/>
+        </w:rPr>
+        <w:t>)</w:t>
+      </w:r>
+    </w:p>
+    <w:p>
+      <w:pPr>
+        <w:pStyle w:val="ListParagraph"/>
+        <w:spacing w:line="240" w:lineRule="auto"/>
+        <w:ind w:left="1080"/>
+        <w:rPr>
+          <w:b/>
+          <w:sz w:val="26"/>
+          <w:szCs w:val="26"/>
+          <w:lang w:val="en-US"/>
+        </w:rPr>
+      </w:pPr>
+      <w:proofErr w:type="spellStart"/>
+      <w:r>
+        <w:rPr>
+          <w:b/>
+          <w:sz w:val="26"/>
+          <w:szCs w:val="26"/>
+          <w:lang w:val="en-US"/>
+        </w:rPr>
+        <w:t>StandardTurretFireRate</w:t>
+      </w:r>
+      <w:proofErr w:type="spellEnd"/>
+      <w:r>
+        <w:rPr>
+          <w:b/>
+          <w:sz w:val="26"/>
+          <w:szCs w:val="26"/>
+          <w:lang w:val="en-US"/>
+        </w:rPr>
+        <w:t xml:space="preserve"> (float</w:t>
+      </w:r>
+      <w:r>
+        <w:rPr>
+          <w:b/>
+          <w:sz w:val="26"/>
+          <w:szCs w:val="26"/>
+          <w:lang w:val="en-US"/>
+        </w:rPr>
+        <w:t>, 1</w:t>
+      </w:r>
+      <w:r>
+        <w:rPr>
+          <w:b/>
+          <w:sz w:val="26"/>
+          <w:szCs w:val="26"/>
+          <w:lang w:val="en-US"/>
+        </w:rPr>
+        <w:t>)</w:t>
+      </w:r>
+    </w:p>
+    <w:p>
+      <w:pPr>
+        <w:pStyle w:val="ListParagraph"/>
+        <w:spacing w:line="240" w:lineRule="auto"/>
+        <w:ind w:left="1080"/>
+        <w:rPr>
+          <w:b/>
+          <w:sz w:val="26"/>
+          <w:szCs w:val="26"/>
+          <w:lang w:val="en-US"/>
+        </w:rPr>
+      </w:pPr>
+    </w:p>
+    <w:p>
+      <w:pPr>
+        <w:pStyle w:val="ListParagraph"/>
+        <w:spacing w:line="240" w:lineRule="auto"/>
+        <w:ind w:left="1080"/>
+        <w:rPr>
+          <w:b/>
+          <w:sz w:val="26"/>
+          <w:szCs w:val="26"/>
+          <w:lang w:val="en-US"/>
+        </w:rPr>
+      </w:pPr>
+      <w:proofErr w:type="spellStart"/>
+      <w:r>
+        <w:rPr>
+          <w:b/>
+          <w:sz w:val="26"/>
+          <w:szCs w:val="26"/>
+          <w:lang w:val="en-US"/>
+        </w:rPr>
+        <w:t>StandardTurret</w:t>
+      </w:r>
+      <w:r>
+        <w:rPr>
+          <w:b/>
+          <w:sz w:val="26"/>
+          <w:szCs w:val="26"/>
+          <w:lang w:val="en-US"/>
+        </w:rPr>
+        <w:t>Upgraded</w:t>
+      </w:r>
+      <w:r>
+        <w:rPr>
+          <w:b/>
+          <w:sz w:val="26"/>
+          <w:szCs w:val="26"/>
+          <w:lang w:val="en-US"/>
+        </w:rPr>
+        <w:t>Range</w:t>
+      </w:r>
+      <w:proofErr w:type="spellEnd"/>
+      <w:r>
+        <w:rPr>
+          <w:b/>
+          <w:sz w:val="26"/>
+          <w:szCs w:val="26"/>
+          <w:lang w:val="en-US"/>
+        </w:rPr>
+        <w:t xml:space="preserve"> (float</w:t>
+      </w:r>
+      <w:r>
+        <w:rPr>
+          <w:b/>
+          <w:sz w:val="26"/>
+          <w:szCs w:val="26"/>
+          <w:lang w:val="en-US"/>
+        </w:rPr>
+        <w:t>, 2</w:t>
+      </w:r>
+      <w:r>
+        <w:rPr>
+          <w:b/>
+          <w:sz w:val="26"/>
+          <w:szCs w:val="26"/>
+          <w:lang w:val="en-US"/>
+        </w:rPr>
+        <w:t>0</w:t>
+      </w:r>
+      <w:r>
+        <w:rPr>
+          <w:b/>
+          <w:sz w:val="26"/>
+          <w:szCs w:val="26"/>
+          <w:lang w:val="en-US"/>
+        </w:rPr>
+        <w:t>)</w:t>
+      </w:r>
+    </w:p>
+    <w:p>
+      <w:pPr>
+        <w:pStyle w:val="ListParagraph"/>
+        <w:spacing w:line="240" w:lineRule="auto"/>
+        <w:ind w:left="1080"/>
+        <w:rPr>
+          <w:b/>
+          <w:sz w:val="26"/>
+          <w:szCs w:val="26"/>
+          <w:lang w:val="en-US"/>
+        </w:rPr>
+      </w:pPr>
+      <w:proofErr w:type="spellStart"/>
+      <w:r>
+        <w:rPr>
+          <w:b/>
+          <w:sz w:val="26"/>
+          <w:szCs w:val="26"/>
+          <w:lang w:val="en-US"/>
+        </w:rPr>
+        <w:t>StandardTurret</w:t>
+      </w:r>
+      <w:r>
+        <w:rPr>
+          <w:b/>
+          <w:sz w:val="26"/>
+          <w:szCs w:val="26"/>
+          <w:lang w:val="en-US"/>
+        </w:rPr>
+        <w:t>Upgraded</w:t>
+      </w:r>
+      <w:r>
+        <w:rPr>
+          <w:b/>
+          <w:sz w:val="26"/>
+          <w:szCs w:val="26"/>
+          <w:lang w:val="en-US"/>
+        </w:rPr>
+        <w:t>FireRate</w:t>
+      </w:r>
+      <w:proofErr w:type="spellEnd"/>
+      <w:r>
+        <w:rPr>
+          <w:b/>
+          <w:sz w:val="26"/>
+          <w:szCs w:val="26"/>
+          <w:lang w:val="en-US"/>
+        </w:rPr>
+        <w:t xml:space="preserve"> (float</w:t>
+      </w:r>
+      <w:r>
+        <w:rPr>
+          <w:b/>
+          <w:sz w:val="26"/>
+          <w:szCs w:val="26"/>
+          <w:lang w:val="en-US"/>
+        </w:rPr>
+        <w:t xml:space="preserve">, </w:t>
+      </w:r>
+      <w:r>
+        <w:rPr>
+          <w:b/>
+          <w:sz w:val="26"/>
+          <w:szCs w:val="26"/>
+          <w:lang w:val="en-US"/>
+        </w:rPr>
+        <w:t>1.5</w:t>
+      </w:r>
+      <w:r>
+        <w:rPr>
+          <w:b/>
+          <w:sz w:val="26"/>
+          <w:szCs w:val="26"/>
+          <w:lang w:val="en-US"/>
+        </w:rPr>
+        <w:t>)</w:t>
+      </w:r>
+    </w:p>
+    <w:p>
+      <w:pPr>
+        <w:pStyle w:val="ListParagraph"/>
+        <w:spacing w:line="240" w:lineRule="auto"/>
+        <w:ind w:left="1080"/>
+        <w:rPr>
+          <w:b/>
+          <w:sz w:val="26"/>
+          <w:szCs w:val="26"/>
+          <w:lang w:val="en-US"/>
+        </w:rPr>
+      </w:pPr>
+    </w:p>
+    <w:p>
+      <w:pPr>
+        <w:pStyle w:val="ListParagraph"/>
+        <w:spacing w:line="240" w:lineRule="auto"/>
+        <w:ind w:left="1080"/>
+        <w:rPr>
+          <w:b/>
+          <w:sz w:val="26"/>
+          <w:szCs w:val="26"/>
+          <w:lang w:val="en-US"/>
+        </w:rPr>
+      </w:pPr>
+      <w:proofErr w:type="spellStart"/>
+      <w:r>
+        <w:rPr>
+          <w:b/>
+          <w:sz w:val="26"/>
+          <w:szCs w:val="26"/>
+          <w:lang w:val="en-US"/>
+        </w:rPr>
+        <w:t>MissileLauncherRange</w:t>
+      </w:r>
+      <w:proofErr w:type="spellEnd"/>
+      <w:r>
+        <w:rPr>
+          <w:b/>
+          <w:sz w:val="26"/>
+          <w:szCs w:val="26"/>
+          <w:lang w:val="en-US"/>
+        </w:rPr>
+        <w:t xml:space="preserve"> (float</w:t>
+      </w:r>
+      <w:r>
+        <w:rPr>
+          <w:b/>
+          <w:sz w:val="26"/>
+          <w:szCs w:val="26"/>
+          <w:lang w:val="en-US"/>
+        </w:rPr>
+        <w:t>, 25</w:t>
+      </w:r>
+      <w:r>
+        <w:rPr>
+          <w:b/>
+          <w:sz w:val="26"/>
+          <w:szCs w:val="26"/>
+          <w:lang w:val="en-US"/>
+        </w:rPr>
+        <w:t>)</w:t>
+      </w:r>
+    </w:p>
+    <w:p>
+      <w:pPr>
+        <w:pStyle w:val="ListParagraph"/>
+        <w:spacing w:line="240" w:lineRule="auto"/>
+        <w:ind w:left="1080"/>
+        <w:rPr>
+          <w:b/>
+          <w:sz w:val="26"/>
+          <w:szCs w:val="26"/>
+          <w:lang w:val="en-US"/>
+        </w:rPr>
+      </w:pPr>
+      <w:proofErr w:type="spellStart"/>
+      <w:r>
+        <w:rPr>
+          <w:b/>
+          <w:sz w:val="26"/>
+          <w:szCs w:val="26"/>
+          <w:lang w:val="en-US"/>
+        </w:rPr>
+        <w:t>Missile</w:t>
+      </w:r>
+      <w:r>
+        <w:rPr>
+          <w:b/>
+          <w:sz w:val="26"/>
+          <w:szCs w:val="26"/>
+          <w:lang w:val="en-US"/>
+        </w:rPr>
+        <w:t>LauncherFireRate</w:t>
+      </w:r>
+      <w:proofErr w:type="spellEnd"/>
+      <w:r>
+        <w:rPr>
+          <w:b/>
+          <w:sz w:val="26"/>
+          <w:szCs w:val="26"/>
+          <w:lang w:val="en-US"/>
+        </w:rPr>
+        <w:t xml:space="preserve"> (float, 0.5)</w:t>
+      </w:r>
+    </w:p>
+    <w:p>
+      <w:pPr>
+        <w:pStyle w:val="ListParagraph"/>
+        <w:spacing w:line="240" w:lineRule="auto"/>
+        <w:ind w:left="1080"/>
+        <w:rPr>
+          <w:b/>
+          <w:sz w:val="26"/>
+          <w:szCs w:val="26"/>
+          <w:lang w:val="en-US"/>
+        </w:rPr>
+      </w:pPr>
+    </w:p>
+    <w:p>
+      <w:pPr>
+        <w:pStyle w:val="ListParagraph"/>
+        <w:spacing w:line="240" w:lineRule="auto"/>
+        <w:ind w:left="1080"/>
+        <w:rPr>
+          <w:b/>
+          <w:sz w:val="26"/>
+          <w:szCs w:val="26"/>
+          <w:lang w:val="en-US"/>
+        </w:rPr>
+      </w:pPr>
+      <w:proofErr w:type="spellStart"/>
+      <w:r>
+        <w:rPr>
+          <w:b/>
+          <w:sz w:val="26"/>
+          <w:szCs w:val="26"/>
+          <w:lang w:val="en-US"/>
+        </w:rPr>
+        <w:t>MissileLauncher</w:t>
+      </w:r>
+      <w:r>
+        <w:rPr>
+          <w:b/>
+          <w:sz w:val="26"/>
+          <w:szCs w:val="26"/>
+          <w:lang w:val="en-US"/>
+        </w:rPr>
+        <w:t>Upgraded</w:t>
+      </w:r>
+      <w:r>
+        <w:rPr>
+          <w:b/>
+          <w:sz w:val="26"/>
+          <w:szCs w:val="26"/>
+          <w:lang w:val="en-US"/>
+        </w:rPr>
+        <w:t>Range</w:t>
+      </w:r>
+      <w:proofErr w:type="spellEnd"/>
+      <w:r>
+        <w:rPr>
+          <w:b/>
+          <w:sz w:val="26"/>
+          <w:szCs w:val="26"/>
+          <w:lang w:val="en-US"/>
+        </w:rPr>
+        <w:t xml:space="preserve"> (float</w:t>
+      </w:r>
+      <w:r>
+        <w:rPr>
+          <w:b/>
+          <w:sz w:val="26"/>
+          <w:szCs w:val="26"/>
+          <w:lang w:val="en-US"/>
+        </w:rPr>
+        <w:t>, 30</w:t>
+      </w:r>
+      <w:r>
+        <w:rPr>
+          <w:b/>
+          <w:sz w:val="26"/>
+          <w:szCs w:val="26"/>
+          <w:lang w:val="en-US"/>
+        </w:rPr>
+        <w:t>)</w:t>
+      </w:r>
+    </w:p>
+    <w:p>
+      <w:pPr>
+        <w:pStyle w:val="ListParagraph"/>
+        <w:spacing w:line="240" w:lineRule="auto"/>
+        <w:ind w:left="1080"/>
+        <w:rPr>
+          <w:b/>
+          <w:sz w:val="26"/>
+          <w:szCs w:val="26"/>
+          <w:lang w:val="en-US"/>
+        </w:rPr>
+      </w:pPr>
+      <w:proofErr w:type="spellStart"/>
+      <w:r>
+        <w:rPr>
+          <w:b/>
+          <w:sz w:val="26"/>
+          <w:szCs w:val="26"/>
+          <w:lang w:val="en-US"/>
+        </w:rPr>
+        <w:t>MissileLauncher</w:t>
+      </w:r>
+      <w:r>
+        <w:rPr>
+          <w:b/>
+          <w:sz w:val="26"/>
+          <w:szCs w:val="26"/>
+          <w:lang w:val="en-US"/>
+        </w:rPr>
+        <w:t>Upgraded</w:t>
+      </w:r>
+      <w:r>
+        <w:rPr>
+          <w:b/>
+          <w:sz w:val="26"/>
+          <w:szCs w:val="26"/>
+          <w:lang w:val="en-US"/>
+        </w:rPr>
+        <w:t>FireRate</w:t>
+      </w:r>
+      <w:proofErr w:type="spellEnd"/>
+      <w:r>
+        <w:rPr>
+          <w:b/>
+          <w:sz w:val="26"/>
+          <w:szCs w:val="26"/>
+          <w:lang w:val="en-US"/>
+        </w:rPr>
+        <w:t xml:space="preserve"> (float</w:t>
+      </w:r>
+      <w:r>
+        <w:rPr>
+          <w:b/>
+          <w:sz w:val="26"/>
+          <w:szCs w:val="26"/>
+          <w:lang w:val="en-US"/>
+        </w:rPr>
+        <w:t>, 0.7</w:t>
+      </w:r>
+      <w:r>
+        <w:rPr>
+          <w:b/>
+          <w:sz w:val="26"/>
+          <w:szCs w:val="26"/>
+          <w:lang w:val="en-US"/>
+        </w:rPr>
+        <w:t>)</w:t>
+      </w:r>
+    </w:p>
+    <w:p>
+      <w:pPr>
+        <w:pStyle w:val="ListParagraph"/>
+        <w:ind w:left="1080"/>
+        <w:rPr>
+          <w:b/>
+          <w:sz w:val="32"/>
+          <w:szCs w:val="32"/>
+          <w:lang w:val="en-US"/>
+        </w:rPr>
+      </w:pPr>
+    </w:p>
+    <w:p>
+      <w:pPr>
+        <w:pStyle w:val="ListParagraph"/>
+        <w:ind w:left="1080"/>
+        <w:rPr>
+          <w:b/>
+          <w:sz w:val="26"/>
+          <w:szCs w:val="26"/>
+          <w:lang w:val="en-US"/>
+        </w:rPr>
+      </w:pPr>
+      <w:proofErr w:type="spellStart"/>
+      <w:r>
+        <w:rPr>
+          <w:b/>
+          <w:sz w:val="26"/>
+          <w:szCs w:val="26"/>
+          <w:lang w:val="en-US"/>
+        </w:rPr>
+        <w:t>LaserBeamerRange</w:t>
+      </w:r>
+      <w:proofErr w:type="spellEnd"/>
+      <w:r>
+        <w:rPr>
+          <w:b/>
+          <w:sz w:val="26"/>
+          <w:szCs w:val="26"/>
+          <w:lang w:val="en-US"/>
+        </w:rPr>
+        <w:t xml:space="preserve"> (float</w:t>
+      </w:r>
+      <w:r>
+        <w:rPr>
+          <w:b/>
+          <w:sz w:val="26"/>
+          <w:szCs w:val="26"/>
+          <w:lang w:val="en-US"/>
+        </w:rPr>
+        <w:t>, 20</w:t>
+      </w:r>
+      <w:r>
+        <w:rPr>
+          <w:b/>
+          <w:sz w:val="26"/>
+          <w:szCs w:val="26"/>
+          <w:lang w:val="en-US"/>
+        </w:rPr>
+        <w:t>)</w:t>
+      </w:r>
+    </w:p>
+    <w:p>
+      <w:pPr>
+        <w:pStyle w:val="ListParagraph"/>
+        <w:ind w:left="1080"/>
+        <w:rPr>
+          <w:b/>
+          <w:sz w:val="26"/>
+          <w:szCs w:val="26"/>
+          <w:lang w:val="en-US"/>
+        </w:rPr>
+      </w:pPr>
+      <w:proofErr w:type="spellStart"/>
+      <w:r>
+        <w:rPr>
+          <w:b/>
+          <w:sz w:val="26"/>
+          <w:szCs w:val="26"/>
+          <w:lang w:val="en-US"/>
+        </w:rPr>
+        <w:t>LaserBeamerDamageOverTime</w:t>
+      </w:r>
+      <w:proofErr w:type="spellEnd"/>
+      <w:r>
+        <w:rPr>
+          <w:b/>
+          <w:sz w:val="26"/>
+          <w:szCs w:val="26"/>
+          <w:lang w:val="en-US"/>
+        </w:rPr>
+        <w:t xml:space="preserve"> (</w:t>
+      </w:r>
+      <w:proofErr w:type="spellStart"/>
+      <w:r>
+        <w:rPr>
+          <w:b/>
+          <w:sz w:val="26"/>
+          <w:szCs w:val="26"/>
+          <w:lang w:val="en-US"/>
+        </w:rPr>
+        <w:t>int</w:t>
+      </w:r>
+      <w:proofErr w:type="spellEnd"/>
+      <w:r>
+        <w:rPr>
+          <w:b/>
+          <w:sz w:val="26"/>
+          <w:szCs w:val="26"/>
+          <w:lang w:val="en-US"/>
+        </w:rPr>
+        <w:t>, 30</w:t>
+      </w:r>
+      <w:r>
+        <w:rPr>
+          <w:b/>
+          <w:sz w:val="26"/>
+          <w:szCs w:val="26"/>
+          <w:lang w:val="en-US"/>
+        </w:rPr>
+        <w:t>)</w:t>
+      </w:r>
+    </w:p>
+    <w:p>
+      <w:pPr>
+        <w:pStyle w:val="ListParagraph"/>
+        <w:ind w:left="1080"/>
+        <w:rPr>
+          <w:b/>
+          <w:sz w:val="26"/>
+          <w:szCs w:val="26"/>
+          <w:lang w:val="en-US"/>
+        </w:rPr>
+      </w:pPr>
+      <w:proofErr w:type="spellStart"/>
+      <w:r>
+        <w:rPr>
+          <w:b/>
+          <w:sz w:val="26"/>
+          <w:szCs w:val="26"/>
+          <w:lang w:val="en-US"/>
+        </w:rPr>
+        <w:t>LaserBeamerSlowPercentage</w:t>
+      </w:r>
+      <w:proofErr w:type="spellEnd"/>
+      <w:r>
+        <w:rPr>
+          <w:b/>
+          <w:sz w:val="26"/>
+          <w:szCs w:val="26"/>
+          <w:lang w:val="en-US"/>
+        </w:rPr>
+        <w:t xml:space="preserve"> (float</w:t>
+      </w:r>
+      <w:r>
+        <w:rPr>
+          <w:b/>
+          <w:sz w:val="26"/>
+          <w:szCs w:val="26"/>
+          <w:lang w:val="en-US"/>
+        </w:rPr>
+        <w:t>, 0.4</w:t>
+      </w:r>
+      <w:r>
+        <w:rPr>
+          <w:b/>
+          <w:sz w:val="26"/>
+          <w:szCs w:val="26"/>
+          <w:lang w:val="en-US"/>
+        </w:rPr>
+        <w:t>)</w:t>
+      </w:r>
+    </w:p>
+    <w:p>
+      <w:pPr>
+        <w:pStyle w:val="ListParagraph"/>
+        <w:ind w:left="1080"/>
+        <w:rPr>
+          <w:b/>
+          <w:sz w:val="26"/>
+          <w:szCs w:val="26"/>
+          <w:lang w:val="en-US"/>
+        </w:rPr>
+      </w:pPr>
+    </w:p>
+    <w:p>
+      <w:pPr>
+        <w:pStyle w:val="ListParagraph"/>
+        <w:ind w:left="1080"/>
+        <w:rPr>
+          <w:b/>
+          <w:sz w:val="26"/>
+          <w:szCs w:val="26"/>
+          <w:lang w:val="en-US"/>
+        </w:rPr>
+      </w:pPr>
+      <w:proofErr w:type="spellStart"/>
+      <w:r>
+        <w:rPr>
+          <w:b/>
+          <w:sz w:val="26"/>
+          <w:szCs w:val="26"/>
+          <w:lang w:val="en-US"/>
+        </w:rPr>
+        <w:t>LaserBeamer</w:t>
+      </w:r>
+      <w:r>
+        <w:rPr>
+          <w:b/>
+          <w:sz w:val="26"/>
+          <w:szCs w:val="26"/>
+          <w:lang w:val="en-US"/>
+        </w:rPr>
+        <w:t>Upgraded</w:t>
+      </w:r>
+      <w:r>
+        <w:rPr>
+          <w:b/>
+          <w:sz w:val="26"/>
+          <w:szCs w:val="26"/>
+          <w:lang w:val="en-US"/>
+        </w:rPr>
+        <w:t>Range</w:t>
+      </w:r>
+      <w:proofErr w:type="spellEnd"/>
+      <w:r>
+        <w:rPr>
+          <w:b/>
+          <w:sz w:val="26"/>
+          <w:szCs w:val="26"/>
+          <w:lang w:val="en-US"/>
+        </w:rPr>
+        <w:t xml:space="preserve"> (float</w:t>
+      </w:r>
+      <w:r>
+        <w:rPr>
+          <w:b/>
+          <w:sz w:val="26"/>
+          <w:szCs w:val="26"/>
+          <w:lang w:val="en-US"/>
+        </w:rPr>
+        <w:t>, 25</w:t>
+      </w:r>
+      <w:r>
+        <w:rPr>
+          <w:b/>
+          <w:sz w:val="26"/>
+          <w:szCs w:val="26"/>
+          <w:lang w:val="en-US"/>
+        </w:rPr>
+        <w:t>)</w:t>
+      </w:r>
+    </w:p>
+    <w:p>
+      <w:pPr>
+        <w:pStyle w:val="ListParagraph"/>
+        <w:ind w:left="1080"/>
+        <w:rPr>
+          <w:b/>
+          <w:sz w:val="26"/>
+          <w:szCs w:val="26"/>
+          <w:lang w:val="en-US"/>
+        </w:rPr>
+      </w:pPr>
+      <w:proofErr w:type="spellStart"/>
+      <w:r>
+        <w:rPr>
+          <w:b/>
+          <w:sz w:val="26"/>
+          <w:szCs w:val="26"/>
+          <w:lang w:val="en-US"/>
+        </w:rPr>
+        <w:t>LaserBeamer</w:t>
+      </w:r>
+      <w:r>
+        <w:rPr>
+          <w:b/>
+          <w:sz w:val="26"/>
+          <w:szCs w:val="26"/>
+          <w:lang w:val="en-US"/>
+        </w:rPr>
+        <w:t>Upgraded</w:t>
+      </w:r>
+      <w:r>
+        <w:rPr>
+          <w:b/>
+          <w:sz w:val="26"/>
+          <w:szCs w:val="26"/>
+          <w:lang w:val="en-US"/>
+        </w:rPr>
+        <w:t>DamageOverTime</w:t>
+      </w:r>
+      <w:proofErr w:type="spellEnd"/>
+      <w:r>
+        <w:rPr>
+          <w:b/>
+          <w:sz w:val="26"/>
+          <w:szCs w:val="26"/>
+          <w:lang w:val="en-US"/>
+        </w:rPr>
+        <w:t xml:space="preserve"> (</w:t>
+      </w:r>
+      <w:proofErr w:type="spellStart"/>
+      <w:r>
+        <w:rPr>
+          <w:b/>
+          <w:sz w:val="26"/>
+          <w:szCs w:val="26"/>
+          <w:lang w:val="en-US"/>
+        </w:rPr>
+        <w:t>int</w:t>
+      </w:r>
+      <w:proofErr w:type="spellEnd"/>
+      <w:r>
+        <w:rPr>
+          <w:b/>
+          <w:sz w:val="26"/>
+          <w:szCs w:val="26"/>
+          <w:lang w:val="en-US"/>
+        </w:rPr>
+        <w:t>, 40</w:t>
+      </w:r>
+      <w:r>
+        <w:rPr>
+          <w:b/>
+          <w:sz w:val="26"/>
+          <w:szCs w:val="26"/>
+          <w:lang w:val="en-US"/>
+        </w:rPr>
+        <w:t>)</w:t>
+      </w:r>
+    </w:p>
+    <w:p>
+      <w:pPr>
+        <w:pStyle w:val="ListParagraph"/>
+        <w:ind w:left="1080"/>
+        <w:rPr>
+          <w:b/>
+          <w:sz w:val="26"/>
+          <w:szCs w:val="26"/>
+          <w:lang w:val="en-US"/>
+        </w:rPr>
+      </w:pPr>
+      <w:proofErr w:type="spellStart"/>
+      <w:r>
+        <w:rPr>
+          <w:b/>
+          <w:sz w:val="26"/>
+          <w:szCs w:val="26"/>
+          <w:lang w:val="en-US"/>
+        </w:rPr>
+        <w:t>LaserBeamer</w:t>
+      </w:r>
+      <w:r>
+        <w:rPr>
+          <w:b/>
+          <w:sz w:val="26"/>
+          <w:szCs w:val="26"/>
+          <w:lang w:val="en-US"/>
+        </w:rPr>
+        <w:t>Upgraded</w:t>
+      </w:r>
+      <w:r>
+        <w:rPr>
+          <w:b/>
+          <w:sz w:val="26"/>
+          <w:szCs w:val="26"/>
+          <w:lang w:val="en-US"/>
+        </w:rPr>
+        <w:t>SlowPercentage</w:t>
+      </w:r>
+      <w:proofErr w:type="spellEnd"/>
+      <w:r>
+        <w:rPr>
+          <w:b/>
+          <w:sz w:val="26"/>
+          <w:szCs w:val="26"/>
+          <w:lang w:val="en-US"/>
+        </w:rPr>
+        <w:t xml:space="preserve"> (float</w:t>
+      </w:r>
+      <w:r>
+        <w:rPr>
+          <w:b/>
+          <w:sz w:val="26"/>
+          <w:szCs w:val="26"/>
+          <w:lang w:val="en-US"/>
+        </w:rPr>
+        <w:t>, 0.55</w:t>
+      </w:r>
+      <w:r>
+        <w:rPr>
+          <w:b/>
+          <w:sz w:val="26"/>
+          <w:szCs w:val="26"/>
+          <w:lang w:val="en-US"/>
+        </w:rPr>
+        <w:t>)</w:t>
+      </w:r>
+    </w:p>
+    <w:p>
+      <w:pPr>
+        <w:pStyle w:val="ListParagraph"/>
+        <w:ind w:left="1080"/>
+        <w:rPr>
+          <w:b/>
+          <w:sz w:val="26"/>
+          <w:szCs w:val="26"/>
+          <w:lang w:val="en-US"/>
+        </w:rPr>
+      </w:pPr>
+    </w:p>
+    <w:p>
+      <w:pPr>
+        <w:pStyle w:val="ListParagraph"/>
+        <w:ind w:left="1080"/>
+        <w:rPr>
+          <w:b/>
+          <w:sz w:val="26"/>
+          <w:szCs w:val="26"/>
+          <w:lang w:val="en-US"/>
+        </w:rPr>
+      </w:pPr>
+    </w:p>
+    <w:p>
+      <w:pPr>
+        <w:pStyle w:val="ListParagraph"/>
+        <w:ind w:left="1080"/>
+        <w:rPr>
+          <w:b/>
+          <w:sz w:val="26"/>
+          <w:szCs w:val="26"/>
+          <w:lang w:val="en-US"/>
+        </w:rPr>
+      </w:pPr>
+    </w:p>
+    <w:p>
+      <w:pPr>
+        <w:pStyle w:val="ListParagraph"/>
+        <w:ind w:left="1080"/>
+        <w:rPr>
+          <w:b/>
+          <w:color w:val="FF0000"/>
+          <w:sz w:val="32"/>
+          <w:szCs w:val="32"/>
+          <w:lang w:val="en-US"/>
+        </w:rPr>
+      </w:pPr>
+      <w:r>
+        <w:rPr>
+          <w:b/>
+          <w:color w:val="FF0000"/>
+          <w:sz w:val="32"/>
+          <w:szCs w:val="32"/>
+          <w:lang w:val="en-US"/>
+        </w:rPr>
+        <w:t>Bullets:</w:t>
+      </w:r>
+    </w:p>
+    <w:p>
+      <w:pPr>
+        <w:pStyle w:val="ListParagraph"/>
+        <w:ind w:left="1080"/>
+        <w:rPr>
+          <w:b/>
+          <w:sz w:val="32"/>
+          <w:szCs w:val="32"/>
+          <w:lang w:val="en-US"/>
+        </w:rPr>
+      </w:pPr>
+      <w:proofErr w:type="spellStart"/>
+      <w:r>
+        <w:rPr>
+          <w:b/>
+          <w:sz w:val="32"/>
+          <w:szCs w:val="32"/>
+          <w:lang w:val="en-US"/>
+        </w:rPr>
+        <w:t>StandardBullet</w:t>
+      </w:r>
+      <w:r>
+        <w:rPr>
+          <w:b/>
+          <w:sz w:val="32"/>
+          <w:szCs w:val="32"/>
+          <w:lang w:val="en-US"/>
+        </w:rPr>
+        <w:t>Damage</w:t>
+      </w:r>
+      <w:proofErr w:type="spellEnd"/>
+      <w:r>
+        <w:rPr>
+          <w:b/>
+          <w:sz w:val="32"/>
+          <w:szCs w:val="32"/>
+          <w:lang w:val="en-US"/>
+        </w:rPr>
+        <w:t xml:space="preserve"> (</w:t>
+      </w:r>
+      <w:proofErr w:type="spellStart"/>
+      <w:r>
+        <w:rPr>
+          <w:b/>
+          <w:sz w:val="32"/>
+          <w:szCs w:val="32"/>
+          <w:lang w:val="en-US"/>
+        </w:rPr>
+        <w:t>int</w:t>
+      </w:r>
+      <w:proofErr w:type="spellEnd"/>
+      <w:r>
+        <w:rPr>
+          <w:b/>
+          <w:sz w:val="32"/>
+          <w:szCs w:val="32"/>
+          <w:lang w:val="en-US"/>
+        </w:rPr>
+        <w:t>, 50</w:t>
+      </w:r>
+      <w:r>
+        <w:rPr>
+          <w:b/>
+          <w:sz w:val="32"/>
+          <w:szCs w:val="32"/>
+          <w:lang w:val="en-US"/>
+        </w:rPr>
+        <w:t>)</w:t>
+      </w:r>
+    </w:p>
+    <w:p>
+      <w:pPr>
+        <w:pStyle w:val="ListParagraph"/>
+        <w:ind w:left="1080"/>
+        <w:rPr>
+          <w:b/>
+          <w:sz w:val="32"/>
+          <w:szCs w:val="32"/>
+          <w:lang w:val="en-US"/>
+        </w:rPr>
+      </w:pPr>
+      <w:proofErr w:type="spellStart"/>
+      <w:r>
+        <w:rPr>
+          <w:b/>
+          <w:sz w:val="32"/>
+          <w:szCs w:val="32"/>
+          <w:lang w:val="en-US"/>
+        </w:rPr>
+        <w:t>StandardBullet</w:t>
+      </w:r>
+      <w:r>
+        <w:rPr>
+          <w:b/>
+          <w:sz w:val="32"/>
+          <w:szCs w:val="32"/>
+          <w:lang w:val="en-US"/>
+        </w:rPr>
+        <w:t>Speed</w:t>
+      </w:r>
+      <w:proofErr w:type="spellEnd"/>
+      <w:r>
+        <w:rPr>
+          <w:b/>
+          <w:sz w:val="32"/>
+          <w:szCs w:val="32"/>
+          <w:lang w:val="en-US"/>
+        </w:rPr>
+        <w:t xml:space="preserve"> (float</w:t>
+      </w:r>
+      <w:r>
+        <w:rPr>
+          <w:b/>
+          <w:sz w:val="32"/>
+          <w:szCs w:val="32"/>
+          <w:lang w:val="en-US"/>
+        </w:rPr>
+        <w:t>, 60</w:t>
+      </w:r>
+      <w:r>
+        <w:rPr>
+          <w:b/>
+          <w:sz w:val="32"/>
+          <w:szCs w:val="32"/>
+          <w:lang w:val="en-US"/>
+        </w:rPr>
+        <w:t>)</w:t>
+      </w:r>
+    </w:p>
+    <w:p>
+      <w:pPr>
+        <w:pStyle w:val="ListParagraph"/>
+        <w:ind w:left="1080"/>
+        <w:rPr>
+          <w:b/>
+          <w:sz w:val="32"/>
+          <w:szCs w:val="32"/>
+          <w:lang w:val="en-US"/>
+        </w:rPr>
+      </w:pPr>
+    </w:p>
+    <w:p>
+      <w:pPr>
+        <w:pStyle w:val="ListParagraph"/>
+        <w:ind w:left="1080"/>
+        <w:rPr>
+          <w:b/>
+          <w:sz w:val="32"/>
+          <w:szCs w:val="32"/>
+          <w:lang w:val="en-US"/>
+        </w:rPr>
+      </w:pPr>
+      <w:proofErr w:type="spellStart"/>
+      <w:r>
+        <w:rPr>
+          <w:b/>
+          <w:sz w:val="32"/>
+          <w:szCs w:val="32"/>
+          <w:lang w:val="en-US"/>
+        </w:rPr>
+        <w:t>StandardBulletUpgraded</w:t>
+      </w:r>
+      <w:r>
+        <w:rPr>
+          <w:b/>
+          <w:sz w:val="32"/>
+          <w:szCs w:val="32"/>
+          <w:lang w:val="en-US"/>
+        </w:rPr>
+        <w:t>Damage</w:t>
+      </w:r>
+      <w:proofErr w:type="spellEnd"/>
+      <w:r>
+        <w:rPr>
+          <w:b/>
+          <w:sz w:val="32"/>
+          <w:szCs w:val="32"/>
+          <w:lang w:val="en-US"/>
+        </w:rPr>
+        <w:t xml:space="preserve"> (</w:t>
+      </w:r>
+      <w:proofErr w:type="spellStart"/>
+      <w:r>
+        <w:rPr>
+          <w:b/>
+          <w:sz w:val="32"/>
+          <w:szCs w:val="32"/>
+          <w:lang w:val="en-US"/>
+        </w:rPr>
+        <w:t>int</w:t>
+      </w:r>
+      <w:proofErr w:type="spellEnd"/>
+      <w:r>
+        <w:rPr>
+          <w:b/>
+          <w:sz w:val="32"/>
+          <w:szCs w:val="32"/>
+          <w:lang w:val="en-US"/>
+        </w:rPr>
+        <w:t xml:space="preserve">, </w:t>
+      </w:r>
+      <w:r>
+        <w:rPr>
+          <w:b/>
+          <w:sz w:val="32"/>
+          <w:szCs w:val="32"/>
+          <w:lang w:val="en-US"/>
+        </w:rPr>
+        <w:t>60</w:t>
+      </w:r>
+      <w:r>
+        <w:rPr>
+          <w:b/>
+          <w:sz w:val="32"/>
+          <w:szCs w:val="32"/>
+          <w:lang w:val="en-US"/>
+        </w:rPr>
+        <w:t>)</w:t>
+      </w:r>
+    </w:p>
+    <w:p>
+      <w:pPr>
+        <w:pStyle w:val="ListParagraph"/>
+        <w:ind w:left="1080"/>
+        <w:rPr>
+          <w:b/>
+          <w:sz w:val="32"/>
+          <w:szCs w:val="32"/>
+          <w:lang w:val="en-US"/>
+        </w:rPr>
+      </w:pPr>
+      <w:proofErr w:type="spellStart"/>
+      <w:r>
+        <w:rPr>
+          <w:b/>
+          <w:sz w:val="32"/>
+          <w:szCs w:val="32"/>
+          <w:lang w:val="en-US"/>
+        </w:rPr>
+        <w:t>StandardBulletUpgradedSpeed</w:t>
+      </w:r>
+      <w:proofErr w:type="spellEnd"/>
+      <w:r>
+        <w:rPr>
+          <w:b/>
+          <w:sz w:val="32"/>
+          <w:szCs w:val="32"/>
+          <w:lang w:val="en-US"/>
+        </w:rPr>
+        <w:t xml:space="preserve"> </w:t>
+      </w:r>
+      <w:r>
+        <w:rPr>
+          <w:b/>
+          <w:sz w:val="32"/>
+          <w:szCs w:val="32"/>
+          <w:lang w:val="en-US"/>
+        </w:rPr>
+        <w:t>(float, 6</w:t>
+      </w:r>
+      <w:r>
+        <w:rPr>
+          <w:b/>
+          <w:sz w:val="32"/>
+          <w:szCs w:val="32"/>
+          <w:lang w:val="en-US"/>
+        </w:rPr>
+        <w:t>5</w:t>
+      </w:r>
+      <w:r>
+        <w:rPr>
+          <w:b/>
+          <w:sz w:val="32"/>
+          <w:szCs w:val="32"/>
+          <w:lang w:val="en-US"/>
+        </w:rPr>
+        <w:t>)</w:t>
+      </w:r>
+    </w:p>
+    <w:p>
+      <w:pPr>
+        <w:pStyle w:val="ListParagraph"/>
+        <w:ind w:left="1080"/>
+        <w:rPr>
+          <w:b/>
+          <w:color w:val="FF0000"/>
+          <w:sz w:val="32"/>
+          <w:szCs w:val="32"/>
+          <w:lang w:val="en-US"/>
+        </w:rPr>
+      </w:pPr>
+    </w:p>
+    <w:p>
+      <w:pPr>
+        <w:pStyle w:val="ListParagraph"/>
+        <w:ind w:left="1080"/>
+        <w:rPr>
+          <w:b/>
+          <w:sz w:val="32"/>
+          <w:szCs w:val="32"/>
+          <w:lang w:val="en-US"/>
+        </w:rPr>
+      </w:pPr>
+      <w:proofErr w:type="spellStart"/>
+      <w:r>
+        <w:rPr>
+          <w:b/>
+          <w:sz w:val="32"/>
+          <w:szCs w:val="32"/>
+          <w:lang w:val="en-US"/>
+        </w:rPr>
+        <w:t>Missile</w:t>
+      </w:r>
+      <w:r>
+        <w:rPr>
+          <w:b/>
+          <w:sz w:val="32"/>
+          <w:szCs w:val="32"/>
+          <w:lang w:val="en-US"/>
+        </w:rPr>
+        <w:t>Damage</w:t>
+      </w:r>
+      <w:proofErr w:type="spellEnd"/>
+      <w:r>
+        <w:rPr>
+          <w:b/>
+          <w:sz w:val="32"/>
+          <w:szCs w:val="32"/>
+          <w:lang w:val="en-US"/>
+        </w:rPr>
+        <w:t xml:space="preserve"> </w:t>
+      </w:r>
+      <w:r>
+        <w:rPr>
+          <w:b/>
+          <w:sz w:val="32"/>
+          <w:szCs w:val="32"/>
+          <w:lang w:val="en-US"/>
+        </w:rPr>
+        <w:t>(</w:t>
+      </w:r>
+      <w:proofErr w:type="spellStart"/>
+      <w:r>
+        <w:rPr>
+          <w:b/>
+          <w:sz w:val="32"/>
+          <w:szCs w:val="32"/>
+          <w:lang w:val="en-US"/>
+        </w:rPr>
+        <w:t>int</w:t>
+      </w:r>
+      <w:proofErr w:type="spellEnd"/>
+      <w:r>
+        <w:rPr>
+          <w:b/>
+          <w:sz w:val="32"/>
+          <w:szCs w:val="32"/>
+          <w:lang w:val="en-US"/>
+        </w:rPr>
+        <w:t xml:space="preserve">, </w:t>
+      </w:r>
+      <w:r>
+        <w:rPr>
+          <w:b/>
+          <w:sz w:val="32"/>
+          <w:szCs w:val="32"/>
+          <w:lang w:val="en-US"/>
+        </w:rPr>
+        <w:t>35</w:t>
+      </w:r>
+      <w:r>
+        <w:rPr>
+          <w:b/>
+          <w:sz w:val="32"/>
+          <w:szCs w:val="32"/>
+          <w:lang w:val="en-US"/>
+        </w:rPr>
+        <w:t>)</w:t>
+      </w:r>
+    </w:p>
+    <w:p>
+      <w:pPr>
+        <w:pStyle w:val="ListParagraph"/>
+        <w:ind w:left="1080"/>
+        <w:rPr>
+          <w:b/>
+          <w:sz w:val="32"/>
+          <w:szCs w:val="32"/>
+          <w:lang w:val="en-US"/>
+        </w:rPr>
+      </w:pPr>
+      <w:proofErr w:type="spellStart"/>
+      <w:r>
+        <w:rPr>
+          <w:b/>
+          <w:sz w:val="32"/>
+          <w:szCs w:val="32"/>
+          <w:lang w:val="en-US"/>
+        </w:rPr>
+        <w:t>Missile</w:t>
+      </w:r>
+      <w:r>
+        <w:rPr>
+          <w:b/>
+          <w:sz w:val="32"/>
+          <w:szCs w:val="32"/>
+          <w:lang w:val="en-US"/>
+        </w:rPr>
+        <w:t>Speed</w:t>
+      </w:r>
+      <w:proofErr w:type="spellEnd"/>
+      <w:r>
+        <w:rPr>
+          <w:b/>
+          <w:sz w:val="32"/>
+          <w:szCs w:val="32"/>
+          <w:lang w:val="en-US"/>
+        </w:rPr>
+        <w:t xml:space="preserve"> </w:t>
+      </w:r>
+      <w:r>
+        <w:rPr>
+          <w:b/>
+          <w:sz w:val="32"/>
+          <w:szCs w:val="32"/>
+          <w:lang w:val="en-US"/>
+        </w:rPr>
+        <w:t xml:space="preserve">(float, </w:t>
+      </w:r>
+      <w:r>
+        <w:rPr>
+          <w:b/>
+          <w:sz w:val="32"/>
+          <w:szCs w:val="32"/>
+          <w:lang w:val="en-US"/>
+        </w:rPr>
+        <w:t>30</w:t>
+      </w:r>
+      <w:r>
+        <w:rPr>
+          <w:b/>
+          <w:sz w:val="32"/>
+          <w:szCs w:val="32"/>
+          <w:lang w:val="en-US"/>
+        </w:rPr>
+        <w:t>)</w:t>
+      </w:r>
+    </w:p>
+    <w:p>
+      <w:pPr>
+        <w:pStyle w:val="ListParagraph"/>
+        <w:ind w:left="1080"/>
+        <w:rPr>
+          <w:b/>
+          <w:sz w:val="32"/>
+          <w:szCs w:val="32"/>
+          <w:lang w:val="en-US"/>
+        </w:rPr>
+      </w:pPr>
+      <w:proofErr w:type="spellStart"/>
+      <w:r>
+        <w:rPr>
+          <w:b/>
+          <w:sz w:val="32"/>
+          <w:szCs w:val="32"/>
+          <w:lang w:val="en-US"/>
+        </w:rPr>
+        <w:t>Missile</w:t>
+      </w:r>
+      <w:r>
+        <w:rPr>
+          <w:b/>
+          <w:sz w:val="32"/>
+          <w:szCs w:val="32"/>
+          <w:lang w:val="en-US"/>
+        </w:rPr>
+        <w:t>ExplosionRadius</w:t>
+      </w:r>
+      <w:proofErr w:type="spellEnd"/>
+      <w:r>
+        <w:rPr>
+          <w:b/>
+          <w:sz w:val="32"/>
+          <w:szCs w:val="32"/>
+          <w:lang w:val="en-US"/>
+        </w:rPr>
+        <w:t xml:space="preserve"> (float</w:t>
+      </w:r>
+      <w:r>
+        <w:rPr>
+          <w:b/>
+          <w:sz w:val="32"/>
+          <w:szCs w:val="32"/>
+          <w:lang w:val="en-US"/>
+        </w:rPr>
+        <w:t>, 5</w:t>
+      </w:r>
+      <w:r>
+        <w:rPr>
+          <w:b/>
+          <w:sz w:val="32"/>
+          <w:szCs w:val="32"/>
+          <w:lang w:val="en-US"/>
+        </w:rPr>
+        <w:t>)</w:t>
+      </w:r>
+    </w:p>
+    <w:p>
+      <w:pPr>
+        <w:pStyle w:val="ListParagraph"/>
+        <w:ind w:left="1080"/>
+        <w:rPr>
+          <w:b/>
+          <w:sz w:val="32"/>
+          <w:szCs w:val="32"/>
+          <w:lang w:val="en-US"/>
+        </w:rPr>
+      </w:pPr>
+      <w:bookmarkStart w:id="0" w:name="_GoBack"/>
+      <w:bookmarkEnd w:id="0"/>
+    </w:p>
+    <w:p>
+      <w:pPr>
+        <w:pStyle w:val="ListParagraph"/>
+        <w:ind w:left="1080"/>
+        <w:rPr>
+          <w:b/>
+          <w:sz w:val="32"/>
+          <w:szCs w:val="32"/>
+          <w:lang w:val="en-US"/>
+        </w:rPr>
+      </w:pPr>
+      <w:proofErr w:type="spellStart"/>
+      <w:r>
+        <w:rPr>
+          <w:b/>
+          <w:sz w:val="32"/>
+          <w:szCs w:val="32"/>
+          <w:lang w:val="en-US"/>
+        </w:rPr>
+        <w:t>MissileUpgraded</w:t>
+      </w:r>
+      <w:r>
+        <w:rPr>
+          <w:b/>
+          <w:sz w:val="32"/>
+          <w:szCs w:val="32"/>
+          <w:lang w:val="en-US"/>
+        </w:rPr>
+        <w:t>Damage</w:t>
+      </w:r>
+      <w:proofErr w:type="spellEnd"/>
+      <w:r>
+        <w:rPr>
+          <w:b/>
+          <w:sz w:val="32"/>
+          <w:szCs w:val="32"/>
+          <w:lang w:val="en-US"/>
+        </w:rPr>
+        <w:t xml:space="preserve"> (</w:t>
+      </w:r>
+      <w:proofErr w:type="spellStart"/>
+      <w:r>
+        <w:rPr>
+          <w:b/>
+          <w:sz w:val="32"/>
+          <w:szCs w:val="32"/>
+          <w:lang w:val="en-US"/>
+        </w:rPr>
+        <w:t>int</w:t>
+      </w:r>
+      <w:proofErr w:type="spellEnd"/>
+      <w:r>
+        <w:rPr>
+          <w:b/>
+          <w:sz w:val="32"/>
+          <w:szCs w:val="32"/>
+          <w:lang w:val="en-US"/>
+        </w:rPr>
+        <w:t>, 45)</w:t>
+      </w:r>
+    </w:p>
+    <w:p>
+      <w:pPr>
+        <w:pStyle w:val="ListParagraph"/>
+        <w:ind w:left="1080"/>
+        <w:rPr>
+          <w:b/>
+          <w:sz w:val="32"/>
+          <w:szCs w:val="32"/>
+          <w:lang w:val="en-US"/>
+        </w:rPr>
+      </w:pPr>
+      <w:proofErr w:type="spellStart"/>
+      <w:r>
+        <w:rPr>
+          <w:b/>
+          <w:sz w:val="32"/>
+          <w:szCs w:val="32"/>
+          <w:lang w:val="en-US"/>
+        </w:rPr>
+        <w:t>MissileUpgraded</w:t>
+      </w:r>
+      <w:r>
+        <w:rPr>
+          <w:b/>
+          <w:sz w:val="32"/>
+          <w:szCs w:val="32"/>
+          <w:lang w:val="en-US"/>
+        </w:rPr>
+        <w:t>Speed</w:t>
+      </w:r>
+      <w:proofErr w:type="spellEnd"/>
+      <w:r>
+        <w:rPr>
+          <w:b/>
+          <w:sz w:val="32"/>
+          <w:szCs w:val="32"/>
+          <w:lang w:val="en-US"/>
+        </w:rPr>
+        <w:t xml:space="preserve"> (float, 35)</w:t>
+      </w:r>
+    </w:p>
+    <w:p>
+      <w:pPr>
+        <w:pStyle w:val="ListParagraph"/>
+        <w:ind w:left="1080"/>
+        <w:rPr>
+          <w:b/>
+          <w:sz w:val="32"/>
+          <w:szCs w:val="32"/>
+          <w:lang w:val="en-US"/>
+        </w:rPr>
+      </w:pPr>
+      <w:proofErr w:type="spellStart"/>
+      <w:r>
+        <w:rPr>
+          <w:b/>
+          <w:sz w:val="32"/>
+          <w:szCs w:val="32"/>
+          <w:lang w:val="en-US"/>
+        </w:rPr>
+        <w:t>MissileUpgraded</w:t>
+      </w:r>
+      <w:r>
+        <w:rPr>
+          <w:b/>
+          <w:sz w:val="32"/>
+          <w:szCs w:val="32"/>
+          <w:lang w:val="en-US"/>
+        </w:rPr>
+        <w:t>ExplosionRadius</w:t>
+      </w:r>
+      <w:proofErr w:type="spellEnd"/>
+      <w:r>
+        <w:rPr>
+          <w:b/>
+          <w:sz w:val="32"/>
+          <w:szCs w:val="32"/>
+          <w:lang w:val="en-US"/>
+        </w:rPr>
+        <w:t xml:space="preserve"> (float, 8)</w:t>
+      </w:r>
+    </w:p>
+    <w:p>
+      <w:pPr>
+        <w:pStyle w:val="ListParagraph"/>
+        <w:ind w:left="1080"/>
+        <w:rPr>
+          <w:b/>
+          <w:sz w:val="32"/>
+          <w:szCs w:val="32"/>
+          <w:lang w:val="en-US"/>
+        </w:rPr>
+      </w:pPr>
+    </w:p>
+    <w:p>
+      <w:pPr>
+        <w:pStyle w:val="ListParagraph"/>
+        <w:ind w:left="1080"/>
+        <w:rPr>
+          <w:b/>
+          <w:sz w:val="32"/>
+          <w:szCs w:val="32"/>
+          <w:lang w:val="en-US"/>
+        </w:rPr>
+      </w:pPr>
+    </w:p>
+    <w:p>
+      <w:pPr>
+        <w:pStyle w:val="ListParagraph"/>
+        <w:ind w:left="1080"/>
+        <w:rPr>
+          <w:b/>
+          <w:sz w:val="32"/>
+          <w:szCs w:val="32"/>
+          <w:lang w:val="en-US"/>
+        </w:rPr>
+      </w:pPr>
+    </w:p>
+    <w:p>
+      <w:pPr>
+        <w:pStyle w:val="ListParagraph"/>
+        <w:numPr>
+          <w:ilvl w:val="0"/>
+          <w:numId w:val="3"/>
+        </w:numPr>
+        <w:rPr>
+          <w:b/>
+          <w:sz w:val="32"/>
+          <w:szCs w:val="32"/>
+        </w:rPr>
+      </w:pPr>
+      <w:r>
+        <w:rPr>
+          <w:b/>
+          <w:sz w:val="32"/>
+          <w:szCs w:val="32"/>
+        </w:rPr>
+        <w:t>dsada</w:t>
       </w:r>
     </w:p>
     <w:sectPr>
@@ -1490,7 +3355,7 @@
           <w:rPr>
             <w:noProof/>
           </w:rPr>
-          <w:t>3</w:t>
+          <w:t>4</w:t>
         </w:r>
         <w:r>
           <w:rPr>
@@ -2381,475 +4246,6 @@
     </w:pPr>
   </w:style>
 </w:styles>
-</file>
-
-<file path=word/glossary/document.xml><?xml version="1.0" encoding="utf-8"?>
-<w:glossaryDocument xmlns:wpc="http://schemas.microsoft.com/office/word/2010/wordprocessingCanvas" xmlns:mc="http://schemas.openxmlformats.org/markup-compatibility/2006" xmlns:o="urn:schemas-microsoft-com:office:office" xmlns:r="http://schemas.openxmlformats.org/officeDocument/2006/relationships" xmlns:m="http://schemas.openxmlformats.org/officeDocument/2006/math" xmlns:v="urn:schemas-microsoft-com:vml" xmlns:wp14="http://schemas.microsoft.com/office/word/2010/wordprocessingDrawing" xmlns:wp="http://schemas.openxmlformats.org/drawingml/2006/wordprocessingDrawing" xmlns:w10="urn:schemas-microsoft-com:office:word" xmlns:w="http://schemas.openxmlformats.org/wordprocessingml/2006/main" xmlns:w14="http://schemas.microsoft.com/office/word/2010/wordml" xmlns:wpg="http://schemas.microsoft.com/office/word/2010/wordprocessingGroup" xmlns:wpi="http://schemas.microsoft.com/office/word/2010/wordprocessingInk" xmlns:wne="http://schemas.microsoft.com/office/word/2006/wordml" xmlns:wps="http://schemas.microsoft.com/office/word/2010/wordprocessingShape" mc:Ignorable="w14 wp14"/>
-</file>
-
-<file path=word/glossary/fontTable.xml><?xml version="1.0" encoding="utf-8"?>
-<w:fonts xmlns:mc="http://schemas.openxmlformats.org/markup-compatibility/2006" xmlns:r="http://schemas.openxmlformats.org/officeDocument/2006/relationships" xmlns:w="http://schemas.openxmlformats.org/wordprocessingml/2006/main" xmlns:w14="http://schemas.microsoft.com/office/word/2010/wordml" mc:Ignorable="w14">
-  <w:font w:name="Times New Roman">
-    <w:panose1 w:val="02020603050405020304"/>
-    <w:charset w:val="EE"/>
-    <w:family w:val="roman"/>
-    <w:pitch w:val="variable"/>
-    <w:sig w:usb0="E0002EFF" w:usb1="C000785B" w:usb2="00000009" w:usb3="00000000" w:csb0="000001FF" w:csb1="00000000"/>
-  </w:font>
-  <w:font w:name="Calibri">
-    <w:panose1 w:val="020F0502020204030204"/>
-    <w:charset w:val="EE"/>
-    <w:family w:val="swiss"/>
-    <w:pitch w:val="variable"/>
-    <w:sig w:usb0="E0002AFF" w:usb1="C000247B" w:usb2="00000009" w:usb3="00000000" w:csb0="000001FF" w:csb1="00000000"/>
-  </w:font>
-  <w:font w:name="Tahoma">
-    <w:panose1 w:val="020B0604030504040204"/>
-    <w:charset w:val="EE"/>
-    <w:family w:val="swiss"/>
-    <w:pitch w:val="variable"/>
-    <w:sig w:usb0="E1002EFF" w:usb1="C000605B" w:usb2="00000029" w:usb3="00000000" w:csb0="000101FF" w:csb1="00000000"/>
-  </w:font>
-  <w:font w:name="Cambria">
-    <w:panose1 w:val="02040503050406030204"/>
-    <w:charset w:val="EE"/>
-    <w:family w:val="roman"/>
-    <w:pitch w:val="variable"/>
-    <w:sig w:usb0="E00006FF" w:usb1="420024FF" w:usb2="02000000" w:usb3="00000000" w:csb0="0000019F" w:csb1="00000000"/>
-  </w:font>
-</w:fonts>
-</file>
-
-<file path=word/glossary/settings.xml><?xml version="1.0" encoding="utf-8"?>
-<w:settings xmlns:mc="http://schemas.openxmlformats.org/markup-compatibility/2006" xmlns:o="urn:schemas-microsoft-com:office:office" xmlns:r="http://schemas.openxmlformats.org/officeDocument/2006/relationships" xmlns:m="http://schemas.openxmlformats.org/officeDocument/2006/math" xmlns:v="urn:schemas-microsoft-com:vml" xmlns:w10="urn:schemas-microsoft-com:office:word" xmlns:w="http://schemas.openxmlformats.org/wordprocessingml/2006/main" xmlns:w14="http://schemas.microsoft.com/office/word/2010/wordml" xmlns:sl="http://schemas.openxmlformats.org/schemaLibrary/2006/main" mc:Ignorable="w14">
-  <w:view w:val="normal"/>
-  <w:defaultTabStop w:val="708"/>
-  <w:hyphenationZone w:val="425"/>
-  <w:characterSpacingControl w:val="doNotCompress"/>
-  <w:compat>
-    <w:useFELayout/>
-    <w:compatSetting w:name="compatibilityMode" w:uri="http://schemas.microsoft.com/office/word" w:val="14"/>
-    <w:compatSetting w:name="overrideTableStyleFontSizeAndJustification" w:uri="http://schemas.microsoft.com/office/word" w:val="1"/>
-    <w:compatSetting w:name="enableOpenTypeFeatures" w:uri="http://schemas.microsoft.com/office/word" w:val="1"/>
-    <w:compatSetting w:name="doNotFlipMirrorIndents" w:uri="http://schemas.microsoft.com/office/word" w:val="1"/>
-  </w:compat>
-  <w:rsids>
-    <w:rsidRoot w:val="00731E9A"/>
-    <w:rsid w:val="00731E9A"/>
-  </w:rsids>
-  <m:mathPr>
-    <m:mathFont m:val="Cambria Math"/>
-    <m:brkBin m:val="before"/>
-    <m:brkBinSub m:val="--"/>
-    <m:smallFrac m:val="0"/>
-    <m:dispDef/>
-    <m:lMargin m:val="0"/>
-    <m:rMargin m:val="0"/>
-    <m:defJc m:val="centerGroup"/>
-    <m:wrapIndent m:val="1440"/>
-    <m:intLim m:val="subSup"/>
-    <m:naryLim m:val="undOvr"/>
-  </m:mathPr>
-  <w:themeFontLang w:val="pl-PL"/>
-  <w:clrSchemeMapping w:bg1="light1" w:t1="dark1" w:bg2="light2" w:t2="dark2" w:accent1="accent1" w:accent2="accent2" w:accent3="accent3" w:accent4="accent4" w:accent5="accent5" w:accent6="accent6" w:hyperlink="hyperlink" w:followedHyperlink="followedHyperlink"/>
-  <w:decimalSymbol w:val=","/>
-  <w:listSeparator w:val=";"/>
-</w:settings>
-</file>
-
-<file path=word/glossary/styles.xml><?xml version="1.0" encoding="utf-8"?>
-<w:styles xmlns:mc="http://schemas.openxmlformats.org/markup-compatibility/2006" xmlns:r="http://schemas.openxmlformats.org/officeDocument/2006/relationships" xmlns:w="http://schemas.openxmlformats.org/wordprocessingml/2006/main" xmlns:w14="http://schemas.microsoft.com/office/word/2010/wordml" mc:Ignorable="w14">
-  <w:docDefaults>
-    <w:rPrDefault>
-      <w:rPr>
-        <w:rFonts w:asciiTheme="minorHAnsi" w:eastAsiaTheme="minorEastAsia" w:hAnsiTheme="minorHAnsi" w:cstheme="minorBidi"/>
-        <w:sz w:val="22"/>
-        <w:szCs w:val="22"/>
-        <w:lang w:val="pl-PL" w:eastAsia="pl-PL" w:bidi="ar-SA"/>
-      </w:rPr>
-    </w:rPrDefault>
-    <w:pPrDefault>
-      <w:pPr>
-        <w:spacing w:after="200" w:line="276" w:lineRule="auto"/>
-      </w:pPr>
-    </w:pPrDefault>
-  </w:docDefaults>
-  <w:latentStyles w:defLockedState="0" w:defUIPriority="99" w:defSemiHidden="1" w:defUnhideWhenUsed="1" w:defQFormat="0" w:count="267">
-    <w:lsdException w:name="Normal" w:semiHidden="0" w:uiPriority="0" w:unhideWhenUsed="0" w:qFormat="1"/>
-    <w:lsdException w:name="heading 1" w:semiHidden="0" w:uiPriority="9" w:unhideWhenUsed="0" w:qFormat="1"/>
-    <w:lsdException w:name="heading 2" w:uiPriority="9" w:qFormat="1"/>
-    <w:lsdException w:name="heading 3" w:uiPriority="9" w:qFormat="1"/>
-    <w:lsdException w:name="heading 4" w:uiPriority="9" w:qFormat="1"/>
-    <w:lsdException w:name="heading 5" w:uiPriority="9" w:qFormat="1"/>
-    <w:lsdException w:name="heading 6" w:uiPriority="9" w:qFormat="1"/>
-    <w:lsdException w:name="heading 7" w:uiPriority="9" w:qFormat="1"/>
-    <w:lsdException w:name="heading 8" w:uiPriority="9" w:qFormat="1"/>
-    <w:lsdException w:name="heading 9" w:uiPriority="9" w:qFormat="1"/>
-    <w:lsdException w:name="toc 1" w:uiPriority="39"/>
-    <w:lsdException w:name="toc 2" w:uiPriority="39"/>
-    <w:lsdException w:name="toc 3" w:uiPriority="39"/>
-    <w:lsdException w:name="toc 4" w:uiPriority="39"/>
-    <w:lsdException w:name="toc 5" w:uiPriority="39"/>
-    <w:lsdException w:name="toc 6" w:uiPriority="39"/>
-    <w:lsdException w:name="toc 7" w:uiPriority="39"/>
-    <w:lsdException w:name="toc 8" w:uiPriority="39"/>
-    <w:lsdException w:name="toc 9" w:uiPriority="39"/>
-    <w:lsdException w:name="caption" w:uiPriority="35" w:qFormat="1"/>
-    <w:lsdException w:name="Title" w:semiHidden="0" w:uiPriority="10" w:unhideWhenUsed="0" w:qFormat="1"/>
-    <w:lsdException w:name="Default Paragraph Font" w:uiPriority="1"/>
-    <w:lsdException w:name="Subtitle" w:semiHidden="0" w:uiPriority="11" w:unhideWhenUsed="0" w:qFormat="1"/>
-    <w:lsdException w:name="Strong" w:semiHidden="0" w:uiPriority="22" w:unhideWhenUsed="0" w:qFormat="1"/>
-    <w:lsdException w:name="Emphasis" w:semiHidden="0" w:uiPriority="20" w:unhideWhenUsed="0" w:qFormat="1"/>
-    <w:lsdException w:name="Table Grid" w:semiHidden="0" w:uiPriority="59" w:unhideWhenUsed="0"/>
-    <w:lsdException w:name="Placeholder Text" w:unhideWhenUsed="0"/>
-    <w:lsdException w:name="No Spacing" w:semiHidden="0" w:uiPriority="1" w:unhideWhenUsed="0" w:qFormat="1"/>
-    <w:lsdException w:name="Light Shading" w:semiHidden="0" w:uiPriority="60" w:unhideWhenUsed="0"/>
-    <w:lsdException w:name="Light List" w:semiHidden="0" w:uiPriority="61" w:unhideWhenUsed="0"/>
-    <w:lsdException w:name="Light Grid" w:semiHidden="0" w:uiPriority="62" w:unhideWhenUsed="0"/>
-    <w:lsdException w:name="Medium Shading 1" w:semiHidden="0" w:uiPriority="63" w:unhideWhenUsed="0"/>
-    <w:lsdException w:name="Medium Shading 2" w:semiHidden="0" w:uiPriority="64" w:unhideWhenUsed="0"/>
-    <w:lsdException w:name="Medium List 1" w:semiHidden="0" w:uiPriority="65" w:unhideWhenUsed="0"/>
-    <w:lsdException w:name="Medium List 2" w:semiHidden="0" w:uiPriority="66" w:unhideWhenUsed="0"/>
-    <w:lsdException w:name="Medium Grid 1" w:semiHidden="0" w:uiPriority="67" w:unhideWhenUsed="0"/>
-    <w:lsdException w:name="Medium Grid 2" w:semiHidden="0" w:uiPriority="68" w:unhideWhenUsed="0"/>
-    <w:lsdException w:name="Medium Grid 3" w:semiHidden="0" w:uiPriority="69" w:unhideWhenUsed="0"/>
-    <w:lsdException w:name="Dark List" w:semiHidden="0" w:uiPriority="70" w:unhideWhenUsed="0"/>
-    <w:lsdException w:name="Colorful Shading" w:semiHidden="0" w:uiPriority="71" w:unhideWhenUsed="0"/>
-    <w:lsdException w:name="Colorful List" w:semiHidden="0" w:uiPriority="72" w:unhideWhenUsed="0"/>
-    <w:lsdException w:name="Colorful Grid" w:semiHidden="0" w:uiPriority="73" w:unhideWhenUsed="0"/>
-    <w:lsdException w:name="Light Shading Accent 1" w:semiHidden="0" w:uiPriority="60" w:unhideWhenUsed="0"/>
-    <w:lsdException w:name="Light List Accent 1" w:semiHidden="0" w:uiPriority="61" w:unhideWhenUsed="0"/>
-    <w:lsdException w:name="Light Grid Accent 1" w:semiHidden="0" w:uiPriority="62" w:unhideWhenUsed="0"/>
-    <w:lsdException w:name="Medium Shading 1 Accent 1" w:semiHidden="0" w:uiPriority="63" w:unhideWhenUsed="0"/>
-    <w:lsdException w:name="Medium Shading 2 Accent 1" w:semiHidden="0" w:uiPriority="64" w:unhideWhenUsed="0"/>
-    <w:lsdException w:name="Medium List 1 Accent 1" w:semiHidden="0" w:uiPriority="65" w:unhideWhenUsed="0"/>
-    <w:lsdException w:name="Revision" w:unhideWhenUsed="0"/>
-    <w:lsdException w:name="List Paragraph" w:semiHidden="0" w:uiPriority="34" w:unhideWhenUsed="0" w:qFormat="1"/>
-    <w:lsdException w:name="Quote" w:semiHidden="0" w:uiPriority="29" w:unhideWhenUsed="0" w:qFormat="1"/>
-    <w:lsdException w:name="Intense Quote" w:semiHidden="0" w:uiPriority="30" w:unhideWhenUsed="0" w:qFormat="1"/>
-    <w:lsdException w:name="Medium List 2 Accent 1" w:semiHidden="0" w:uiPriority="66" w:unhideWhenUsed="0"/>
-    <w:lsdException w:name="Medium Grid 1 Accent 1" w:semiHidden="0" w:uiPriority="67" w:unhideWhenUsed="0"/>
-    <w:lsdException w:name="Medium Grid 2 Accent 1" w:semiHidden="0" w:uiPriority="68" w:unhideWhenUsed="0"/>
-    <w:lsdException w:name="Medium Grid 3 Accent 1" w:semiHidden="0" w:uiPriority="69" w:unhideWhenUsed="0"/>
-    <w:lsdException w:name="Dark List Accent 1" w:semiHidden="0" w:uiPriority="70" w:unhideWhenUsed="0"/>
-    <w:lsdException w:name="Colorful Shading Accent 1" w:semiHidden="0" w:uiPriority="71" w:unhideWhenUsed="0"/>
-    <w:lsdException w:name="Colorful List Accent 1" w:semiHidden="0" w:uiPriority="72" w:unhideWhenUsed="0"/>
-    <w:lsdException w:name="Colorful Grid Accent 1" w:semiHidden="0" w:uiPriority="73" w:unhideWhenUsed="0"/>
-    <w:lsdException w:name="Light Shading Accent 2" w:semiHidden="0" w:uiPriority="60" w:unhideWhenUsed="0"/>
-    <w:lsdException w:name="Light List Accent 2" w:semiHidden="0" w:uiPriority="61" w:unhideWhenUsed="0"/>
-    <w:lsdException w:name="Light Grid Accent 2" w:semiHidden="0" w:uiPriority="62" w:unhideWhenUsed="0"/>
-    <w:lsdException w:name="Medium Shading 1 Accent 2" w:semiHidden="0" w:uiPriority="63" w:unhideWhenUsed="0"/>
-    <w:lsdException w:name="Medium Shading 2 Accent 2" w:semiHidden="0" w:uiPriority="64" w:unhideWhenUsed="0"/>
-    <w:lsdException w:name="Medium List 1 Accent 2" w:semiHidden="0" w:uiPriority="65" w:unhideWhenUsed="0"/>
-    <w:lsdException w:name="Medium List 2 Accent 2" w:semiHidden="0" w:uiPriority="66" w:unhideWhenUsed="0"/>
-    <w:lsdException w:name="Medium Grid 1 Accent 2" w:semiHidden="0" w:uiPriority="67" w:unhideWhenUsed="0"/>
-    <w:lsdException w:name="Medium Grid 2 Accent 2" w:semiHidden="0" w:uiPriority="68" w:unhideWhenUsed="0"/>
-    <w:lsdException w:name="Medium Grid 3 Accent 2" w:semiHidden="0" w:uiPriority="69" w:unhideWhenUsed="0"/>
-    <w:lsdException w:name="Dark List Accent 2" w:semiHidden="0" w:uiPriority="70" w:unhideWhenUsed="0"/>
-    <w:lsdException w:name="Colorful Shading Accent 2" w:semiHidden="0" w:uiPriority="71" w:unhideWhenUsed="0"/>
-    <w:lsdException w:name="Colorful List Accent 2" w:semiHidden="0" w:uiPriority="72" w:unhideWhenUsed="0"/>
-    <w:lsdException w:name="Colorful Grid Accent 2" w:semiHidden="0" w:uiPriority="73" w:unhideWhenUsed="0"/>
-    <w:lsdException w:name="Light Shading Accent 3" w:semiHidden="0" w:uiPriority="60" w:unhideWhenUsed="0"/>
-    <w:lsdException w:name="Light List Accent 3" w:semiHidden="0" w:uiPriority="61" w:unhideWhenUsed="0"/>
-    <w:lsdException w:name="Light Grid Accent 3" w:semiHidden="0" w:uiPriority="62" w:unhideWhenUsed="0"/>
-    <w:lsdException w:name="Medium Shading 1 Accent 3" w:semiHidden="0" w:uiPriority="63" w:unhideWhenUsed="0"/>
-    <w:lsdException w:name="Medium Shading 2 Accent 3" w:semiHidden="0" w:uiPriority="64" w:unhideWhenUsed="0"/>
-    <w:lsdException w:name="Medium List 1 Accent 3" w:semiHidden="0" w:uiPriority="65" w:unhideWhenUsed="0"/>
-    <w:lsdException w:name="Medium List 2 Accent 3" w:semiHidden="0" w:uiPriority="66" w:unhideWhenUsed="0"/>
-    <w:lsdException w:name="Medium Grid 1 Accent 3" w:semiHidden="0" w:uiPriority="67" w:unhideWhenUsed="0"/>
-    <w:lsdException w:name="Medium Grid 2 Accent 3" w:semiHidden="0" w:uiPriority="68" w:unhideWhenUsed="0"/>
-    <w:lsdException w:name="Medium Grid 3 Accent 3" w:semiHidden="0" w:uiPriority="69" w:unhideWhenUsed="0"/>
-    <w:lsdException w:name="Dark List Accent 3" w:semiHidden="0" w:uiPriority="70" w:unhideWhenUsed="0"/>
-    <w:lsdException w:name="Colorful Shading Accent 3" w:semiHidden="0" w:uiPriority="71" w:unhideWhenUsed="0"/>
-    <w:lsdException w:name="Colorful List Accent 3" w:semiHidden="0" w:uiPriority="72" w:unhideWhenUsed="0"/>
-    <w:lsdException w:name="Colorful Grid Accent 3" w:semiHidden="0" w:uiPriority="73" w:unhideWhenUsed="0"/>
-    <w:lsdException w:name="Light Shading Accent 4" w:semiHidden="0" w:uiPriority="60" w:unhideWhenUsed="0"/>
-    <w:lsdException w:name="Light List Accent 4" w:semiHidden="0" w:uiPriority="61" w:unhideWhenUsed="0"/>
-    <w:lsdException w:name="Light Grid Accent 4" w:semiHidden="0" w:uiPriority="62" w:unhideWhenUsed="0"/>
-    <w:lsdException w:name="Medium Shading 1 Accent 4" w:semiHidden="0" w:uiPriority="63" w:unhideWhenUsed="0"/>
-    <w:lsdException w:name="Medium Shading 2 Accent 4" w:semiHidden="0" w:uiPriority="64" w:unhideWhenUsed="0"/>
-    <w:lsdException w:name="Medium List 1 Accent 4" w:semiHidden="0" w:uiPriority="65" w:unhideWhenUsed="0"/>
-    <w:lsdException w:name="Medium List 2 Accent 4" w:semiHidden="0" w:uiPriority="66" w:unhideWhenUsed="0"/>
-    <w:lsdException w:name="Medium Grid 1 Accent 4" w:semiHidden="0" w:uiPriority="67" w:unhideWhenUsed="0"/>
-    <w:lsdException w:name="Medium Grid 2 Accent 4" w:semiHidden="0" w:uiPriority="68" w:unhideWhenUsed="0"/>
-    <w:lsdException w:name="Medium Grid 3 Accent 4" w:semiHidden="0" w:uiPriority="69" w:unhideWhenUsed="0"/>
-    <w:lsdException w:name="Dark List Accent 4" w:semiHidden="0" w:uiPriority="70" w:unhideWhenUsed="0"/>
-    <w:lsdException w:name="Colorful Shading Accent 4" w:semiHidden="0" w:uiPriority="71" w:unhideWhenUsed="0"/>
-    <w:lsdException w:name="Colorful List Accent 4" w:semiHidden="0" w:uiPriority="72" w:unhideWhenUsed="0"/>
-    <w:lsdException w:name="Colorful Grid Accent 4" w:semiHidden="0" w:uiPriority="73" w:unhideWhenUsed="0"/>
-    <w:lsdException w:name="Light Shading Accent 5" w:semiHidden="0" w:uiPriority="60" w:unhideWhenUsed="0"/>
-    <w:lsdException w:name="Light List Accent 5" w:semiHidden="0" w:uiPriority="61" w:unhideWhenUsed="0"/>
-    <w:lsdException w:name="Light Grid Accent 5" w:semiHidden="0" w:uiPriority="62" w:unhideWhenUsed="0"/>
-    <w:lsdException w:name="Medium Shading 1 Accent 5" w:semiHidden="0" w:uiPriority="63" w:unhideWhenUsed="0"/>
-    <w:lsdException w:name="Medium Shading 2 Accent 5" w:semiHidden="0" w:uiPriority="64" w:unhideWhenUsed="0"/>
-    <w:lsdException w:name="Medium List 1 Accent 5" w:semiHidden="0" w:uiPriority="65" w:unhideWhenUsed="0"/>
-    <w:lsdException w:name="Medium List 2 Accent 5" w:semiHidden="0" w:uiPriority="66" w:unhideWhenUsed="0"/>
-    <w:lsdException w:name="Medium Grid 1 Accent 5" w:semiHidden="0" w:uiPriority="67" w:unhideWhenUsed="0"/>
-    <w:lsdException w:name="Medium Grid 2 Accent 5" w:semiHidden="0" w:uiPriority="68" w:unhideWhenUsed="0"/>
-    <w:lsdException w:name="Medium Grid 3 Accent 5" w:semiHidden="0" w:uiPriority="69" w:unhideWhenUsed="0"/>
-    <w:lsdException w:name="Dark List Accent 5" w:semiHidden="0" w:uiPriority="70" w:unhideWhenUsed="0"/>
-    <w:lsdException w:name="Colorful Shading Accent 5" w:semiHidden="0" w:uiPriority="71" w:unhideWhenUsed="0"/>
-    <w:lsdException w:name="Colorful List Accent 5" w:semiHidden="0" w:uiPriority="72" w:unhideWhenUsed="0"/>
-    <w:lsdException w:name="Colorful Grid Accent 5" w:semiHidden="0" w:uiPriority="73" w:unhideWhenUsed="0"/>
-    <w:lsdException w:name="Light Shading Accent 6" w:semiHidden="0" w:uiPriority="60" w:unhideWhenUsed="0"/>
-    <w:lsdException w:name="Light List Accent 6" w:semiHidden="0" w:uiPriority="61" w:unhideWhenUsed="0"/>
-    <w:lsdException w:name="Light Grid Accent 6" w:semiHidden="0" w:uiPriority="62" w:unhideWhenUsed="0"/>
-    <w:lsdException w:name="Medium Shading 1 Accent 6" w:semiHidden="0" w:uiPriority="63" w:unhideWhenUsed="0"/>
-    <w:lsdException w:name="Medium Shading 2 Accent 6" w:semiHidden="0" w:uiPriority="64" w:unhideWhenUsed="0"/>
-    <w:lsdException w:name="Medium List 1 Accent 6" w:semiHidden="0" w:uiPriority="65" w:unhideWhenUsed="0"/>
-    <w:lsdException w:name="Medium List 2 Accent 6" w:semiHidden="0" w:uiPriority="66" w:unhideWhenUsed="0"/>
-    <w:lsdException w:name="Medium Grid 1 Accent 6" w:semiHidden="0" w:uiPriority="67" w:unhideWhenUsed="0"/>
-    <w:lsdException w:name="Medium Grid 2 Accent 6" w:semiHidden="0" w:uiPriority="68" w:unhideWhenUsed="0"/>
-    <w:lsdException w:name="Medium Grid 3 Accent 6" w:semiHidden="0" w:uiPriority="69" w:unhideWhenUsed="0"/>
-    <w:lsdException w:name="Dark List Accent 6" w:semiHidden="0" w:uiPriority="70" w:unhideWhenUsed="0"/>
-    <w:lsdException w:name="Colorful Shading Accent 6" w:semiHidden="0" w:uiPriority="71" w:unhideWhenUsed="0"/>
-    <w:lsdException w:name="Colorful List Accent 6" w:semiHidden="0" w:uiPriority="72" w:unhideWhenUsed="0"/>
-    <w:lsdException w:name="Colorful Grid Accent 6" w:semiHidden="0" w:uiPriority="73" w:unhideWhenUsed="0"/>
-    <w:lsdException w:name="Subtle Emphasis" w:semiHidden="0" w:uiPriority="19" w:unhideWhenUsed="0" w:qFormat="1"/>
-    <w:lsdException w:name="Intense Emphasis" w:semiHidden="0" w:uiPriority="21" w:unhideWhenUsed="0" w:qFormat="1"/>
-    <w:lsdException w:name="Subtle Reference" w:semiHidden="0" w:uiPriority="31" w:unhideWhenUsed="0" w:qFormat="1"/>
-    <w:lsdException w:name="Intense Reference" w:semiHidden="0" w:uiPriority="32" w:unhideWhenUsed="0" w:qFormat="1"/>
-    <w:lsdException w:name="Book Title" w:semiHidden="0" w:uiPriority="33" w:unhideWhenUsed="0" w:qFormat="1"/>
-    <w:lsdException w:name="Bibliography" w:uiPriority="37"/>
-    <w:lsdException w:name="TOC Heading" w:uiPriority="39" w:qFormat="1"/>
-  </w:latentStyles>
-  <w:style w:type="paragraph" w:default="1" w:styleId="Normal">
-    <w:name w:val="Normal"/>
-    <w:qFormat/>
-  </w:style>
-  <w:style w:type="character" w:default="1" w:styleId="DefaultParagraphFont">
-    <w:name w:val="Default Paragraph Font"/>
-    <w:uiPriority w:val="1"/>
-    <w:semiHidden/>
-    <w:unhideWhenUsed/>
-  </w:style>
-  <w:style w:type="table" w:default="1" w:styleId="TableNormal">
-    <w:name w:val="Normal Table"/>
-    <w:uiPriority w:val="99"/>
-    <w:semiHidden/>
-    <w:unhideWhenUsed/>
-    <w:tblPr>
-      <w:tblInd w:w="0" w:type="dxa"/>
-      <w:tblCellMar>
-        <w:top w:w="0" w:type="dxa"/>
-        <w:left w:w="108" w:type="dxa"/>
-        <w:bottom w:w="0" w:type="dxa"/>
-        <w:right w:w="108" w:type="dxa"/>
-      </w:tblCellMar>
-    </w:tblPr>
-  </w:style>
-  <w:style w:type="numbering" w:default="1" w:styleId="NoList">
-    <w:name w:val="No List"/>
-    <w:uiPriority w:val="99"/>
-    <w:semiHidden/>
-    <w:unhideWhenUsed/>
-  </w:style>
-  <w:style w:type="paragraph" w:customStyle="1" w:styleId="88EE512D77CB41C78F2914C4A1D7F159">
-    <w:name w:val="88EE512D77CB41C78F2914C4A1D7F159"/>
-    <w:rsid w:val="00731E9A"/>
-  </w:style>
-</w:styles>
-</file>
-
-<file path=word/glossary/stylesWithEffects.xml><?xml version="1.0" encoding="utf-8"?>
-<w:styles xmlns:wpc="http://schemas.microsoft.com/office/word/2010/wordprocessingCanvas" xmlns:mc="http://schemas.openxmlformats.org/markup-compatibility/2006" xmlns:o="urn:schemas-microsoft-com:office:office" xmlns:r="http://schemas.openxmlformats.org/officeDocument/2006/relationships" xmlns:m="http://schemas.openxmlformats.org/officeDocument/2006/math" xmlns:v="urn:schemas-microsoft-com:vml" xmlns:wp14="http://schemas.microsoft.com/office/word/2010/wordprocessingDrawing" xmlns:wp="http://schemas.openxmlformats.org/drawingml/2006/wordprocessingDrawing" xmlns:w10="urn:schemas-microsoft-com:office:word" xmlns:w="http://schemas.openxmlformats.org/wordprocessingml/2006/main" xmlns:w14="http://schemas.microsoft.com/office/word/2010/wordml" xmlns:wpg="http://schemas.microsoft.com/office/word/2010/wordprocessingGroup" xmlns:wpi="http://schemas.microsoft.com/office/word/2010/wordprocessingInk" xmlns:wne="http://schemas.microsoft.com/office/word/2006/wordml" xmlns:wps="http://schemas.microsoft.com/office/word/2010/wordprocessingShape" mc:Ignorable="w14 wp14">
-  <w:docDefaults>
-    <w:rPrDefault>
-      <w:rPr>
-        <w:rFonts w:asciiTheme="minorHAnsi" w:eastAsiaTheme="minorEastAsia" w:hAnsiTheme="minorHAnsi" w:cstheme="minorBidi"/>
-        <w:sz w:val="22"/>
-        <w:szCs w:val="22"/>
-        <w:lang w:val="pl-PL" w:eastAsia="pl-PL" w:bidi="ar-SA"/>
-      </w:rPr>
-    </w:rPrDefault>
-    <w:pPrDefault>
-      <w:pPr>
-        <w:spacing w:after="200" w:line="276" w:lineRule="auto"/>
-      </w:pPr>
-    </w:pPrDefault>
-  </w:docDefaults>
-  <w:latentStyles w:defLockedState="0" w:defUIPriority="99" w:defSemiHidden="1" w:defUnhideWhenUsed="1" w:defQFormat="0" w:count="267">
-    <w:lsdException w:name="Normal" w:semiHidden="0" w:uiPriority="0" w:unhideWhenUsed="0" w:qFormat="1"/>
-    <w:lsdException w:name="heading 1" w:semiHidden="0" w:uiPriority="9" w:unhideWhenUsed="0" w:qFormat="1"/>
-    <w:lsdException w:name="heading 2" w:uiPriority="9" w:qFormat="1"/>
-    <w:lsdException w:name="heading 3" w:uiPriority="9" w:qFormat="1"/>
-    <w:lsdException w:name="heading 4" w:uiPriority="9" w:qFormat="1"/>
-    <w:lsdException w:name="heading 5" w:uiPriority="9" w:qFormat="1"/>
-    <w:lsdException w:name="heading 6" w:uiPriority="9" w:qFormat="1"/>
-    <w:lsdException w:name="heading 7" w:uiPriority="9" w:qFormat="1"/>
-    <w:lsdException w:name="heading 8" w:uiPriority="9" w:qFormat="1"/>
-    <w:lsdException w:name="heading 9" w:uiPriority="9" w:qFormat="1"/>
-    <w:lsdException w:name="toc 1" w:uiPriority="39"/>
-    <w:lsdException w:name="toc 2" w:uiPriority="39"/>
-    <w:lsdException w:name="toc 3" w:uiPriority="39"/>
-    <w:lsdException w:name="toc 4" w:uiPriority="39"/>
-    <w:lsdException w:name="toc 5" w:uiPriority="39"/>
-    <w:lsdException w:name="toc 6" w:uiPriority="39"/>
-    <w:lsdException w:name="toc 7" w:uiPriority="39"/>
-    <w:lsdException w:name="toc 8" w:uiPriority="39"/>
-    <w:lsdException w:name="toc 9" w:uiPriority="39"/>
-    <w:lsdException w:name="caption" w:uiPriority="35" w:qFormat="1"/>
-    <w:lsdException w:name="Title" w:semiHidden="0" w:uiPriority="10" w:unhideWhenUsed="0" w:qFormat="1"/>
-    <w:lsdException w:name="Default Paragraph Font" w:uiPriority="1"/>
-    <w:lsdException w:name="Subtitle" w:semiHidden="0" w:uiPriority="11" w:unhideWhenUsed="0" w:qFormat="1"/>
-    <w:lsdException w:name="Strong" w:semiHidden="0" w:uiPriority="22" w:unhideWhenUsed="0" w:qFormat="1"/>
-    <w:lsdException w:name="Emphasis" w:semiHidden="0" w:uiPriority="20" w:unhideWhenUsed="0" w:qFormat="1"/>
-    <w:lsdException w:name="Table Grid" w:semiHidden="0" w:uiPriority="59" w:unhideWhenUsed="0"/>
-    <w:lsdException w:name="Placeholder Text" w:unhideWhenUsed="0"/>
-    <w:lsdException w:name="No Spacing" w:semiHidden="0" w:uiPriority="1" w:unhideWhenUsed="0" w:qFormat="1"/>
-    <w:lsdException w:name="Light Shading" w:semiHidden="0" w:uiPriority="60" w:unhideWhenUsed="0"/>
-    <w:lsdException w:name="Light List" w:semiHidden="0" w:uiPriority="61" w:unhideWhenUsed="0"/>
-    <w:lsdException w:name="Light Grid" w:semiHidden="0" w:uiPriority="62" w:unhideWhenUsed="0"/>
-    <w:lsdException w:name="Medium Shading 1" w:semiHidden="0" w:uiPriority="63" w:unhideWhenUsed="0"/>
-    <w:lsdException w:name="Medium Shading 2" w:semiHidden="0" w:uiPriority="64" w:unhideWhenUsed="0"/>
-    <w:lsdException w:name="Medium List 1" w:semiHidden="0" w:uiPriority="65" w:unhideWhenUsed="0"/>
-    <w:lsdException w:name="Medium List 2" w:semiHidden="0" w:uiPriority="66" w:unhideWhenUsed="0"/>
-    <w:lsdException w:name="Medium Grid 1" w:semiHidden="0" w:uiPriority="67" w:unhideWhenUsed="0"/>
-    <w:lsdException w:name="Medium Grid 2" w:semiHidden="0" w:uiPriority="68" w:unhideWhenUsed="0"/>
-    <w:lsdException w:name="Medium Grid 3" w:semiHidden="0" w:uiPriority="69" w:unhideWhenUsed="0"/>
-    <w:lsdException w:name="Dark List" w:semiHidden="0" w:uiPriority="70" w:unhideWhenUsed="0"/>
-    <w:lsdException w:name="Colorful Shading" w:semiHidden="0" w:uiPriority="71" w:unhideWhenUsed="0"/>
-    <w:lsdException w:name="Colorful List" w:semiHidden="0" w:uiPriority="72" w:unhideWhenUsed="0"/>
-    <w:lsdException w:name="Colorful Grid" w:semiHidden="0" w:uiPriority="73" w:unhideWhenUsed="0"/>
-    <w:lsdException w:name="Light Shading Accent 1" w:semiHidden="0" w:uiPriority="60" w:unhideWhenUsed="0"/>
-    <w:lsdException w:name="Light List Accent 1" w:semiHidden="0" w:uiPriority="61" w:unhideWhenUsed="0"/>
-    <w:lsdException w:name="Light Grid Accent 1" w:semiHidden="0" w:uiPriority="62" w:unhideWhenUsed="0"/>
-    <w:lsdException w:name="Medium Shading 1 Accent 1" w:semiHidden="0" w:uiPriority="63" w:unhideWhenUsed="0"/>
-    <w:lsdException w:name="Medium Shading 2 Accent 1" w:semiHidden="0" w:uiPriority="64" w:unhideWhenUsed="0"/>
-    <w:lsdException w:name="Medium List 1 Accent 1" w:semiHidden="0" w:uiPriority="65" w:unhideWhenUsed="0"/>
-    <w:lsdException w:name="Revision" w:unhideWhenUsed="0"/>
-    <w:lsdException w:name="List Paragraph" w:semiHidden="0" w:uiPriority="34" w:unhideWhenUsed="0" w:qFormat="1"/>
-    <w:lsdException w:name="Quote" w:semiHidden="0" w:uiPriority="29" w:unhideWhenUsed="0" w:qFormat="1"/>
-    <w:lsdException w:name="Intense Quote" w:semiHidden="0" w:uiPriority="30" w:unhideWhenUsed="0" w:qFormat="1"/>
-    <w:lsdException w:name="Medium List 2 Accent 1" w:semiHidden="0" w:uiPriority="66" w:unhideWhenUsed="0"/>
-    <w:lsdException w:name="Medium Grid 1 Accent 1" w:semiHidden="0" w:uiPriority="67" w:unhideWhenUsed="0"/>
-    <w:lsdException w:name="Medium Grid 2 Accent 1" w:semiHidden="0" w:uiPriority="68" w:unhideWhenUsed="0"/>
-    <w:lsdException w:name="Medium Grid 3 Accent 1" w:semiHidden="0" w:uiPriority="69" w:unhideWhenUsed="0"/>
-    <w:lsdException w:name="Dark List Accent 1" w:semiHidden="0" w:uiPriority="70" w:unhideWhenUsed="0"/>
-    <w:lsdException w:name="Colorful Shading Accent 1" w:semiHidden="0" w:uiPriority="71" w:unhideWhenUsed="0"/>
-    <w:lsdException w:name="Colorful List Accent 1" w:semiHidden="0" w:uiPriority="72" w:unhideWhenUsed="0"/>
-    <w:lsdException w:name="Colorful Grid Accent 1" w:semiHidden="0" w:uiPriority="73" w:unhideWhenUsed="0"/>
-    <w:lsdException w:name="Light Shading Accent 2" w:semiHidden="0" w:uiPriority="60" w:unhideWhenUsed="0"/>
-    <w:lsdException w:name="Light List Accent 2" w:semiHidden="0" w:uiPriority="61" w:unhideWhenUsed="0"/>
-    <w:lsdException w:name="Light Grid Accent 2" w:semiHidden="0" w:uiPriority="62" w:unhideWhenUsed="0"/>
-    <w:lsdException w:name="Medium Shading 1 Accent 2" w:semiHidden="0" w:uiPriority="63" w:unhideWhenUsed="0"/>
-    <w:lsdException w:name="Medium Shading 2 Accent 2" w:semiHidden="0" w:uiPriority="64" w:unhideWhenUsed="0"/>
-    <w:lsdException w:name="Medium List 1 Accent 2" w:semiHidden="0" w:uiPriority="65" w:unhideWhenUsed="0"/>
-    <w:lsdException w:name="Medium List 2 Accent 2" w:semiHidden="0" w:uiPriority="66" w:unhideWhenUsed="0"/>
-    <w:lsdException w:name="Medium Grid 1 Accent 2" w:semiHidden="0" w:uiPriority="67" w:unhideWhenUsed="0"/>
-    <w:lsdException w:name="Medium Grid 2 Accent 2" w:semiHidden="0" w:uiPriority="68" w:unhideWhenUsed="0"/>
-    <w:lsdException w:name="Medium Grid 3 Accent 2" w:semiHidden="0" w:uiPriority="69" w:unhideWhenUsed="0"/>
-    <w:lsdException w:name="Dark List Accent 2" w:semiHidden="0" w:uiPriority="70" w:unhideWhenUsed="0"/>
-    <w:lsdException w:name="Colorful Shading Accent 2" w:semiHidden="0" w:uiPriority="71" w:unhideWhenUsed="0"/>
-    <w:lsdException w:name="Colorful List Accent 2" w:semiHidden="0" w:uiPriority="72" w:unhideWhenUsed="0"/>
-    <w:lsdException w:name="Colorful Grid Accent 2" w:semiHidden="0" w:uiPriority="73" w:unhideWhenUsed="0"/>
-    <w:lsdException w:name="Light Shading Accent 3" w:semiHidden="0" w:uiPriority="60" w:unhideWhenUsed="0"/>
-    <w:lsdException w:name="Light List Accent 3" w:semiHidden="0" w:uiPriority="61" w:unhideWhenUsed="0"/>
-    <w:lsdException w:name="Light Grid Accent 3" w:semiHidden="0" w:uiPriority="62" w:unhideWhenUsed="0"/>
-    <w:lsdException w:name="Medium Shading 1 Accent 3" w:semiHidden="0" w:uiPriority="63" w:unhideWhenUsed="0"/>
-    <w:lsdException w:name="Medium Shading 2 Accent 3" w:semiHidden="0" w:uiPriority="64" w:unhideWhenUsed="0"/>
-    <w:lsdException w:name="Medium List 1 Accent 3" w:semiHidden="0" w:uiPriority="65" w:unhideWhenUsed="0"/>
-    <w:lsdException w:name="Medium List 2 Accent 3" w:semiHidden="0" w:uiPriority="66" w:unhideWhenUsed="0"/>
-    <w:lsdException w:name="Medium Grid 1 Accent 3" w:semiHidden="0" w:uiPriority="67" w:unhideWhenUsed="0"/>
-    <w:lsdException w:name="Medium Grid 2 Accent 3" w:semiHidden="0" w:uiPriority="68" w:unhideWhenUsed="0"/>
-    <w:lsdException w:name="Medium Grid 3 Accent 3" w:semiHidden="0" w:uiPriority="69" w:unhideWhenUsed="0"/>
-    <w:lsdException w:name="Dark List Accent 3" w:semiHidden="0" w:uiPriority="70" w:unhideWhenUsed="0"/>
-    <w:lsdException w:name="Colorful Shading Accent 3" w:semiHidden="0" w:uiPriority="71" w:unhideWhenUsed="0"/>
-    <w:lsdException w:name="Colorful List Accent 3" w:semiHidden="0" w:uiPriority="72" w:unhideWhenUsed="0"/>
-    <w:lsdException w:name="Colorful Grid Accent 3" w:semiHidden="0" w:uiPriority="73" w:unhideWhenUsed="0"/>
-    <w:lsdException w:name="Light Shading Accent 4" w:semiHidden="0" w:uiPriority="60" w:unhideWhenUsed="0"/>
-    <w:lsdException w:name="Light List Accent 4" w:semiHidden="0" w:uiPriority="61" w:unhideWhenUsed="0"/>
-    <w:lsdException w:name="Light Grid Accent 4" w:semiHidden="0" w:uiPriority="62" w:unhideWhenUsed="0"/>
-    <w:lsdException w:name="Medium Shading 1 Accent 4" w:semiHidden="0" w:uiPriority="63" w:unhideWhenUsed="0"/>
-    <w:lsdException w:name="Medium Shading 2 Accent 4" w:semiHidden="0" w:uiPriority="64" w:unhideWhenUsed="0"/>
-    <w:lsdException w:name="Medium List 1 Accent 4" w:semiHidden="0" w:uiPriority="65" w:unhideWhenUsed="0"/>
-    <w:lsdException w:name="Medium List 2 Accent 4" w:semiHidden="0" w:uiPriority="66" w:unhideWhenUsed="0"/>
-    <w:lsdException w:name="Medium Grid 1 Accent 4" w:semiHidden="0" w:uiPriority="67" w:unhideWhenUsed="0"/>
-    <w:lsdException w:name="Medium Grid 2 Accent 4" w:semiHidden="0" w:uiPriority="68" w:unhideWhenUsed="0"/>
-    <w:lsdException w:name="Medium Grid 3 Accent 4" w:semiHidden="0" w:uiPriority="69" w:unhideWhenUsed="0"/>
-    <w:lsdException w:name="Dark List Accent 4" w:semiHidden="0" w:uiPriority="70" w:unhideWhenUsed="0"/>
-    <w:lsdException w:name="Colorful Shading Accent 4" w:semiHidden="0" w:uiPriority="71" w:unhideWhenUsed="0"/>
-    <w:lsdException w:name="Colorful List Accent 4" w:semiHidden="0" w:uiPriority="72" w:unhideWhenUsed="0"/>
-    <w:lsdException w:name="Colorful Grid Accent 4" w:semiHidden="0" w:uiPriority="73" w:unhideWhenUsed="0"/>
-    <w:lsdException w:name="Light Shading Accent 5" w:semiHidden="0" w:uiPriority="60" w:unhideWhenUsed="0"/>
-    <w:lsdException w:name="Light List Accent 5" w:semiHidden="0" w:uiPriority="61" w:unhideWhenUsed="0"/>
-    <w:lsdException w:name="Light Grid Accent 5" w:semiHidden="0" w:uiPriority="62" w:unhideWhenUsed="0"/>
-    <w:lsdException w:name="Medium Shading 1 Accent 5" w:semiHidden="0" w:uiPriority="63" w:unhideWhenUsed="0"/>
-    <w:lsdException w:name="Medium Shading 2 Accent 5" w:semiHidden="0" w:uiPriority="64" w:unhideWhenUsed="0"/>
-    <w:lsdException w:name="Medium List 1 Accent 5" w:semiHidden="0" w:uiPriority="65" w:unhideWhenUsed="0"/>
-    <w:lsdException w:name="Medium List 2 Accent 5" w:semiHidden="0" w:uiPriority="66" w:unhideWhenUsed="0"/>
-    <w:lsdException w:name="Medium Grid 1 Accent 5" w:semiHidden="0" w:uiPriority="67" w:unhideWhenUsed="0"/>
-    <w:lsdException w:name="Medium Grid 2 Accent 5" w:semiHidden="0" w:uiPriority="68" w:unhideWhenUsed="0"/>
-    <w:lsdException w:name="Medium Grid 3 Accent 5" w:semiHidden="0" w:uiPriority="69" w:unhideWhenUsed="0"/>
-    <w:lsdException w:name="Dark List Accent 5" w:semiHidden="0" w:uiPriority="70" w:unhideWhenUsed="0"/>
-    <w:lsdException w:name="Colorful Shading Accent 5" w:semiHidden="0" w:uiPriority="71" w:unhideWhenUsed="0"/>
-    <w:lsdException w:name="Colorful List Accent 5" w:semiHidden="0" w:uiPriority="72" w:unhideWhenUsed="0"/>
-    <w:lsdException w:name="Colorful Grid Accent 5" w:semiHidden="0" w:uiPriority="73" w:unhideWhenUsed="0"/>
-    <w:lsdException w:name="Light Shading Accent 6" w:semiHidden="0" w:uiPriority="60" w:unhideWhenUsed="0"/>
-    <w:lsdException w:name="Light List Accent 6" w:semiHidden="0" w:uiPriority="61" w:unhideWhenUsed="0"/>
-    <w:lsdException w:name="Light Grid Accent 6" w:semiHidden="0" w:uiPriority="62" w:unhideWhenUsed="0"/>
-    <w:lsdException w:name="Medium Shading 1 Accent 6" w:semiHidden="0" w:uiPriority="63" w:unhideWhenUsed="0"/>
-    <w:lsdException w:name="Medium Shading 2 Accent 6" w:semiHidden="0" w:uiPriority="64" w:unhideWhenUsed="0"/>
-    <w:lsdException w:name="Medium List 1 Accent 6" w:semiHidden="0" w:uiPriority="65" w:unhideWhenUsed="0"/>
-    <w:lsdException w:name="Medium List 2 Accent 6" w:semiHidden="0" w:uiPriority="66" w:unhideWhenUsed="0"/>
-    <w:lsdException w:name="Medium Grid 1 Accent 6" w:semiHidden="0" w:uiPriority="67" w:unhideWhenUsed="0"/>
-    <w:lsdException w:name="Medium Grid 2 Accent 6" w:semiHidden="0" w:uiPriority="68" w:unhideWhenUsed="0"/>
-    <w:lsdException w:name="Medium Grid 3 Accent 6" w:semiHidden="0" w:uiPriority="69" w:unhideWhenUsed="0"/>
-    <w:lsdException w:name="Dark List Accent 6" w:semiHidden="0" w:uiPriority="70" w:unhideWhenUsed="0"/>
-    <w:lsdException w:name="Colorful Shading Accent 6" w:semiHidden="0" w:uiPriority="71" w:unhideWhenUsed="0"/>
-    <w:lsdException w:name="Colorful List Accent 6" w:semiHidden="0" w:uiPriority="72" w:unhideWhenUsed="0"/>
-    <w:lsdException w:name="Colorful Grid Accent 6" w:semiHidden="0" w:uiPriority="73" w:unhideWhenUsed="0"/>
-    <w:lsdException w:name="Subtle Emphasis" w:semiHidden="0" w:uiPriority="19" w:unhideWhenUsed="0" w:qFormat="1"/>
-    <w:lsdException w:name="Intense Emphasis" w:semiHidden="0" w:uiPriority="21" w:unhideWhenUsed="0" w:qFormat="1"/>
-    <w:lsdException w:name="Subtle Reference" w:semiHidden="0" w:uiPriority="31" w:unhideWhenUsed="0" w:qFormat="1"/>
-    <w:lsdException w:name="Intense Reference" w:semiHidden="0" w:uiPriority="32" w:unhideWhenUsed="0" w:qFormat="1"/>
-    <w:lsdException w:name="Book Title" w:semiHidden="0" w:uiPriority="33" w:unhideWhenUsed="0" w:qFormat="1"/>
-    <w:lsdException w:name="Bibliography" w:uiPriority="37"/>
-    <w:lsdException w:name="TOC Heading" w:uiPriority="39" w:qFormat="1"/>
-  </w:latentStyles>
-  <w:style w:type="paragraph" w:default="1" w:styleId="Normal">
-    <w:name w:val="Normal"/>
-    <w:qFormat/>
-  </w:style>
-  <w:style w:type="character" w:default="1" w:styleId="DefaultParagraphFont">
-    <w:name w:val="Default Paragraph Font"/>
-    <w:uiPriority w:val="1"/>
-    <w:semiHidden/>
-    <w:unhideWhenUsed/>
-  </w:style>
-  <w:style w:type="table" w:default="1" w:styleId="TableNormal">
-    <w:name w:val="Normal Table"/>
-    <w:uiPriority w:val="99"/>
-    <w:semiHidden/>
-    <w:unhideWhenUsed/>
-    <w:tblPr>
-      <w:tblInd w:w="0" w:type="dxa"/>
-      <w:tblCellMar>
-        <w:top w:w="0" w:type="dxa"/>
-        <w:left w:w="108" w:type="dxa"/>
-        <w:bottom w:w="0" w:type="dxa"/>
-        <w:right w:w="108" w:type="dxa"/>
-      </w:tblCellMar>
-    </w:tblPr>
-  </w:style>
-  <w:style w:type="numbering" w:default="1" w:styleId="NoList">
-    <w:name w:val="No List"/>
-    <w:uiPriority w:val="99"/>
-    <w:semiHidden/>
-    <w:unhideWhenUsed/>
-  </w:style>
-  <w:style w:type="paragraph" w:customStyle="1" w:styleId="88EE512D77CB41C78F2914C4A1D7F159">
-    <w:name w:val="88EE512D77CB41C78F2914C4A1D7F159"/>
-    <w:rsid w:val="00731E9A"/>
-  </w:style>
-</w:styles>
-</file>
-
-<file path=word/glossary/webSettings.xml><?xml version="1.0" encoding="utf-8"?>
-<w:webSettings xmlns:mc="http://schemas.openxmlformats.org/markup-compatibility/2006" xmlns:r="http://schemas.openxmlformats.org/officeDocument/2006/relationships" xmlns:w="http://schemas.openxmlformats.org/wordprocessingml/2006/main" xmlns:w14="http://schemas.microsoft.com/office/word/2010/wordml" mc:Ignorable="w14">
-  <w:optimizeForBrowser/>
-  <w:allowPNG/>
-</w:webSettings>
 </file>
 
 <file path=word/theme/theme1.xml><?xml version="1.0" encoding="utf-8"?>
@@ -3142,7 +4538,7 @@
 </file>
 
 <file path=customXml/itemProps1.xml><?xml version="1.0" encoding="utf-8"?>
-<ds:datastoreItem xmlns:ds="http://schemas.openxmlformats.org/officeDocument/2006/customXml" ds:itemID="{8D1DF57D-89B0-46EA-99FA-2ACB0F5AA594}">
+<ds:datastoreItem xmlns:ds="http://schemas.openxmlformats.org/officeDocument/2006/customXml" ds:itemID="{180EFFDA-521B-405B-85AD-DE2841A5AECC}">
   <ds:schemaRefs>
     <ds:schemaRef ds:uri="http://schemas.openxmlformats.org/officeDocument/2006/bibliography"/>
   </ds:schemaRefs>

--- a/Tower Defence/Dokumentacja.docx
+++ b/Tower Defence/Dokumentacja.docx
@@ -1554,6 +1554,7 @@
           <w:color w:val="FF0000"/>
           <w:sz w:val="26"/>
           <w:szCs w:val="26"/>
+          <w:lang w:val="en-US"/>
         </w:rPr>
       </w:pPr>
       <w:r>
@@ -1562,6 +1563,7 @@
           <w:color w:val="FF0000"/>
           <w:sz w:val="26"/>
           <w:szCs w:val="26"/>
+          <w:lang w:val="en-US"/>
         </w:rPr>
         <w:t>Turrets:</w:t>
       </w:r>
@@ -1710,7 +1712,532 @@
           <w:szCs w:val="26"/>
           <w:lang w:val="en-US"/>
         </w:rPr>
-        <w:t>StandardTurret</w:t>
+        <w:t>StandardTurretUpgradedRange</w:t>
+      </w:r>
+      <w:proofErr w:type="spellEnd"/>
+      <w:r>
+        <w:rPr>
+          <w:b/>
+          <w:sz w:val="26"/>
+          <w:szCs w:val="26"/>
+          <w:lang w:val="en-US"/>
+        </w:rPr>
+        <w:t xml:space="preserve"> (float</w:t>
+      </w:r>
+      <w:r>
+        <w:rPr>
+          <w:b/>
+          <w:sz w:val="26"/>
+          <w:szCs w:val="26"/>
+          <w:lang w:val="en-US"/>
+        </w:rPr>
+        <w:t>, 2</w:t>
+      </w:r>
+      <w:r>
+        <w:rPr>
+          <w:b/>
+          <w:sz w:val="26"/>
+          <w:szCs w:val="26"/>
+          <w:lang w:val="en-US"/>
+        </w:rPr>
+        <w:t>0</w:t>
+      </w:r>
+      <w:r>
+        <w:rPr>
+          <w:b/>
+          <w:sz w:val="26"/>
+          <w:szCs w:val="26"/>
+          <w:lang w:val="en-US"/>
+        </w:rPr>
+        <w:t>)</w:t>
+      </w:r>
+    </w:p>
+    <w:p>
+      <w:pPr>
+        <w:pStyle w:val="ListParagraph"/>
+        <w:spacing w:line="240" w:lineRule="auto"/>
+        <w:ind w:left="1080"/>
+        <w:rPr>
+          <w:b/>
+          <w:sz w:val="26"/>
+          <w:szCs w:val="26"/>
+          <w:lang w:val="en-US"/>
+        </w:rPr>
+      </w:pPr>
+      <w:proofErr w:type="spellStart"/>
+      <w:r>
+        <w:rPr>
+          <w:b/>
+          <w:sz w:val="26"/>
+          <w:szCs w:val="26"/>
+          <w:lang w:val="en-US"/>
+        </w:rPr>
+        <w:t>StandardTurretUpgradedFireRate</w:t>
+      </w:r>
+      <w:proofErr w:type="spellEnd"/>
+      <w:r>
+        <w:rPr>
+          <w:b/>
+          <w:sz w:val="26"/>
+          <w:szCs w:val="26"/>
+          <w:lang w:val="en-US"/>
+        </w:rPr>
+        <w:t xml:space="preserve"> (float</w:t>
+      </w:r>
+      <w:r>
+        <w:rPr>
+          <w:b/>
+          <w:sz w:val="26"/>
+          <w:szCs w:val="26"/>
+          <w:lang w:val="en-US"/>
+        </w:rPr>
+        <w:t xml:space="preserve">, </w:t>
+      </w:r>
+      <w:r>
+        <w:rPr>
+          <w:b/>
+          <w:sz w:val="26"/>
+          <w:szCs w:val="26"/>
+          <w:lang w:val="en-US"/>
+        </w:rPr>
+        <w:t>1.5</w:t>
+      </w:r>
+      <w:r>
+        <w:rPr>
+          <w:b/>
+          <w:sz w:val="26"/>
+          <w:szCs w:val="26"/>
+          <w:lang w:val="en-US"/>
+        </w:rPr>
+        <w:t>)</w:t>
+      </w:r>
+    </w:p>
+    <w:p>
+      <w:pPr>
+        <w:pStyle w:val="ListParagraph"/>
+        <w:spacing w:line="240" w:lineRule="auto"/>
+        <w:ind w:left="1080"/>
+        <w:rPr>
+          <w:b/>
+          <w:sz w:val="26"/>
+          <w:szCs w:val="26"/>
+          <w:lang w:val="en-US"/>
+        </w:rPr>
+      </w:pPr>
+    </w:p>
+    <w:p>
+      <w:pPr>
+        <w:pStyle w:val="ListParagraph"/>
+        <w:spacing w:line="240" w:lineRule="auto"/>
+        <w:ind w:left="1080"/>
+        <w:rPr>
+          <w:b/>
+          <w:sz w:val="26"/>
+          <w:szCs w:val="26"/>
+          <w:lang w:val="en-US"/>
+        </w:rPr>
+      </w:pPr>
+      <w:proofErr w:type="spellStart"/>
+      <w:r>
+        <w:rPr>
+          <w:b/>
+          <w:sz w:val="26"/>
+          <w:szCs w:val="26"/>
+          <w:lang w:val="en-US"/>
+        </w:rPr>
+        <w:t>MissileLauncherRange</w:t>
+      </w:r>
+      <w:proofErr w:type="spellEnd"/>
+      <w:r>
+        <w:rPr>
+          <w:b/>
+          <w:sz w:val="26"/>
+          <w:szCs w:val="26"/>
+          <w:lang w:val="en-US"/>
+        </w:rPr>
+        <w:t xml:space="preserve"> (float</w:t>
+      </w:r>
+      <w:r>
+        <w:rPr>
+          <w:b/>
+          <w:sz w:val="26"/>
+          <w:szCs w:val="26"/>
+          <w:lang w:val="en-US"/>
+        </w:rPr>
+        <w:t>, 25</w:t>
+      </w:r>
+      <w:r>
+        <w:rPr>
+          <w:b/>
+          <w:sz w:val="26"/>
+          <w:szCs w:val="26"/>
+          <w:lang w:val="en-US"/>
+        </w:rPr>
+        <w:t>)</w:t>
+      </w:r>
+    </w:p>
+    <w:p>
+      <w:pPr>
+        <w:pStyle w:val="ListParagraph"/>
+        <w:spacing w:line="240" w:lineRule="auto"/>
+        <w:ind w:left="1080"/>
+        <w:rPr>
+          <w:b/>
+          <w:sz w:val="26"/>
+          <w:szCs w:val="26"/>
+          <w:lang w:val="en-US"/>
+        </w:rPr>
+      </w:pPr>
+      <w:proofErr w:type="spellStart"/>
+      <w:r>
+        <w:rPr>
+          <w:b/>
+          <w:sz w:val="26"/>
+          <w:szCs w:val="26"/>
+          <w:lang w:val="en-US"/>
+        </w:rPr>
+        <w:t>Missile</w:t>
+      </w:r>
+      <w:r>
+        <w:rPr>
+          <w:b/>
+          <w:sz w:val="26"/>
+          <w:szCs w:val="26"/>
+          <w:lang w:val="en-US"/>
+        </w:rPr>
+        <w:t>LauncherFireRate</w:t>
+      </w:r>
+      <w:proofErr w:type="spellEnd"/>
+      <w:r>
+        <w:rPr>
+          <w:b/>
+          <w:sz w:val="26"/>
+          <w:szCs w:val="26"/>
+          <w:lang w:val="en-US"/>
+        </w:rPr>
+        <w:t xml:space="preserve"> (float, 0.5)</w:t>
+      </w:r>
+    </w:p>
+    <w:p>
+      <w:pPr>
+        <w:pStyle w:val="ListParagraph"/>
+        <w:spacing w:line="240" w:lineRule="auto"/>
+        <w:ind w:left="1080"/>
+        <w:rPr>
+          <w:b/>
+          <w:sz w:val="26"/>
+          <w:szCs w:val="26"/>
+          <w:lang w:val="en-US"/>
+        </w:rPr>
+      </w:pPr>
+    </w:p>
+    <w:p>
+      <w:pPr>
+        <w:pStyle w:val="ListParagraph"/>
+        <w:spacing w:line="240" w:lineRule="auto"/>
+        <w:ind w:left="1080"/>
+        <w:rPr>
+          <w:b/>
+          <w:sz w:val="26"/>
+          <w:szCs w:val="26"/>
+          <w:lang w:val="en-US"/>
+        </w:rPr>
+      </w:pPr>
+      <w:proofErr w:type="spellStart"/>
+      <w:r>
+        <w:rPr>
+          <w:b/>
+          <w:sz w:val="26"/>
+          <w:szCs w:val="26"/>
+          <w:lang w:val="en-US"/>
+        </w:rPr>
+        <w:t>MissileLauncherUpgradedRange</w:t>
+      </w:r>
+      <w:proofErr w:type="spellEnd"/>
+      <w:r>
+        <w:rPr>
+          <w:b/>
+          <w:sz w:val="26"/>
+          <w:szCs w:val="26"/>
+          <w:lang w:val="en-US"/>
+        </w:rPr>
+        <w:t xml:space="preserve"> (float</w:t>
+      </w:r>
+      <w:r>
+        <w:rPr>
+          <w:b/>
+          <w:sz w:val="26"/>
+          <w:szCs w:val="26"/>
+          <w:lang w:val="en-US"/>
+        </w:rPr>
+        <w:t>, 30</w:t>
+      </w:r>
+      <w:r>
+        <w:rPr>
+          <w:b/>
+          <w:sz w:val="26"/>
+          <w:szCs w:val="26"/>
+          <w:lang w:val="en-US"/>
+        </w:rPr>
+        <w:t>)</w:t>
+      </w:r>
+    </w:p>
+    <w:p>
+      <w:pPr>
+        <w:pStyle w:val="ListParagraph"/>
+        <w:spacing w:line="240" w:lineRule="auto"/>
+        <w:ind w:left="1080"/>
+        <w:rPr>
+          <w:b/>
+          <w:sz w:val="26"/>
+          <w:szCs w:val="26"/>
+          <w:lang w:val="en-US"/>
+        </w:rPr>
+      </w:pPr>
+      <w:proofErr w:type="spellStart"/>
+      <w:r>
+        <w:rPr>
+          <w:b/>
+          <w:sz w:val="26"/>
+          <w:szCs w:val="26"/>
+          <w:lang w:val="en-US"/>
+        </w:rPr>
+        <w:t>MissileLauncherUpgradedFireRate</w:t>
+      </w:r>
+      <w:proofErr w:type="spellEnd"/>
+      <w:r>
+        <w:rPr>
+          <w:b/>
+          <w:sz w:val="26"/>
+          <w:szCs w:val="26"/>
+          <w:lang w:val="en-US"/>
+        </w:rPr>
+        <w:t xml:space="preserve"> (float</w:t>
+      </w:r>
+      <w:r>
+        <w:rPr>
+          <w:b/>
+          <w:sz w:val="26"/>
+          <w:szCs w:val="26"/>
+          <w:lang w:val="en-US"/>
+        </w:rPr>
+        <w:t>, 0.7</w:t>
+      </w:r>
+      <w:r>
+        <w:rPr>
+          <w:b/>
+          <w:sz w:val="26"/>
+          <w:szCs w:val="26"/>
+          <w:lang w:val="en-US"/>
+        </w:rPr>
+        <w:t>)</w:t>
+      </w:r>
+    </w:p>
+    <w:p>
+      <w:pPr>
+        <w:pStyle w:val="ListParagraph"/>
+        <w:ind w:left="1080"/>
+        <w:rPr>
+          <w:b/>
+          <w:sz w:val="32"/>
+          <w:szCs w:val="32"/>
+          <w:lang w:val="en-US"/>
+        </w:rPr>
+      </w:pPr>
+    </w:p>
+    <w:p>
+      <w:pPr>
+        <w:pStyle w:val="ListParagraph"/>
+        <w:ind w:left="1080"/>
+        <w:rPr>
+          <w:b/>
+          <w:sz w:val="26"/>
+          <w:szCs w:val="26"/>
+          <w:lang w:val="en-US"/>
+        </w:rPr>
+      </w:pPr>
+      <w:proofErr w:type="spellStart"/>
+      <w:r>
+        <w:rPr>
+          <w:b/>
+          <w:sz w:val="26"/>
+          <w:szCs w:val="26"/>
+          <w:lang w:val="en-US"/>
+        </w:rPr>
+        <w:t>LaserBeamerRange</w:t>
+      </w:r>
+      <w:proofErr w:type="spellEnd"/>
+      <w:r>
+        <w:rPr>
+          <w:b/>
+          <w:sz w:val="26"/>
+          <w:szCs w:val="26"/>
+          <w:lang w:val="en-US"/>
+        </w:rPr>
+        <w:t xml:space="preserve"> (float</w:t>
+      </w:r>
+      <w:r>
+        <w:rPr>
+          <w:b/>
+          <w:sz w:val="26"/>
+          <w:szCs w:val="26"/>
+          <w:lang w:val="en-US"/>
+        </w:rPr>
+        <w:t>, 20</w:t>
+      </w:r>
+      <w:r>
+        <w:rPr>
+          <w:b/>
+          <w:sz w:val="26"/>
+          <w:szCs w:val="26"/>
+          <w:lang w:val="en-US"/>
+        </w:rPr>
+        <w:t>)</w:t>
+      </w:r>
+    </w:p>
+    <w:p>
+      <w:pPr>
+        <w:pStyle w:val="ListParagraph"/>
+        <w:ind w:left="1080"/>
+        <w:rPr>
+          <w:b/>
+          <w:sz w:val="26"/>
+          <w:szCs w:val="26"/>
+          <w:lang w:val="en-US"/>
+        </w:rPr>
+      </w:pPr>
+      <w:proofErr w:type="spellStart"/>
+      <w:r>
+        <w:rPr>
+          <w:b/>
+          <w:sz w:val="26"/>
+          <w:szCs w:val="26"/>
+          <w:lang w:val="en-US"/>
+        </w:rPr>
+        <w:t>LaserBeamerDamageOverTime</w:t>
+      </w:r>
+      <w:proofErr w:type="spellEnd"/>
+      <w:r>
+        <w:rPr>
+          <w:b/>
+          <w:sz w:val="26"/>
+          <w:szCs w:val="26"/>
+          <w:lang w:val="en-US"/>
+        </w:rPr>
+        <w:t xml:space="preserve"> (</w:t>
+      </w:r>
+      <w:proofErr w:type="spellStart"/>
+      <w:r>
+        <w:rPr>
+          <w:b/>
+          <w:sz w:val="26"/>
+          <w:szCs w:val="26"/>
+          <w:lang w:val="en-US"/>
+        </w:rPr>
+        <w:t>int</w:t>
+      </w:r>
+      <w:proofErr w:type="spellEnd"/>
+      <w:r>
+        <w:rPr>
+          <w:b/>
+          <w:sz w:val="26"/>
+          <w:szCs w:val="26"/>
+          <w:lang w:val="en-US"/>
+        </w:rPr>
+        <w:t>, 30</w:t>
+      </w:r>
+      <w:r>
+        <w:rPr>
+          <w:b/>
+          <w:sz w:val="26"/>
+          <w:szCs w:val="26"/>
+          <w:lang w:val="en-US"/>
+        </w:rPr>
+        <w:t>)</w:t>
+      </w:r>
+    </w:p>
+    <w:p>
+      <w:pPr>
+        <w:pStyle w:val="ListParagraph"/>
+        <w:ind w:left="1080"/>
+        <w:rPr>
+          <w:b/>
+          <w:sz w:val="26"/>
+          <w:szCs w:val="26"/>
+          <w:lang w:val="en-US"/>
+        </w:rPr>
+      </w:pPr>
+      <w:proofErr w:type="spellStart"/>
+      <w:r>
+        <w:rPr>
+          <w:b/>
+          <w:sz w:val="26"/>
+          <w:szCs w:val="26"/>
+          <w:lang w:val="en-US"/>
+        </w:rPr>
+        <w:t>LaserBeamerSlowPercentage</w:t>
+      </w:r>
+      <w:proofErr w:type="spellEnd"/>
+      <w:r>
+        <w:rPr>
+          <w:b/>
+          <w:sz w:val="26"/>
+          <w:szCs w:val="26"/>
+          <w:lang w:val="en-US"/>
+        </w:rPr>
+        <w:t xml:space="preserve"> (float</w:t>
+      </w:r>
+      <w:r>
+        <w:rPr>
+          <w:b/>
+          <w:sz w:val="26"/>
+          <w:szCs w:val="26"/>
+          <w:lang w:val="en-US"/>
+        </w:rPr>
+        <w:t>, 0.4</w:t>
+      </w:r>
+      <w:r>
+        <w:rPr>
+          <w:b/>
+          <w:sz w:val="26"/>
+          <w:szCs w:val="26"/>
+          <w:lang w:val="en-US"/>
+        </w:rPr>
+        <w:t>)</w:t>
+      </w:r>
+    </w:p>
+    <w:p>
+      <w:pPr>
+        <w:pStyle w:val="ListParagraph"/>
+        <w:ind w:left="1080"/>
+        <w:rPr>
+          <w:b/>
+          <w:sz w:val="26"/>
+          <w:szCs w:val="26"/>
+          <w:lang w:val="en-US"/>
+        </w:rPr>
+      </w:pPr>
+    </w:p>
+    <w:p>
+      <w:pPr>
+        <w:pStyle w:val="ListParagraph"/>
+        <w:ind w:left="1080"/>
+        <w:rPr>
+          <w:b/>
+          <w:sz w:val="26"/>
+          <w:szCs w:val="26"/>
+          <w:lang w:val="en-US"/>
+        </w:rPr>
+      </w:pPr>
+      <w:proofErr w:type="spellStart"/>
+      <w:r>
+        <w:rPr>
+          <w:b/>
+          <w:sz w:val="26"/>
+          <w:szCs w:val="26"/>
+          <w:lang w:val="en-US"/>
+        </w:rPr>
+        <w:t>LaserBeamer</w:t>
       </w:r>
       <w:r>
         <w:rPr>
@@ -1747,16 +2274,7 @@
           <w:szCs w:val="26"/>
           <w:lang w:val="en-US"/>
         </w:rPr>
-        <w:t>, 2</w:t>
-      </w:r>
-      <w:r>
-        <w:rPr>
-          <w:b/>
-          <w:sz w:val="26"/>
-          <w:szCs w:val="26"/>
-          <w:lang w:val="en-US"/>
-        </w:rPr>
-        <w:t>0</w:t>
+        <w:t>, 25</w:t>
       </w:r>
       <w:r>
         <w:rPr>
@@ -1771,7 +2289,6 @@
     <w:p>
       <w:pPr>
         <w:pStyle w:val="ListParagraph"/>
-        <w:spacing w:line="240" w:lineRule="auto"/>
         <w:ind w:left="1080"/>
         <w:rPr>
           <w:b/>
@@ -1788,7 +2305,7 @@
           <w:szCs w:val="26"/>
           <w:lang w:val="en-US"/>
         </w:rPr>
-        <w:t>StandardTurret</w:t>
+        <w:t>LaserBeamer</w:t>
       </w:r>
       <w:r>
         <w:rPr>
@@ -1806,7 +2323,7 @@
           <w:szCs w:val="26"/>
           <w:lang w:val="en-US"/>
         </w:rPr>
-        <w:t>FireRate</w:t>
+        <w:t>DamageOverTime</w:t>
       </w:r>
       <w:proofErr w:type="spellEnd"/>
       <w:r>
@@ -1816,6 +2333,85 @@
           <w:szCs w:val="26"/>
           <w:lang w:val="en-US"/>
         </w:rPr>
+        <w:t xml:space="preserve"> (</w:t>
+      </w:r>
+      <w:proofErr w:type="spellStart"/>
+      <w:r>
+        <w:rPr>
+          <w:b/>
+          <w:sz w:val="26"/>
+          <w:szCs w:val="26"/>
+          <w:lang w:val="en-US"/>
+        </w:rPr>
+        <w:t>int</w:t>
+      </w:r>
+      <w:proofErr w:type="spellEnd"/>
+      <w:r>
+        <w:rPr>
+          <w:b/>
+          <w:sz w:val="26"/>
+          <w:szCs w:val="26"/>
+          <w:lang w:val="en-US"/>
+        </w:rPr>
+        <w:t>, 40</w:t>
+      </w:r>
+      <w:r>
+        <w:rPr>
+          <w:b/>
+          <w:sz w:val="26"/>
+          <w:szCs w:val="26"/>
+          <w:lang w:val="en-US"/>
+        </w:rPr>
+        <w:t>)</w:t>
+      </w:r>
+    </w:p>
+    <w:p>
+      <w:pPr>
+        <w:pStyle w:val="ListParagraph"/>
+        <w:ind w:left="1080"/>
+        <w:rPr>
+          <w:b/>
+          <w:sz w:val="26"/>
+          <w:szCs w:val="26"/>
+          <w:lang w:val="en-US"/>
+        </w:rPr>
+      </w:pPr>
+      <w:proofErr w:type="spellStart"/>
+      <w:r>
+        <w:rPr>
+          <w:b/>
+          <w:sz w:val="26"/>
+          <w:szCs w:val="26"/>
+          <w:lang w:val="en-US"/>
+        </w:rPr>
+        <w:t>LaserBeamer</w:t>
+      </w:r>
+      <w:r>
+        <w:rPr>
+          <w:b/>
+          <w:sz w:val="26"/>
+          <w:szCs w:val="26"/>
+          <w:lang w:val="en-US"/>
+        </w:rPr>
+        <w:t>Upgraded</w:t>
+      </w:r>
+      <w:r>
+        <w:rPr>
+          <w:b/>
+          <w:sz w:val="26"/>
+          <w:szCs w:val="26"/>
+          <w:lang w:val="en-US"/>
+        </w:rPr>
+        <w:t>SlowPercentage</w:t>
+      </w:r>
+      <w:proofErr w:type="spellEnd"/>
+      <w:r>
+        <w:rPr>
+          <w:b/>
+          <w:sz w:val="26"/>
+          <w:szCs w:val="26"/>
+          <w:lang w:val="en-US"/>
+        </w:rPr>
         <w:t xml:space="preserve"> (float</w:t>
       </w:r>
       <w:r>
@@ -1825,16 +2421,7 @@
           <w:szCs w:val="26"/>
           <w:lang w:val="en-US"/>
         </w:rPr>
-        <w:t xml:space="preserve">, </w:t>
-      </w:r>
-      <w:r>
-        <w:rPr>
-          <w:b/>
-          <w:sz w:val="26"/>
-          <w:szCs w:val="26"/>
-          <w:lang w:val="en-US"/>
-        </w:rPr>
-        <w:t>1.5</w:t>
+        <w:t>, 0.55</w:t>
       </w:r>
       <w:r>
         <w:rPr>
@@ -1849,25 +2436,70 @@
     <w:p>
       <w:pPr>
         <w:pStyle w:val="ListParagraph"/>
-        <w:spacing w:line="240" w:lineRule="auto"/>
-        <w:ind w:left="1080"/>
-        <w:rPr>
-          <w:b/>
-          <w:sz w:val="26"/>
-          <w:szCs w:val="26"/>
-          <w:lang w:val="en-US"/>
-        </w:rPr>
-      </w:pPr>
-    </w:p>
-    <w:p>
-      <w:pPr>
-        <w:pStyle w:val="ListParagraph"/>
-        <w:spacing w:line="240" w:lineRule="auto"/>
-        <w:ind w:left="1080"/>
-        <w:rPr>
-          <w:b/>
-          <w:sz w:val="26"/>
-          <w:szCs w:val="26"/>
+        <w:ind w:left="1080"/>
+        <w:rPr>
+          <w:b/>
+          <w:sz w:val="26"/>
+          <w:szCs w:val="26"/>
+          <w:lang w:val="en-US"/>
+        </w:rPr>
+      </w:pPr>
+    </w:p>
+    <w:p>
+      <w:pPr>
+        <w:pStyle w:val="ListParagraph"/>
+        <w:ind w:left="1080"/>
+        <w:rPr>
+          <w:b/>
+          <w:sz w:val="26"/>
+          <w:szCs w:val="26"/>
+          <w:lang w:val="en-US"/>
+        </w:rPr>
+      </w:pPr>
+    </w:p>
+    <w:p>
+      <w:pPr>
+        <w:pStyle w:val="ListParagraph"/>
+        <w:ind w:left="1080"/>
+        <w:rPr>
+          <w:b/>
+          <w:sz w:val="26"/>
+          <w:szCs w:val="26"/>
+          <w:lang w:val="en-US"/>
+        </w:rPr>
+      </w:pPr>
+    </w:p>
+    <w:p>
+      <w:pPr>
+        <w:pStyle w:val="ListParagraph"/>
+        <w:ind w:left="1080"/>
+        <w:rPr>
+          <w:b/>
+          <w:color w:val="FF0000"/>
+          <w:sz w:val="32"/>
+          <w:szCs w:val="32"/>
+          <w:lang w:val="en-US"/>
+        </w:rPr>
+      </w:pPr>
+      <w:r>
+        <w:rPr>
+          <w:b/>
+          <w:color w:val="FF0000"/>
+          <w:sz w:val="32"/>
+          <w:szCs w:val="32"/>
+          <w:lang w:val="en-US"/>
+        </w:rPr>
+        <w:t>Bullets:</w:t>
+      </w:r>
+    </w:p>
+    <w:p>
+      <w:pPr>
+        <w:pStyle w:val="ListParagraph"/>
+        <w:ind w:left="1080"/>
+        <w:rPr>
+          <w:b/>
+          <w:sz w:val="32"/>
+          <w:szCs w:val="32"/>
           <w:lang w:val="en-US"/>
         </w:rPr>
       </w:pPr>
@@ -1875,18 +2507,79 @@
       <w:r>
         <w:rPr>
           <w:b/>
-          <w:sz w:val="26"/>
-          <w:szCs w:val="26"/>
-          <w:lang w:val="en-US"/>
-        </w:rPr>
-        <w:t>MissileLauncherRange</w:t>
+          <w:sz w:val="32"/>
+          <w:szCs w:val="32"/>
+          <w:lang w:val="en-US"/>
+        </w:rPr>
+        <w:t>StandardBulletDamage</w:t>
       </w:r>
       <w:proofErr w:type="spellEnd"/>
       <w:r>
         <w:rPr>
           <w:b/>
-          <w:sz w:val="26"/>
-          <w:szCs w:val="26"/>
+          <w:sz w:val="32"/>
+          <w:szCs w:val="32"/>
+          <w:lang w:val="en-US"/>
+        </w:rPr>
+        <w:t xml:space="preserve"> (</w:t>
+      </w:r>
+      <w:proofErr w:type="spellStart"/>
+      <w:r>
+        <w:rPr>
+          <w:b/>
+          <w:sz w:val="32"/>
+          <w:szCs w:val="32"/>
+          <w:lang w:val="en-US"/>
+        </w:rPr>
+        <w:t>int</w:t>
+      </w:r>
+      <w:proofErr w:type="spellEnd"/>
+      <w:r>
+        <w:rPr>
+          <w:b/>
+          <w:sz w:val="32"/>
+          <w:szCs w:val="32"/>
+          <w:lang w:val="en-US"/>
+        </w:rPr>
+        <w:t>, 50</w:t>
+      </w:r>
+      <w:r>
+        <w:rPr>
+          <w:b/>
+          <w:sz w:val="32"/>
+          <w:szCs w:val="32"/>
+          <w:lang w:val="en-US"/>
+        </w:rPr>
+        <w:t>)</w:t>
+      </w:r>
+    </w:p>
+    <w:p>
+      <w:pPr>
+        <w:pStyle w:val="ListParagraph"/>
+        <w:ind w:left="1080"/>
+        <w:rPr>
+          <w:b/>
+          <w:sz w:val="32"/>
+          <w:szCs w:val="32"/>
+          <w:lang w:val="en-US"/>
+        </w:rPr>
+      </w:pPr>
+      <w:proofErr w:type="spellStart"/>
+      <w:r>
+        <w:rPr>
+          <w:b/>
+          <w:sz w:val="32"/>
+          <w:szCs w:val="32"/>
+          <w:lang w:val="en-US"/>
+        </w:rPr>
+        <w:t>StandardBulletSpeed</w:t>
+      </w:r>
+      <w:proofErr w:type="spellEnd"/>
+      <w:r>
+        <w:rPr>
+          <w:b/>
+          <w:sz w:val="32"/>
+          <w:szCs w:val="32"/>
           <w:lang w:val="en-US"/>
         </w:rPr>
         <w:t xml:space="preserve"> (float</w:t>
@@ -1894,17 +2587,17 @@
       <w:r>
         <w:rPr>
           <w:b/>
-          <w:sz w:val="26"/>
-          <w:szCs w:val="26"/>
-          <w:lang w:val="en-US"/>
-        </w:rPr>
-        <w:t>, 25</w:t>
-      </w:r>
-      <w:r>
-        <w:rPr>
-          <w:b/>
-          <w:sz w:val="26"/>
-          <w:szCs w:val="26"/>
+          <w:sz w:val="32"/>
+          <w:szCs w:val="32"/>
+          <w:lang w:val="en-US"/>
+        </w:rPr>
+        <w:t>, 60</w:t>
+      </w:r>
+      <w:r>
+        <w:rPr>
+          <w:b/>
+          <w:sz w:val="32"/>
+          <w:szCs w:val="32"/>
           <w:lang w:val="en-US"/>
         </w:rPr>
         <w:t>)</w:t>
@@ -1913,12 +2606,23 @@
     <w:p>
       <w:pPr>
         <w:pStyle w:val="ListParagraph"/>
-        <w:spacing w:line="240" w:lineRule="auto"/>
-        <w:ind w:left="1080"/>
-        <w:rPr>
-          <w:b/>
-          <w:sz w:val="26"/>
-          <w:szCs w:val="26"/>
+        <w:ind w:left="1080"/>
+        <w:rPr>
+          <w:b/>
+          <w:sz w:val="32"/>
+          <w:szCs w:val="32"/>
+          <w:lang w:val="en-US"/>
+        </w:rPr>
+      </w:pPr>
+    </w:p>
+    <w:p>
+      <w:pPr>
+        <w:pStyle w:val="ListParagraph"/>
+        <w:ind w:left="1080"/>
+        <w:rPr>
+          <w:b/>
+          <w:sz w:val="32"/>
+          <w:szCs w:val="32"/>
           <w:lang w:val="en-US"/>
         </w:rPr>
       </w:pPr>
@@ -1926,8 +2630,105 @@
       <w:r>
         <w:rPr>
           <w:b/>
-          <w:sz w:val="26"/>
-          <w:szCs w:val="26"/>
+          <w:sz w:val="32"/>
+          <w:szCs w:val="32"/>
+          <w:lang w:val="en-US"/>
+        </w:rPr>
+        <w:t>StandardBulletUpgradedDamage</w:t>
+      </w:r>
+      <w:proofErr w:type="spellEnd"/>
+      <w:r>
+        <w:rPr>
+          <w:b/>
+          <w:sz w:val="32"/>
+          <w:szCs w:val="32"/>
+          <w:lang w:val="en-US"/>
+        </w:rPr>
+        <w:t xml:space="preserve"> (</w:t>
+      </w:r>
+      <w:proofErr w:type="spellStart"/>
+      <w:r>
+        <w:rPr>
+          <w:b/>
+          <w:sz w:val="32"/>
+          <w:szCs w:val="32"/>
+          <w:lang w:val="en-US"/>
+        </w:rPr>
+        <w:t>int</w:t>
+      </w:r>
+      <w:proofErr w:type="spellEnd"/>
+      <w:r>
+        <w:rPr>
+          <w:b/>
+          <w:sz w:val="32"/>
+          <w:szCs w:val="32"/>
+          <w:lang w:val="en-US"/>
+        </w:rPr>
+        <w:t>, 60)</w:t>
+      </w:r>
+    </w:p>
+    <w:p>
+      <w:pPr>
+        <w:pStyle w:val="ListParagraph"/>
+        <w:ind w:left="1080"/>
+        <w:rPr>
+          <w:b/>
+          <w:sz w:val="32"/>
+          <w:szCs w:val="32"/>
+          <w:lang w:val="en-US"/>
+        </w:rPr>
+      </w:pPr>
+      <w:proofErr w:type="spellStart"/>
+      <w:r>
+        <w:rPr>
+          <w:b/>
+          <w:sz w:val="32"/>
+          <w:szCs w:val="32"/>
+          <w:lang w:val="en-US"/>
+        </w:rPr>
+        <w:t>StandardBulletUpgradedSpeed</w:t>
+      </w:r>
+      <w:proofErr w:type="spellEnd"/>
+      <w:r>
+        <w:rPr>
+          <w:b/>
+          <w:sz w:val="32"/>
+          <w:szCs w:val="32"/>
+          <w:lang w:val="en-US"/>
+        </w:rPr>
+        <w:t xml:space="preserve"> (float, 65)</w:t>
+      </w:r>
+    </w:p>
+    <w:p>
+      <w:pPr>
+        <w:pStyle w:val="ListParagraph"/>
+        <w:ind w:left="1080"/>
+        <w:rPr>
+          <w:b/>
+          <w:color w:val="FF0000"/>
+          <w:sz w:val="32"/>
+          <w:szCs w:val="32"/>
+          <w:lang w:val="en-US"/>
+        </w:rPr>
+      </w:pPr>
+    </w:p>
+    <w:p>
+      <w:pPr>
+        <w:pStyle w:val="ListParagraph"/>
+        <w:ind w:left="1080"/>
+        <w:rPr>
+          <w:b/>
+          <w:sz w:val="32"/>
+          <w:szCs w:val="32"/>
+          <w:lang w:val="en-US"/>
+        </w:rPr>
+      </w:pPr>
+      <w:proofErr w:type="spellStart"/>
+      <w:r>
+        <w:rPr>
+          <w:b/>
+          <w:sz w:val="32"/>
+          <w:szCs w:val="32"/>
           <w:lang w:val="en-US"/>
         </w:rPr>
         <w:t>Missile</w:t>
@@ -1935,82 +2736,102 @@
       <w:r>
         <w:rPr>
           <w:b/>
-          <w:sz w:val="26"/>
-          <w:szCs w:val="26"/>
-          <w:lang w:val="en-US"/>
-        </w:rPr>
-        <w:t>LauncherFireRate</w:t>
+          <w:sz w:val="32"/>
+          <w:szCs w:val="32"/>
+          <w:lang w:val="en-US"/>
+        </w:rPr>
+        <w:t>Damage</w:t>
       </w:r>
       <w:proofErr w:type="spellEnd"/>
       <w:r>
         <w:rPr>
           <w:b/>
-          <w:sz w:val="26"/>
-          <w:szCs w:val="26"/>
-          <w:lang w:val="en-US"/>
-        </w:rPr>
-        <w:t xml:space="preserve"> (float, 0.5)</w:t>
-      </w:r>
-    </w:p>
-    <w:p>
-      <w:pPr>
-        <w:pStyle w:val="ListParagraph"/>
-        <w:spacing w:line="240" w:lineRule="auto"/>
-        <w:ind w:left="1080"/>
-        <w:rPr>
-          <w:b/>
-          <w:sz w:val="26"/>
-          <w:szCs w:val="26"/>
-          <w:lang w:val="en-US"/>
-        </w:rPr>
-      </w:pPr>
-    </w:p>
-    <w:p>
-      <w:pPr>
-        <w:pStyle w:val="ListParagraph"/>
-        <w:spacing w:line="240" w:lineRule="auto"/>
-        <w:ind w:left="1080"/>
-        <w:rPr>
-          <w:b/>
-          <w:sz w:val="26"/>
-          <w:szCs w:val="26"/>
-          <w:lang w:val="en-US"/>
-        </w:rPr>
-      </w:pPr>
+          <w:sz w:val="32"/>
+          <w:szCs w:val="32"/>
+          <w:lang w:val="en-US"/>
+        </w:rPr>
+        <w:t xml:space="preserve"> (</w:t>
+      </w:r>
       <w:proofErr w:type="spellStart"/>
       <w:r>
         <w:rPr>
           <w:b/>
-          <w:sz w:val="26"/>
-          <w:szCs w:val="26"/>
-          <w:lang w:val="en-US"/>
-        </w:rPr>
-        <w:t>MissileLauncher</w:t>
-      </w:r>
-      <w:r>
-        <w:rPr>
-          <w:b/>
-          <w:sz w:val="26"/>
-          <w:szCs w:val="26"/>
-          <w:lang w:val="en-US"/>
-        </w:rPr>
-        <w:t>Upgraded</w:t>
-      </w:r>
-      <w:r>
-        <w:rPr>
-          <w:b/>
-          <w:sz w:val="26"/>
-          <w:szCs w:val="26"/>
-          <w:lang w:val="en-US"/>
-        </w:rPr>
-        <w:t>Range</w:t>
+          <w:sz w:val="32"/>
+          <w:szCs w:val="32"/>
+          <w:lang w:val="en-US"/>
+        </w:rPr>
+        <w:t>int</w:t>
       </w:r>
       <w:proofErr w:type="spellEnd"/>
       <w:r>
         <w:rPr>
           <w:b/>
-          <w:sz w:val="26"/>
-          <w:szCs w:val="26"/>
+          <w:sz w:val="32"/>
+          <w:szCs w:val="32"/>
+          <w:lang w:val="en-US"/>
+        </w:rPr>
+        <w:t>, 35)</w:t>
+      </w:r>
+    </w:p>
+    <w:p>
+      <w:pPr>
+        <w:pStyle w:val="ListParagraph"/>
+        <w:ind w:left="1080"/>
+        <w:rPr>
+          <w:b/>
+          <w:sz w:val="32"/>
+          <w:szCs w:val="32"/>
+          <w:lang w:val="en-US"/>
+        </w:rPr>
+      </w:pPr>
+      <w:proofErr w:type="spellStart"/>
+      <w:r>
+        <w:rPr>
+          <w:b/>
+          <w:sz w:val="32"/>
+          <w:szCs w:val="32"/>
+          <w:lang w:val="en-US"/>
+        </w:rPr>
+        <w:t>MissileSpeed</w:t>
+      </w:r>
+      <w:proofErr w:type="spellEnd"/>
+      <w:r>
+        <w:rPr>
+          <w:b/>
+          <w:sz w:val="32"/>
+          <w:szCs w:val="32"/>
+          <w:lang w:val="en-US"/>
+        </w:rPr>
+        <w:t xml:space="preserve"> (float, 30)</w:t>
+      </w:r>
+    </w:p>
+    <w:p>
+      <w:pPr>
+        <w:pStyle w:val="ListParagraph"/>
+        <w:ind w:left="1080"/>
+        <w:rPr>
+          <w:b/>
+          <w:sz w:val="32"/>
+          <w:szCs w:val="32"/>
+          <w:lang w:val="en-US"/>
+        </w:rPr>
+      </w:pPr>
+      <w:proofErr w:type="spellStart"/>
+      <w:r>
+        <w:rPr>
+          <w:b/>
+          <w:sz w:val="32"/>
+          <w:szCs w:val="32"/>
+          <w:lang w:val="en-US"/>
+        </w:rPr>
+        <w:t>MissileExplosionRadius</w:t>
+      </w:r>
+      <w:proofErr w:type="spellEnd"/>
+      <w:r>
+        <w:rPr>
+          <w:b/>
+          <w:sz w:val="32"/>
+          <w:szCs w:val="32"/>
           <w:lang w:val="en-US"/>
         </w:rPr>
         <w:t xml:space="preserve"> (float</w:t>
@@ -2018,17 +2839,17 @@
       <w:r>
         <w:rPr>
           <w:b/>
-          <w:sz w:val="26"/>
-          <w:szCs w:val="26"/>
-          <w:lang w:val="en-US"/>
-        </w:rPr>
-        <w:t>, 30</w:t>
-      </w:r>
-      <w:r>
-        <w:rPr>
-          <w:b/>
-          <w:sz w:val="26"/>
-          <w:szCs w:val="26"/>
+          <w:sz w:val="32"/>
+          <w:szCs w:val="32"/>
+          <w:lang w:val="en-US"/>
+        </w:rPr>
+        <w:t>, 5</w:t>
+      </w:r>
+      <w:r>
+        <w:rPr>
+          <w:b/>
+          <w:sz w:val="32"/>
+          <w:szCs w:val="32"/>
           <w:lang w:val="en-US"/>
         </w:rPr>
         <w:t>)</w:t>
@@ -2037,12 +2858,23 @@
     <w:p>
       <w:pPr>
         <w:pStyle w:val="ListParagraph"/>
-        <w:spacing w:line="240" w:lineRule="auto"/>
-        <w:ind w:left="1080"/>
-        <w:rPr>
-          <w:b/>
-          <w:sz w:val="26"/>
-          <w:szCs w:val="26"/>
+        <w:ind w:left="1080"/>
+        <w:rPr>
+          <w:b/>
+          <w:sz w:val="32"/>
+          <w:szCs w:val="32"/>
+          <w:lang w:val="en-US"/>
+        </w:rPr>
+      </w:pPr>
+    </w:p>
+    <w:p>
+      <w:pPr>
+        <w:pStyle w:val="ListParagraph"/>
+        <w:ind w:left="1080"/>
+        <w:rPr>
+          <w:b/>
+          <w:sz w:val="32"/>
+          <w:szCs w:val="32"/>
           <w:lang w:val="en-US"/>
         </w:rPr>
       </w:pPr>
@@ -2050,54 +2882,56 @@
       <w:r>
         <w:rPr>
           <w:b/>
-          <w:sz w:val="26"/>
-          <w:szCs w:val="26"/>
-          <w:lang w:val="en-US"/>
-        </w:rPr>
-        <w:t>MissileLauncher</w:t>
-      </w:r>
-      <w:r>
-        <w:rPr>
-          <w:b/>
-          <w:sz w:val="26"/>
-          <w:szCs w:val="26"/>
-          <w:lang w:val="en-US"/>
-        </w:rPr>
-        <w:t>Upgraded</w:t>
-      </w:r>
-      <w:r>
-        <w:rPr>
-          <w:b/>
-          <w:sz w:val="26"/>
-          <w:szCs w:val="26"/>
-          <w:lang w:val="en-US"/>
-        </w:rPr>
-        <w:t>FireRate</w:t>
+          <w:sz w:val="32"/>
+          <w:szCs w:val="32"/>
+          <w:lang w:val="en-US"/>
+        </w:rPr>
+        <w:t>MissileUpgraded</w:t>
+      </w:r>
+      <w:r>
+        <w:rPr>
+          <w:b/>
+          <w:sz w:val="32"/>
+          <w:szCs w:val="32"/>
+          <w:lang w:val="en-US"/>
+        </w:rPr>
+        <w:t>Damage</w:t>
       </w:r>
       <w:proofErr w:type="spellEnd"/>
       <w:r>
         <w:rPr>
           <w:b/>
-          <w:sz w:val="26"/>
-          <w:szCs w:val="26"/>
-          <w:lang w:val="en-US"/>
-        </w:rPr>
-        <w:t xml:space="preserve"> (float</w:t>
-      </w:r>
-      <w:r>
-        <w:rPr>
-          <w:b/>
-          <w:sz w:val="26"/>
-          <w:szCs w:val="26"/>
-          <w:lang w:val="en-US"/>
-        </w:rPr>
-        <w:t>, 0.7</w:t>
-      </w:r>
-      <w:r>
-        <w:rPr>
-          <w:b/>
-          <w:sz w:val="26"/>
-          <w:szCs w:val="26"/>
+          <w:sz w:val="32"/>
+          <w:szCs w:val="32"/>
+          <w:lang w:val="en-US"/>
+        </w:rPr>
+        <w:t xml:space="preserve"> (</w:t>
+      </w:r>
+      <w:proofErr w:type="spellStart"/>
+      <w:r>
+        <w:rPr>
+          <w:b/>
+          <w:sz w:val="32"/>
+          <w:szCs w:val="32"/>
+          <w:lang w:val="en-US"/>
+        </w:rPr>
+        <w:t>int</w:t>
+      </w:r>
+      <w:proofErr w:type="spellEnd"/>
+      <w:r>
+        <w:rPr>
+          <w:b/>
+          <w:sz w:val="32"/>
+          <w:szCs w:val="32"/>
+          <w:lang w:val="en-US"/>
+        </w:rPr>
+        <w:t>, 40</w:t>
+      </w:r>
+      <w:r>
+        <w:rPr>
+          <w:b/>
+          <w:sz w:val="32"/>
+          <w:szCs w:val="32"/>
           <w:lang w:val="en-US"/>
         </w:rPr>
         <w:t>)</w:t>
@@ -2114,974 +2948,37 @@
           <w:lang w:val="en-US"/>
         </w:rPr>
       </w:pPr>
-    </w:p>
-    <w:p>
-      <w:pPr>
-        <w:pStyle w:val="ListParagraph"/>
-        <w:ind w:left="1080"/>
-        <w:rPr>
-          <w:b/>
-          <w:sz w:val="26"/>
-          <w:szCs w:val="26"/>
-          <w:lang w:val="en-US"/>
-        </w:rPr>
-      </w:pPr>
       <w:proofErr w:type="spellStart"/>
       <w:r>
         <w:rPr>
           <w:b/>
-          <w:sz w:val="26"/>
-          <w:szCs w:val="26"/>
-          <w:lang w:val="en-US"/>
-        </w:rPr>
-        <w:t>LaserBeamerRange</w:t>
+          <w:sz w:val="32"/>
+          <w:szCs w:val="32"/>
+          <w:lang w:val="en-US"/>
+        </w:rPr>
+        <w:t>MissileUpgradedSpeed</w:t>
       </w:r>
       <w:proofErr w:type="spellEnd"/>
       <w:r>
         <w:rPr>
           <w:b/>
-          <w:sz w:val="26"/>
-          <w:szCs w:val="26"/>
-          <w:lang w:val="en-US"/>
-        </w:rPr>
-        <w:t xml:space="preserve"> (float</w:t>
-      </w:r>
-      <w:r>
-        <w:rPr>
-          <w:b/>
-          <w:sz w:val="26"/>
-          <w:szCs w:val="26"/>
-          <w:lang w:val="en-US"/>
-        </w:rPr>
-        <w:t>, 20</w:t>
-      </w:r>
-      <w:r>
-        <w:rPr>
-          <w:b/>
-          <w:sz w:val="26"/>
-          <w:szCs w:val="26"/>
-          <w:lang w:val="en-US"/>
-        </w:rPr>
-        <w:t>)</w:t>
-      </w:r>
-    </w:p>
-    <w:p>
-      <w:pPr>
-        <w:pStyle w:val="ListParagraph"/>
-        <w:ind w:left="1080"/>
-        <w:rPr>
-          <w:b/>
-          <w:sz w:val="26"/>
-          <w:szCs w:val="26"/>
-          <w:lang w:val="en-US"/>
-        </w:rPr>
-      </w:pPr>
-      <w:proofErr w:type="spellStart"/>
-      <w:r>
-        <w:rPr>
-          <w:b/>
-          <w:sz w:val="26"/>
-          <w:szCs w:val="26"/>
-          <w:lang w:val="en-US"/>
-        </w:rPr>
-        <w:t>LaserBeamerDamageOverTime</w:t>
-      </w:r>
-      <w:proofErr w:type="spellEnd"/>
-      <w:r>
-        <w:rPr>
-          <w:b/>
-          <w:sz w:val="26"/>
-          <w:szCs w:val="26"/>
-          <w:lang w:val="en-US"/>
-        </w:rPr>
-        <w:t xml:space="preserve"> (</w:t>
-      </w:r>
-      <w:proofErr w:type="spellStart"/>
-      <w:r>
-        <w:rPr>
-          <w:b/>
-          <w:sz w:val="26"/>
-          <w:szCs w:val="26"/>
-          <w:lang w:val="en-US"/>
-        </w:rPr>
-        <w:t>int</w:t>
-      </w:r>
-      <w:proofErr w:type="spellEnd"/>
-      <w:r>
-        <w:rPr>
-          <w:b/>
-          <w:sz w:val="26"/>
-          <w:szCs w:val="26"/>
-          <w:lang w:val="en-US"/>
-        </w:rPr>
-        <w:t>, 30</w:t>
-      </w:r>
-      <w:r>
-        <w:rPr>
-          <w:b/>
-          <w:sz w:val="26"/>
-          <w:szCs w:val="26"/>
-          <w:lang w:val="en-US"/>
-        </w:rPr>
-        <w:t>)</w:t>
-      </w:r>
-    </w:p>
-    <w:p>
-      <w:pPr>
-        <w:pStyle w:val="ListParagraph"/>
-        <w:ind w:left="1080"/>
-        <w:rPr>
-          <w:b/>
-          <w:sz w:val="26"/>
-          <w:szCs w:val="26"/>
-          <w:lang w:val="en-US"/>
-        </w:rPr>
-      </w:pPr>
-      <w:proofErr w:type="spellStart"/>
-      <w:r>
-        <w:rPr>
-          <w:b/>
-          <w:sz w:val="26"/>
-          <w:szCs w:val="26"/>
-          <w:lang w:val="en-US"/>
-        </w:rPr>
-        <w:t>LaserBeamerSlowPercentage</w:t>
-      </w:r>
-      <w:proofErr w:type="spellEnd"/>
-      <w:r>
-        <w:rPr>
-          <w:b/>
-          <w:sz w:val="26"/>
-          <w:szCs w:val="26"/>
-          <w:lang w:val="en-US"/>
-        </w:rPr>
-        <w:t xml:space="preserve"> (float</w:t>
-      </w:r>
-      <w:r>
-        <w:rPr>
-          <w:b/>
-          <w:sz w:val="26"/>
-          <w:szCs w:val="26"/>
-          <w:lang w:val="en-US"/>
-        </w:rPr>
-        <w:t>, 0.4</w:t>
-      </w:r>
-      <w:r>
-        <w:rPr>
-          <w:b/>
-          <w:sz w:val="26"/>
-          <w:szCs w:val="26"/>
-          <w:lang w:val="en-US"/>
-        </w:rPr>
-        <w:t>)</w:t>
-      </w:r>
-    </w:p>
-    <w:p>
-      <w:pPr>
-        <w:pStyle w:val="ListParagraph"/>
-        <w:ind w:left="1080"/>
-        <w:rPr>
-          <w:b/>
-          <w:sz w:val="26"/>
-          <w:szCs w:val="26"/>
-          <w:lang w:val="en-US"/>
-        </w:rPr>
-      </w:pPr>
-    </w:p>
-    <w:p>
-      <w:pPr>
-        <w:pStyle w:val="ListParagraph"/>
-        <w:ind w:left="1080"/>
-        <w:rPr>
-          <w:b/>
-          <w:sz w:val="26"/>
-          <w:szCs w:val="26"/>
-          <w:lang w:val="en-US"/>
-        </w:rPr>
-      </w:pPr>
-      <w:proofErr w:type="spellStart"/>
-      <w:r>
-        <w:rPr>
-          <w:b/>
-          <w:sz w:val="26"/>
-          <w:szCs w:val="26"/>
-          <w:lang w:val="en-US"/>
-        </w:rPr>
-        <w:t>LaserBeamer</w:t>
-      </w:r>
-      <w:r>
-        <w:rPr>
-          <w:b/>
-          <w:sz w:val="26"/>
-          <w:szCs w:val="26"/>
-          <w:lang w:val="en-US"/>
-        </w:rPr>
-        <w:t>Upgraded</w:t>
-      </w:r>
-      <w:r>
-        <w:rPr>
-          <w:b/>
-          <w:sz w:val="26"/>
-          <w:szCs w:val="26"/>
-          <w:lang w:val="en-US"/>
-        </w:rPr>
-        <w:t>Range</w:t>
-      </w:r>
-      <w:proofErr w:type="spellEnd"/>
-      <w:r>
-        <w:rPr>
-          <w:b/>
-          <w:sz w:val="26"/>
-          <w:szCs w:val="26"/>
-          <w:lang w:val="en-US"/>
-        </w:rPr>
-        <w:t xml:space="preserve"> (float</w:t>
-      </w:r>
-      <w:r>
-        <w:rPr>
-          <w:b/>
-          <w:sz w:val="26"/>
-          <w:szCs w:val="26"/>
-          <w:lang w:val="en-US"/>
-        </w:rPr>
-        <w:t>, 25</w:t>
-      </w:r>
-      <w:r>
-        <w:rPr>
-          <w:b/>
-          <w:sz w:val="26"/>
-          <w:szCs w:val="26"/>
-          <w:lang w:val="en-US"/>
-        </w:rPr>
-        <w:t>)</w:t>
-      </w:r>
-    </w:p>
-    <w:p>
-      <w:pPr>
-        <w:pStyle w:val="ListParagraph"/>
-        <w:ind w:left="1080"/>
-        <w:rPr>
-          <w:b/>
-          <w:sz w:val="26"/>
-          <w:szCs w:val="26"/>
-          <w:lang w:val="en-US"/>
-        </w:rPr>
-      </w:pPr>
-      <w:proofErr w:type="spellStart"/>
-      <w:r>
-        <w:rPr>
-          <w:b/>
-          <w:sz w:val="26"/>
-          <w:szCs w:val="26"/>
-          <w:lang w:val="en-US"/>
-        </w:rPr>
-        <w:t>LaserBeamer</w:t>
-      </w:r>
-      <w:r>
-        <w:rPr>
-          <w:b/>
-          <w:sz w:val="26"/>
-          <w:szCs w:val="26"/>
-          <w:lang w:val="en-US"/>
-        </w:rPr>
-        <w:t>Upgraded</w:t>
-      </w:r>
-      <w:r>
-        <w:rPr>
-          <w:b/>
-          <w:sz w:val="26"/>
-          <w:szCs w:val="26"/>
-          <w:lang w:val="en-US"/>
-        </w:rPr>
-        <w:t>DamageOverTime</w:t>
-      </w:r>
-      <w:proofErr w:type="spellEnd"/>
-      <w:r>
-        <w:rPr>
-          <w:b/>
-          <w:sz w:val="26"/>
-          <w:szCs w:val="26"/>
-          <w:lang w:val="en-US"/>
-        </w:rPr>
-        <w:t xml:space="preserve"> (</w:t>
-      </w:r>
-      <w:proofErr w:type="spellStart"/>
-      <w:r>
-        <w:rPr>
-          <w:b/>
-          <w:sz w:val="26"/>
-          <w:szCs w:val="26"/>
-          <w:lang w:val="en-US"/>
-        </w:rPr>
-        <w:t>int</w:t>
-      </w:r>
-      <w:proofErr w:type="spellEnd"/>
-      <w:r>
-        <w:rPr>
-          <w:b/>
-          <w:sz w:val="26"/>
-          <w:szCs w:val="26"/>
-          <w:lang w:val="en-US"/>
-        </w:rPr>
-        <w:t>, 40</w:t>
-      </w:r>
-      <w:r>
-        <w:rPr>
-          <w:b/>
-          <w:sz w:val="26"/>
-          <w:szCs w:val="26"/>
-          <w:lang w:val="en-US"/>
-        </w:rPr>
-        <w:t>)</w:t>
-      </w:r>
-    </w:p>
-    <w:p>
-      <w:pPr>
-        <w:pStyle w:val="ListParagraph"/>
-        <w:ind w:left="1080"/>
-        <w:rPr>
-          <w:b/>
-          <w:sz w:val="26"/>
-          <w:szCs w:val="26"/>
-          <w:lang w:val="en-US"/>
-        </w:rPr>
-      </w:pPr>
-      <w:proofErr w:type="spellStart"/>
-      <w:r>
-        <w:rPr>
-          <w:b/>
-          <w:sz w:val="26"/>
-          <w:szCs w:val="26"/>
-          <w:lang w:val="en-US"/>
-        </w:rPr>
-        <w:t>LaserBeamer</w:t>
-      </w:r>
-      <w:r>
-        <w:rPr>
-          <w:b/>
-          <w:sz w:val="26"/>
-          <w:szCs w:val="26"/>
-          <w:lang w:val="en-US"/>
-        </w:rPr>
-        <w:t>Upgraded</w:t>
-      </w:r>
-      <w:r>
-        <w:rPr>
-          <w:b/>
-          <w:sz w:val="26"/>
-          <w:szCs w:val="26"/>
-          <w:lang w:val="en-US"/>
-        </w:rPr>
-        <w:t>SlowPercentage</w:t>
-      </w:r>
-      <w:proofErr w:type="spellEnd"/>
-      <w:r>
-        <w:rPr>
-          <w:b/>
-          <w:sz w:val="26"/>
-          <w:szCs w:val="26"/>
-          <w:lang w:val="en-US"/>
-        </w:rPr>
-        <w:t xml:space="preserve"> (float</w:t>
-      </w:r>
-      <w:r>
-        <w:rPr>
-          <w:b/>
-          <w:sz w:val="26"/>
-          <w:szCs w:val="26"/>
-          <w:lang w:val="en-US"/>
-        </w:rPr>
-        <w:t>, 0.55</w:t>
-      </w:r>
-      <w:r>
-        <w:rPr>
-          <w:b/>
-          <w:sz w:val="26"/>
-          <w:szCs w:val="26"/>
-          <w:lang w:val="en-US"/>
-        </w:rPr>
-        <w:t>)</w:t>
-      </w:r>
-    </w:p>
-    <w:p>
-      <w:pPr>
-        <w:pStyle w:val="ListParagraph"/>
-        <w:ind w:left="1080"/>
-        <w:rPr>
-          <w:b/>
-          <w:sz w:val="26"/>
-          <w:szCs w:val="26"/>
-          <w:lang w:val="en-US"/>
-        </w:rPr>
-      </w:pPr>
-    </w:p>
-    <w:p>
-      <w:pPr>
-        <w:pStyle w:val="ListParagraph"/>
-        <w:ind w:left="1080"/>
-        <w:rPr>
-          <w:b/>
-          <w:sz w:val="26"/>
-          <w:szCs w:val="26"/>
-          <w:lang w:val="en-US"/>
-        </w:rPr>
-      </w:pPr>
-    </w:p>
-    <w:p>
-      <w:pPr>
-        <w:pStyle w:val="ListParagraph"/>
-        <w:ind w:left="1080"/>
-        <w:rPr>
-          <w:b/>
-          <w:sz w:val="26"/>
-          <w:szCs w:val="26"/>
-          <w:lang w:val="en-US"/>
-        </w:rPr>
-      </w:pPr>
-    </w:p>
-    <w:p>
-      <w:pPr>
-        <w:pStyle w:val="ListParagraph"/>
-        <w:ind w:left="1080"/>
-        <w:rPr>
-          <w:b/>
-          <w:color w:val="FF0000"/>
-          <w:sz w:val="32"/>
-          <w:szCs w:val="32"/>
-          <w:lang w:val="en-US"/>
-        </w:rPr>
-      </w:pPr>
-      <w:r>
-        <w:rPr>
-          <w:b/>
-          <w:color w:val="FF0000"/>
-          <w:sz w:val="32"/>
-          <w:szCs w:val="32"/>
-          <w:lang w:val="en-US"/>
-        </w:rPr>
-        <w:t>Bullets:</w:t>
-      </w:r>
-    </w:p>
-    <w:p>
-      <w:pPr>
-        <w:pStyle w:val="ListParagraph"/>
-        <w:ind w:left="1080"/>
-        <w:rPr>
-          <w:b/>
-          <w:sz w:val="32"/>
-          <w:szCs w:val="32"/>
-          <w:lang w:val="en-US"/>
-        </w:rPr>
-      </w:pPr>
-      <w:proofErr w:type="spellStart"/>
-      <w:r>
-        <w:rPr>
-          <w:b/>
-          <w:sz w:val="32"/>
-          <w:szCs w:val="32"/>
-          <w:lang w:val="en-US"/>
-        </w:rPr>
-        <w:t>StandardBullet</w:t>
-      </w:r>
-      <w:r>
-        <w:rPr>
-          <w:b/>
-          <w:sz w:val="32"/>
-          <w:szCs w:val="32"/>
-          <w:lang w:val="en-US"/>
-        </w:rPr>
-        <w:t>Damage</w:t>
-      </w:r>
-      <w:proofErr w:type="spellEnd"/>
-      <w:r>
-        <w:rPr>
-          <w:b/>
-          <w:sz w:val="32"/>
-          <w:szCs w:val="32"/>
-          <w:lang w:val="en-US"/>
-        </w:rPr>
-        <w:t xml:space="preserve"> (</w:t>
-      </w:r>
-      <w:proofErr w:type="spellStart"/>
-      <w:r>
-        <w:rPr>
-          <w:b/>
-          <w:sz w:val="32"/>
-          <w:szCs w:val="32"/>
-          <w:lang w:val="en-US"/>
-        </w:rPr>
-        <w:t>int</w:t>
-      </w:r>
-      <w:proofErr w:type="spellEnd"/>
-      <w:r>
-        <w:rPr>
-          <w:b/>
-          <w:sz w:val="32"/>
-          <w:szCs w:val="32"/>
-          <w:lang w:val="en-US"/>
-        </w:rPr>
-        <w:t>, 50</w:t>
-      </w:r>
-      <w:r>
-        <w:rPr>
-          <w:b/>
-          <w:sz w:val="32"/>
-          <w:szCs w:val="32"/>
-          <w:lang w:val="en-US"/>
-        </w:rPr>
-        <w:t>)</w:t>
-      </w:r>
-    </w:p>
-    <w:p>
-      <w:pPr>
-        <w:pStyle w:val="ListParagraph"/>
-        <w:ind w:left="1080"/>
-        <w:rPr>
-          <w:b/>
-          <w:sz w:val="32"/>
-          <w:szCs w:val="32"/>
-          <w:lang w:val="en-US"/>
-        </w:rPr>
-      </w:pPr>
-      <w:proofErr w:type="spellStart"/>
-      <w:r>
-        <w:rPr>
-          <w:b/>
-          <w:sz w:val="32"/>
-          <w:szCs w:val="32"/>
-          <w:lang w:val="en-US"/>
-        </w:rPr>
-        <w:t>StandardBullet</w:t>
-      </w:r>
-      <w:r>
-        <w:rPr>
-          <w:b/>
-          <w:sz w:val="32"/>
-          <w:szCs w:val="32"/>
-          <w:lang w:val="en-US"/>
-        </w:rPr>
-        <w:t>Speed</w:t>
-      </w:r>
-      <w:proofErr w:type="spellEnd"/>
-      <w:r>
-        <w:rPr>
-          <w:b/>
-          <w:sz w:val="32"/>
-          <w:szCs w:val="32"/>
-          <w:lang w:val="en-US"/>
-        </w:rPr>
-        <w:t xml:space="preserve"> (float</w:t>
-      </w:r>
-      <w:r>
-        <w:rPr>
-          <w:b/>
-          <w:sz w:val="32"/>
-          <w:szCs w:val="32"/>
-          <w:lang w:val="en-US"/>
-        </w:rPr>
-        <w:t>, 60</w:t>
-      </w:r>
-      <w:r>
-        <w:rPr>
-          <w:b/>
-          <w:sz w:val="32"/>
-          <w:szCs w:val="32"/>
-          <w:lang w:val="en-US"/>
-        </w:rPr>
-        <w:t>)</w:t>
-      </w:r>
-    </w:p>
-    <w:p>
-      <w:pPr>
-        <w:pStyle w:val="ListParagraph"/>
-        <w:ind w:left="1080"/>
-        <w:rPr>
-          <w:b/>
-          <w:sz w:val="32"/>
-          <w:szCs w:val="32"/>
-          <w:lang w:val="en-US"/>
-        </w:rPr>
-      </w:pPr>
-    </w:p>
-    <w:p>
-      <w:pPr>
-        <w:pStyle w:val="ListParagraph"/>
-        <w:ind w:left="1080"/>
-        <w:rPr>
-          <w:b/>
-          <w:sz w:val="32"/>
-          <w:szCs w:val="32"/>
-          <w:lang w:val="en-US"/>
-        </w:rPr>
-      </w:pPr>
-      <w:proofErr w:type="spellStart"/>
-      <w:r>
-        <w:rPr>
-          <w:b/>
-          <w:sz w:val="32"/>
-          <w:szCs w:val="32"/>
-          <w:lang w:val="en-US"/>
-        </w:rPr>
-        <w:t>StandardBulletUpgraded</w:t>
-      </w:r>
-      <w:r>
-        <w:rPr>
-          <w:b/>
-          <w:sz w:val="32"/>
-          <w:szCs w:val="32"/>
-          <w:lang w:val="en-US"/>
-        </w:rPr>
-        <w:t>Damage</w:t>
-      </w:r>
-      <w:proofErr w:type="spellEnd"/>
-      <w:r>
-        <w:rPr>
-          <w:b/>
-          <w:sz w:val="32"/>
-          <w:szCs w:val="32"/>
-          <w:lang w:val="en-US"/>
-        </w:rPr>
-        <w:t xml:space="preserve"> (</w:t>
-      </w:r>
-      <w:proofErr w:type="spellStart"/>
-      <w:r>
-        <w:rPr>
-          <w:b/>
-          <w:sz w:val="32"/>
-          <w:szCs w:val="32"/>
-          <w:lang w:val="en-US"/>
-        </w:rPr>
-        <w:t>int</w:t>
-      </w:r>
-      <w:proofErr w:type="spellEnd"/>
-      <w:r>
-        <w:rPr>
-          <w:b/>
-          <w:sz w:val="32"/>
-          <w:szCs w:val="32"/>
-          <w:lang w:val="en-US"/>
-        </w:rPr>
-        <w:t xml:space="preserve">, </w:t>
-      </w:r>
-      <w:r>
-        <w:rPr>
-          <w:b/>
-          <w:sz w:val="32"/>
-          <w:szCs w:val="32"/>
-          <w:lang w:val="en-US"/>
-        </w:rPr>
-        <w:t>60</w:t>
-      </w:r>
-      <w:r>
-        <w:rPr>
-          <w:b/>
-          <w:sz w:val="32"/>
-          <w:szCs w:val="32"/>
-          <w:lang w:val="en-US"/>
-        </w:rPr>
-        <w:t>)</w:t>
-      </w:r>
-    </w:p>
-    <w:p>
-      <w:pPr>
-        <w:pStyle w:val="ListParagraph"/>
-        <w:ind w:left="1080"/>
-        <w:rPr>
-          <w:b/>
-          <w:sz w:val="32"/>
-          <w:szCs w:val="32"/>
-          <w:lang w:val="en-US"/>
-        </w:rPr>
-      </w:pPr>
-      <w:proofErr w:type="spellStart"/>
-      <w:r>
-        <w:rPr>
-          <w:b/>
-          <w:sz w:val="32"/>
-          <w:szCs w:val="32"/>
-          <w:lang w:val="en-US"/>
-        </w:rPr>
-        <w:t>StandardBulletUpgradedSpeed</w:t>
-      </w:r>
-      <w:proofErr w:type="spellEnd"/>
-      <w:r>
-        <w:rPr>
-          <w:b/>
-          <w:sz w:val="32"/>
-          <w:szCs w:val="32"/>
-          <w:lang w:val="en-US"/>
-        </w:rPr>
-        <w:t xml:space="preserve"> </w:t>
-      </w:r>
-      <w:r>
-        <w:rPr>
-          <w:b/>
-          <w:sz w:val="32"/>
-          <w:szCs w:val="32"/>
-          <w:lang w:val="en-US"/>
-        </w:rPr>
-        <w:t>(float, 6</w:t>
-      </w:r>
-      <w:r>
-        <w:rPr>
-          <w:b/>
-          <w:sz w:val="32"/>
-          <w:szCs w:val="32"/>
-          <w:lang w:val="en-US"/>
-        </w:rPr>
-        <w:t>5</w:t>
-      </w:r>
-      <w:r>
-        <w:rPr>
-          <w:b/>
-          <w:sz w:val="32"/>
-          <w:szCs w:val="32"/>
-          <w:lang w:val="en-US"/>
-        </w:rPr>
-        <w:t>)</w:t>
-      </w:r>
-    </w:p>
-    <w:p>
-      <w:pPr>
-        <w:pStyle w:val="ListParagraph"/>
-        <w:ind w:left="1080"/>
-        <w:rPr>
-          <w:b/>
-          <w:color w:val="FF0000"/>
-          <w:sz w:val="32"/>
-          <w:szCs w:val="32"/>
-          <w:lang w:val="en-US"/>
-        </w:rPr>
-      </w:pPr>
-    </w:p>
-    <w:p>
-      <w:pPr>
-        <w:pStyle w:val="ListParagraph"/>
-        <w:ind w:left="1080"/>
-        <w:rPr>
-          <w:b/>
-          <w:sz w:val="32"/>
-          <w:szCs w:val="32"/>
-          <w:lang w:val="en-US"/>
-        </w:rPr>
-      </w:pPr>
-      <w:proofErr w:type="spellStart"/>
-      <w:r>
-        <w:rPr>
-          <w:b/>
-          <w:sz w:val="32"/>
-          <w:szCs w:val="32"/>
-          <w:lang w:val="en-US"/>
-        </w:rPr>
-        <w:t>Missile</w:t>
-      </w:r>
-      <w:r>
-        <w:rPr>
-          <w:b/>
-          <w:sz w:val="32"/>
-          <w:szCs w:val="32"/>
-          <w:lang w:val="en-US"/>
-        </w:rPr>
-        <w:t>Damage</w:t>
-      </w:r>
-      <w:proofErr w:type="spellEnd"/>
-      <w:r>
-        <w:rPr>
-          <w:b/>
-          <w:sz w:val="32"/>
-          <w:szCs w:val="32"/>
-          <w:lang w:val="en-US"/>
-        </w:rPr>
-        <w:t xml:space="preserve"> </w:t>
-      </w:r>
-      <w:r>
-        <w:rPr>
-          <w:b/>
-          <w:sz w:val="32"/>
-          <w:szCs w:val="32"/>
-          <w:lang w:val="en-US"/>
-        </w:rPr>
-        <w:t>(</w:t>
-      </w:r>
-      <w:proofErr w:type="spellStart"/>
-      <w:r>
-        <w:rPr>
-          <w:b/>
-          <w:sz w:val="32"/>
-          <w:szCs w:val="32"/>
-          <w:lang w:val="en-US"/>
-        </w:rPr>
-        <w:t>int</w:t>
-      </w:r>
-      <w:proofErr w:type="spellEnd"/>
-      <w:r>
-        <w:rPr>
-          <w:b/>
-          <w:sz w:val="32"/>
-          <w:szCs w:val="32"/>
-          <w:lang w:val="en-US"/>
-        </w:rPr>
-        <w:t xml:space="preserve">, </w:t>
-      </w:r>
-      <w:r>
-        <w:rPr>
-          <w:b/>
-          <w:sz w:val="32"/>
-          <w:szCs w:val="32"/>
-          <w:lang w:val="en-US"/>
-        </w:rPr>
-        <w:t>35</w:t>
-      </w:r>
-      <w:r>
-        <w:rPr>
-          <w:b/>
-          <w:sz w:val="32"/>
-          <w:szCs w:val="32"/>
-          <w:lang w:val="en-US"/>
-        </w:rPr>
-        <w:t>)</w:t>
-      </w:r>
-    </w:p>
-    <w:p>
-      <w:pPr>
-        <w:pStyle w:val="ListParagraph"/>
-        <w:ind w:left="1080"/>
-        <w:rPr>
-          <w:b/>
-          <w:sz w:val="32"/>
-          <w:szCs w:val="32"/>
-          <w:lang w:val="en-US"/>
-        </w:rPr>
-      </w:pPr>
-      <w:proofErr w:type="spellStart"/>
-      <w:r>
-        <w:rPr>
-          <w:b/>
-          <w:sz w:val="32"/>
-          <w:szCs w:val="32"/>
-          <w:lang w:val="en-US"/>
-        </w:rPr>
-        <w:t>Missile</w:t>
-      </w:r>
-      <w:r>
-        <w:rPr>
-          <w:b/>
-          <w:sz w:val="32"/>
-          <w:szCs w:val="32"/>
-          <w:lang w:val="en-US"/>
-        </w:rPr>
-        <w:t>Speed</w:t>
-      </w:r>
-      <w:proofErr w:type="spellEnd"/>
-      <w:r>
-        <w:rPr>
-          <w:b/>
-          <w:sz w:val="32"/>
-          <w:szCs w:val="32"/>
-          <w:lang w:val="en-US"/>
-        </w:rPr>
-        <w:t xml:space="preserve"> </w:t>
-      </w:r>
-      <w:r>
-        <w:rPr>
-          <w:b/>
-          <w:sz w:val="32"/>
-          <w:szCs w:val="32"/>
-          <w:lang w:val="en-US"/>
-        </w:rPr>
-        <w:t xml:space="preserve">(float, </w:t>
-      </w:r>
-      <w:r>
-        <w:rPr>
-          <w:b/>
-          <w:sz w:val="32"/>
-          <w:szCs w:val="32"/>
-          <w:lang w:val="en-US"/>
-        </w:rPr>
-        <w:t>30</w:t>
-      </w:r>
-      <w:r>
-        <w:rPr>
-          <w:b/>
-          <w:sz w:val="32"/>
-          <w:szCs w:val="32"/>
-          <w:lang w:val="en-US"/>
-        </w:rPr>
-        <w:t>)</w:t>
-      </w:r>
-    </w:p>
-    <w:p>
-      <w:pPr>
-        <w:pStyle w:val="ListParagraph"/>
-        <w:ind w:left="1080"/>
-        <w:rPr>
-          <w:b/>
-          <w:sz w:val="32"/>
-          <w:szCs w:val="32"/>
-          <w:lang w:val="en-US"/>
-        </w:rPr>
-      </w:pPr>
-      <w:proofErr w:type="spellStart"/>
-      <w:r>
-        <w:rPr>
-          <w:b/>
-          <w:sz w:val="32"/>
-          <w:szCs w:val="32"/>
-          <w:lang w:val="en-US"/>
-        </w:rPr>
-        <w:t>Missile</w:t>
-      </w:r>
-      <w:r>
-        <w:rPr>
-          <w:b/>
-          <w:sz w:val="32"/>
-          <w:szCs w:val="32"/>
-          <w:lang w:val="en-US"/>
-        </w:rPr>
-        <w:t>ExplosionRadius</w:t>
-      </w:r>
-      <w:proofErr w:type="spellEnd"/>
-      <w:r>
-        <w:rPr>
-          <w:b/>
-          <w:sz w:val="32"/>
-          <w:szCs w:val="32"/>
-          <w:lang w:val="en-US"/>
-        </w:rPr>
-        <w:t xml:space="preserve"> (float</w:t>
-      </w:r>
-      <w:r>
-        <w:rPr>
-          <w:b/>
-          <w:sz w:val="32"/>
-          <w:szCs w:val="32"/>
-          <w:lang w:val="en-US"/>
-        </w:rPr>
-        <w:t>, 5</w:t>
-      </w:r>
-      <w:r>
-        <w:rPr>
-          <w:b/>
-          <w:sz w:val="32"/>
-          <w:szCs w:val="32"/>
-          <w:lang w:val="en-US"/>
-        </w:rPr>
-        <w:t>)</w:t>
-      </w:r>
-    </w:p>
-    <w:p>
-      <w:pPr>
-        <w:pStyle w:val="ListParagraph"/>
-        <w:ind w:left="1080"/>
-        <w:rPr>
-          <w:b/>
-          <w:sz w:val="32"/>
-          <w:szCs w:val="32"/>
-          <w:lang w:val="en-US"/>
-        </w:rPr>
-      </w:pPr>
+          <w:sz w:val="32"/>
+          <w:szCs w:val="32"/>
+          <w:lang w:val="en-US"/>
+        </w:rPr>
+        <w:t xml:space="preserve"> (float, 40</w:t>
+      </w:r>
       <w:bookmarkStart w:id="0" w:name="_GoBack"/>
       <w:bookmarkEnd w:id="0"/>
+      <w:r>
+        <w:rPr>
+          <w:b/>
+          <w:sz w:val="32"/>
+          <w:szCs w:val="32"/>
+          <w:lang w:val="en-US"/>
+        </w:rPr>
+        <w:t>)</w:t>
+      </w:r>
     </w:p>
     <w:p>
       <w:pPr>
@@ -3102,118 +2999,7 @@
           <w:szCs w:val="32"/>
           <w:lang w:val="en-US"/>
         </w:rPr>
-        <w:t>MissileUpgraded</w:t>
-      </w:r>
-      <w:r>
-        <w:rPr>
-          <w:b/>
-          <w:sz w:val="32"/>
-          <w:szCs w:val="32"/>
-          <w:lang w:val="en-US"/>
-        </w:rPr>
-        <w:t>Damage</w:t>
-      </w:r>
-      <w:proofErr w:type="spellEnd"/>
-      <w:r>
-        <w:rPr>
-          <w:b/>
-          <w:sz w:val="32"/>
-          <w:szCs w:val="32"/>
-          <w:lang w:val="en-US"/>
-        </w:rPr>
-        <w:t xml:space="preserve"> (</w:t>
-      </w:r>
-      <w:proofErr w:type="spellStart"/>
-      <w:r>
-        <w:rPr>
-          <w:b/>
-          <w:sz w:val="32"/>
-          <w:szCs w:val="32"/>
-          <w:lang w:val="en-US"/>
-        </w:rPr>
-        <w:t>int</w:t>
-      </w:r>
-      <w:proofErr w:type="spellEnd"/>
-      <w:r>
-        <w:rPr>
-          <w:b/>
-          <w:sz w:val="32"/>
-          <w:szCs w:val="32"/>
-          <w:lang w:val="en-US"/>
-        </w:rPr>
-        <w:t>, 45)</w:t>
-      </w:r>
-    </w:p>
-    <w:p>
-      <w:pPr>
-        <w:pStyle w:val="ListParagraph"/>
-        <w:ind w:left="1080"/>
-        <w:rPr>
-          <w:b/>
-          <w:sz w:val="32"/>
-          <w:szCs w:val="32"/>
-          <w:lang w:val="en-US"/>
-        </w:rPr>
-      </w:pPr>
-      <w:proofErr w:type="spellStart"/>
-      <w:r>
-        <w:rPr>
-          <w:b/>
-          <w:sz w:val="32"/>
-          <w:szCs w:val="32"/>
-          <w:lang w:val="en-US"/>
-        </w:rPr>
-        <w:t>MissileUpgraded</w:t>
-      </w:r>
-      <w:r>
-        <w:rPr>
-          <w:b/>
-          <w:sz w:val="32"/>
-          <w:szCs w:val="32"/>
-          <w:lang w:val="en-US"/>
-        </w:rPr>
-        <w:t>Speed</w:t>
-      </w:r>
-      <w:proofErr w:type="spellEnd"/>
-      <w:r>
-        <w:rPr>
-          <w:b/>
-          <w:sz w:val="32"/>
-          <w:szCs w:val="32"/>
-          <w:lang w:val="en-US"/>
-        </w:rPr>
-        <w:t xml:space="preserve"> (float, 35)</w:t>
-      </w:r>
-    </w:p>
-    <w:p>
-      <w:pPr>
-        <w:pStyle w:val="ListParagraph"/>
-        <w:ind w:left="1080"/>
-        <w:rPr>
-          <w:b/>
-          <w:sz w:val="32"/>
-          <w:szCs w:val="32"/>
-          <w:lang w:val="en-US"/>
-        </w:rPr>
-      </w:pPr>
-      <w:proofErr w:type="spellStart"/>
-      <w:r>
-        <w:rPr>
-          <w:b/>
-          <w:sz w:val="32"/>
-          <w:szCs w:val="32"/>
-          <w:lang w:val="en-US"/>
-        </w:rPr>
-        <w:t>MissileUpgraded</w:t>
-      </w:r>
-      <w:r>
-        <w:rPr>
-          <w:b/>
-          <w:sz w:val="32"/>
-          <w:szCs w:val="32"/>
-          <w:lang w:val="en-US"/>
-        </w:rPr>
-        <w:t>ExplosionRadius</w:t>
+        <w:t>MissileUpgradedExplosionRadius</w:t>
       </w:r>
       <w:proofErr w:type="spellEnd"/>
       <w:r>
@@ -4538,7 +4324,7 @@
 </file>
 
 <file path=customXml/itemProps1.xml><?xml version="1.0" encoding="utf-8"?>
-<ds:datastoreItem xmlns:ds="http://schemas.openxmlformats.org/officeDocument/2006/customXml" ds:itemID="{180EFFDA-521B-405B-85AD-DE2841A5AECC}">
+<ds:datastoreItem xmlns:ds="http://schemas.openxmlformats.org/officeDocument/2006/customXml" ds:itemID="{26BC042A-BC05-4812-B80A-FA0B4F596B8E}">
   <ds:schemaRefs>
     <ds:schemaRef ds:uri="http://schemas.openxmlformats.org/officeDocument/2006/bibliography"/>
   </ds:schemaRefs>

--- a/Tower Defence/Dokumentacja.docx
+++ b/Tower Defence/Dokumentacja.docx
@@ -1444,1532 +1444,1532 @@
           <w:szCs w:val="26"/>
         </w:rPr>
       </w:pPr>
-      <w:r>
-        <w:rPr>
-          <w:b/>
-          <w:sz w:val="26"/>
-          <w:szCs w:val="26"/>
-        </w:rPr>
-        <w:t>Money (int</w:t>
-      </w:r>
-      <w:r>
-        <w:rPr>
-          <w:b/>
-          <w:sz w:val="26"/>
-          <w:szCs w:val="26"/>
-        </w:rPr>
-        <w:t>, 0</w:t>
-      </w:r>
-      <w:r>
-        <w:rPr>
-          <w:b/>
-          <w:sz w:val="26"/>
-          <w:szCs w:val="26"/>
-        </w:rPr>
-        <w:t xml:space="preserve">) – </w:t>
-      </w:r>
-      <w:r>
-        <w:rPr>
-          <w:sz w:val="26"/>
-          <w:szCs w:val="26"/>
-        </w:rPr>
-        <w:t>przechowuje kwote pieniędzy zgromadzoną na koncie gracza.</w:t>
-      </w:r>
-      <w:r>
-        <w:rPr>
-          <w:sz w:val="26"/>
-          <w:szCs w:val="26"/>
-        </w:rPr>
-        <w:t xml:space="preserve"> </w:t>
-      </w:r>
-    </w:p>
-    <w:p>
-      <w:pPr>
-        <w:pStyle w:val="ListParagraph"/>
-        <w:spacing w:line="240" w:lineRule="auto"/>
-        <w:ind w:left="1080"/>
-        <w:rPr>
-          <w:sz w:val="26"/>
-          <w:szCs w:val="26"/>
-        </w:rPr>
-      </w:pPr>
-      <w:r>
-        <w:rPr>
-          <w:b/>
-          <w:sz w:val="26"/>
-          <w:szCs w:val="26"/>
-        </w:rPr>
-        <w:t>levelReached</w:t>
-      </w:r>
-      <w:r>
-        <w:rPr>
-          <w:b/>
-          <w:sz w:val="26"/>
-          <w:szCs w:val="26"/>
-        </w:rPr>
-        <w:t xml:space="preserve"> (int</w:t>
-      </w:r>
-      <w:r>
-        <w:rPr>
-          <w:b/>
-          <w:sz w:val="26"/>
-          <w:szCs w:val="26"/>
-        </w:rPr>
-        <w:t>, 0</w:t>
-      </w:r>
-      <w:r>
-        <w:rPr>
-          <w:b/>
-          <w:sz w:val="26"/>
-          <w:szCs w:val="26"/>
-        </w:rPr>
-        <w:t xml:space="preserve">) – </w:t>
-      </w:r>
-      <w:r>
-        <w:rPr>
-          <w:sz w:val="26"/>
-          <w:szCs w:val="26"/>
-        </w:rPr>
-        <w:t>przechowuje najwyższy poziom jaki udało się osiągnąć graczowi.</w:t>
-      </w:r>
-    </w:p>
-    <w:p>
-      <w:pPr>
-        <w:pStyle w:val="ListParagraph"/>
-        <w:spacing w:line="240" w:lineRule="auto"/>
-        <w:ind w:left="1080"/>
-        <w:rPr>
-          <w:sz w:val="26"/>
-          <w:szCs w:val="26"/>
-        </w:rPr>
-      </w:pPr>
-    </w:p>
-    <w:p>
-      <w:pPr>
-        <w:pStyle w:val="ListParagraph"/>
-        <w:spacing w:line="240" w:lineRule="auto"/>
-        <w:ind w:left="1080"/>
-        <w:rPr>
-          <w:b/>
-          <w:color w:val="FF0000"/>
-          <w:sz w:val="26"/>
-          <w:szCs w:val="26"/>
-          <w:lang w:val="en-US"/>
-        </w:rPr>
-      </w:pPr>
-      <w:r>
-        <w:rPr>
-          <w:b/>
-          <w:color w:val="FF0000"/>
-          <w:sz w:val="26"/>
-          <w:szCs w:val="26"/>
-          <w:lang w:val="en-US"/>
-        </w:rPr>
-        <w:t>Turrets:</w:t>
-      </w:r>
-    </w:p>
-    <w:p>
-      <w:pPr>
-        <w:pStyle w:val="ListParagraph"/>
-        <w:spacing w:line="240" w:lineRule="auto"/>
-        <w:ind w:left="1080"/>
-        <w:rPr>
-          <w:b/>
-          <w:sz w:val="26"/>
-          <w:szCs w:val="26"/>
-          <w:lang w:val="en-US"/>
-        </w:rPr>
-      </w:pPr>
-      <w:proofErr w:type="spellStart"/>
-      <w:r>
-        <w:rPr>
-          <w:b/>
-          <w:sz w:val="26"/>
-          <w:szCs w:val="26"/>
-          <w:lang w:val="en-US"/>
-        </w:rPr>
-        <w:t>StandardTurretRange</w:t>
-      </w:r>
-      <w:proofErr w:type="spellEnd"/>
-      <w:r>
-        <w:rPr>
-          <w:b/>
-          <w:sz w:val="26"/>
-          <w:szCs w:val="26"/>
-          <w:lang w:val="en-US"/>
-        </w:rPr>
-        <w:t xml:space="preserve"> (float</w:t>
-      </w:r>
-      <w:r>
-        <w:rPr>
-          <w:b/>
-          <w:sz w:val="26"/>
-          <w:szCs w:val="26"/>
-          <w:lang w:val="en-US"/>
-        </w:rPr>
-        <w:t xml:space="preserve">, </w:t>
-      </w:r>
-      <w:r>
-        <w:rPr>
-          <w:b/>
-          <w:sz w:val="26"/>
-          <w:szCs w:val="26"/>
-          <w:lang w:val="en-US"/>
-        </w:rPr>
-        <w:t>15</w:t>
-      </w:r>
-      <w:r>
-        <w:rPr>
-          <w:b/>
-          <w:sz w:val="26"/>
-          <w:szCs w:val="26"/>
-          <w:lang w:val="en-US"/>
-        </w:rPr>
-        <w:t>)</w:t>
-      </w:r>
-    </w:p>
-    <w:p>
-      <w:pPr>
-        <w:pStyle w:val="ListParagraph"/>
-        <w:spacing w:line="240" w:lineRule="auto"/>
-        <w:ind w:left="1080"/>
-        <w:rPr>
-          <w:b/>
-          <w:sz w:val="26"/>
-          <w:szCs w:val="26"/>
-          <w:lang w:val="en-US"/>
-        </w:rPr>
-      </w:pPr>
-      <w:proofErr w:type="spellStart"/>
-      <w:r>
-        <w:rPr>
-          <w:b/>
-          <w:sz w:val="26"/>
-          <w:szCs w:val="26"/>
-          <w:lang w:val="en-US"/>
-        </w:rPr>
-        <w:t>StandardTurretFireRate</w:t>
-      </w:r>
-      <w:proofErr w:type="spellEnd"/>
-      <w:r>
-        <w:rPr>
-          <w:b/>
-          <w:sz w:val="26"/>
-          <w:szCs w:val="26"/>
-          <w:lang w:val="en-US"/>
-        </w:rPr>
-        <w:t xml:space="preserve"> (float</w:t>
-      </w:r>
-      <w:r>
-        <w:rPr>
-          <w:b/>
-          <w:sz w:val="26"/>
-          <w:szCs w:val="26"/>
-          <w:lang w:val="en-US"/>
-        </w:rPr>
-        <w:t>, 1</w:t>
-      </w:r>
-      <w:r>
-        <w:rPr>
-          <w:b/>
-          <w:sz w:val="26"/>
-          <w:szCs w:val="26"/>
-          <w:lang w:val="en-US"/>
-        </w:rPr>
-        <w:t>)</w:t>
-      </w:r>
-    </w:p>
-    <w:p>
-      <w:pPr>
-        <w:pStyle w:val="ListParagraph"/>
-        <w:spacing w:line="240" w:lineRule="auto"/>
-        <w:ind w:left="1080"/>
-        <w:rPr>
-          <w:b/>
-          <w:sz w:val="26"/>
-          <w:szCs w:val="26"/>
-          <w:lang w:val="en-US"/>
-        </w:rPr>
-      </w:pPr>
-    </w:p>
-    <w:p>
-      <w:pPr>
-        <w:pStyle w:val="ListParagraph"/>
-        <w:spacing w:line="240" w:lineRule="auto"/>
-        <w:ind w:left="1080"/>
-        <w:rPr>
-          <w:b/>
-          <w:sz w:val="26"/>
-          <w:szCs w:val="26"/>
-          <w:lang w:val="en-US"/>
-        </w:rPr>
-      </w:pPr>
-      <w:proofErr w:type="spellStart"/>
-      <w:r>
-        <w:rPr>
-          <w:b/>
-          <w:sz w:val="26"/>
-          <w:szCs w:val="26"/>
-          <w:lang w:val="en-US"/>
-        </w:rPr>
-        <w:t>StandardTurretUpgradedRange</w:t>
-      </w:r>
-      <w:proofErr w:type="spellEnd"/>
-      <w:r>
-        <w:rPr>
-          <w:b/>
-          <w:sz w:val="26"/>
-          <w:szCs w:val="26"/>
-          <w:lang w:val="en-US"/>
-        </w:rPr>
-        <w:t xml:space="preserve"> (float</w:t>
-      </w:r>
-      <w:r>
-        <w:rPr>
-          <w:b/>
-          <w:sz w:val="26"/>
-          <w:szCs w:val="26"/>
-          <w:lang w:val="en-US"/>
-        </w:rPr>
-        <w:t>, 2</w:t>
-      </w:r>
-      <w:r>
-        <w:rPr>
-          <w:b/>
-          <w:sz w:val="26"/>
-          <w:szCs w:val="26"/>
-          <w:lang w:val="en-US"/>
-        </w:rPr>
-        <w:t>0</w:t>
-      </w:r>
-      <w:r>
-        <w:rPr>
-          <w:b/>
-          <w:sz w:val="26"/>
-          <w:szCs w:val="26"/>
-          <w:lang w:val="en-US"/>
-        </w:rPr>
-        <w:t>)</w:t>
-      </w:r>
-    </w:p>
-    <w:p>
-      <w:pPr>
-        <w:pStyle w:val="ListParagraph"/>
-        <w:spacing w:line="240" w:lineRule="auto"/>
-        <w:ind w:left="1080"/>
-        <w:rPr>
-          <w:b/>
-          <w:sz w:val="26"/>
-          <w:szCs w:val="26"/>
-          <w:lang w:val="en-US"/>
-        </w:rPr>
-      </w:pPr>
-      <w:proofErr w:type="spellStart"/>
-      <w:r>
-        <w:rPr>
-          <w:b/>
-          <w:sz w:val="26"/>
-          <w:szCs w:val="26"/>
-          <w:lang w:val="en-US"/>
-        </w:rPr>
-        <w:t>StandardTurretUpgradedFireRate</w:t>
-      </w:r>
-      <w:proofErr w:type="spellEnd"/>
-      <w:r>
-        <w:rPr>
-          <w:b/>
-          <w:sz w:val="26"/>
-          <w:szCs w:val="26"/>
-          <w:lang w:val="en-US"/>
-        </w:rPr>
-        <w:t xml:space="preserve"> (float</w:t>
-      </w:r>
-      <w:r>
-        <w:rPr>
-          <w:b/>
-          <w:sz w:val="26"/>
-          <w:szCs w:val="26"/>
-          <w:lang w:val="en-US"/>
-        </w:rPr>
-        <w:t xml:space="preserve">, </w:t>
-      </w:r>
-      <w:r>
-        <w:rPr>
-          <w:b/>
-          <w:sz w:val="26"/>
-          <w:szCs w:val="26"/>
-          <w:lang w:val="en-US"/>
-        </w:rPr>
-        <w:t>1.5</w:t>
-      </w:r>
-      <w:r>
-        <w:rPr>
-          <w:b/>
-          <w:sz w:val="26"/>
-          <w:szCs w:val="26"/>
-          <w:lang w:val="en-US"/>
-        </w:rPr>
-        <w:t>)</w:t>
-      </w:r>
-    </w:p>
-    <w:p>
-      <w:pPr>
-        <w:pStyle w:val="ListParagraph"/>
-        <w:spacing w:line="240" w:lineRule="auto"/>
-        <w:ind w:left="1080"/>
-        <w:rPr>
-          <w:b/>
-          <w:sz w:val="26"/>
-          <w:szCs w:val="26"/>
-          <w:lang w:val="en-US"/>
-        </w:rPr>
-      </w:pPr>
-    </w:p>
-    <w:p>
-      <w:pPr>
-        <w:pStyle w:val="ListParagraph"/>
-        <w:spacing w:line="240" w:lineRule="auto"/>
-        <w:ind w:left="1080"/>
-        <w:rPr>
-          <w:b/>
-          <w:sz w:val="26"/>
-          <w:szCs w:val="26"/>
-          <w:lang w:val="en-US"/>
-        </w:rPr>
-      </w:pPr>
-      <w:proofErr w:type="spellStart"/>
-      <w:r>
-        <w:rPr>
-          <w:b/>
-          <w:sz w:val="26"/>
-          <w:szCs w:val="26"/>
-          <w:lang w:val="en-US"/>
-        </w:rPr>
-        <w:t>MissileLauncherRange</w:t>
-      </w:r>
-      <w:proofErr w:type="spellEnd"/>
-      <w:r>
-        <w:rPr>
-          <w:b/>
-          <w:sz w:val="26"/>
-          <w:szCs w:val="26"/>
-          <w:lang w:val="en-US"/>
-        </w:rPr>
-        <w:t xml:space="preserve"> (float</w:t>
-      </w:r>
-      <w:r>
-        <w:rPr>
-          <w:b/>
-          <w:sz w:val="26"/>
-          <w:szCs w:val="26"/>
-          <w:lang w:val="en-US"/>
-        </w:rPr>
-        <w:t>, 25</w:t>
-      </w:r>
-      <w:r>
-        <w:rPr>
-          <w:b/>
-          <w:sz w:val="26"/>
-          <w:szCs w:val="26"/>
-          <w:lang w:val="en-US"/>
-        </w:rPr>
-        <w:t>)</w:t>
-      </w:r>
-    </w:p>
-    <w:p>
-      <w:pPr>
-        <w:pStyle w:val="ListParagraph"/>
-        <w:spacing w:line="240" w:lineRule="auto"/>
-        <w:ind w:left="1080"/>
-        <w:rPr>
-          <w:b/>
-          <w:sz w:val="26"/>
-          <w:szCs w:val="26"/>
-          <w:lang w:val="en-US"/>
-        </w:rPr>
-      </w:pPr>
-      <w:proofErr w:type="spellStart"/>
-      <w:r>
-        <w:rPr>
-          <w:b/>
-          <w:sz w:val="26"/>
-          <w:szCs w:val="26"/>
-          <w:lang w:val="en-US"/>
-        </w:rPr>
-        <w:t>Missile</w:t>
-      </w:r>
-      <w:r>
-        <w:rPr>
-          <w:b/>
-          <w:sz w:val="26"/>
-          <w:szCs w:val="26"/>
-          <w:lang w:val="en-US"/>
-        </w:rPr>
-        <w:t>LauncherFireRate</w:t>
-      </w:r>
-      <w:proofErr w:type="spellEnd"/>
-      <w:r>
-        <w:rPr>
-          <w:b/>
-          <w:sz w:val="26"/>
-          <w:szCs w:val="26"/>
-          <w:lang w:val="en-US"/>
-        </w:rPr>
-        <w:t xml:space="preserve"> (float, 0.5)</w:t>
-      </w:r>
-    </w:p>
-    <w:p>
-      <w:pPr>
-        <w:pStyle w:val="ListParagraph"/>
-        <w:spacing w:line="240" w:lineRule="auto"/>
-        <w:ind w:left="1080"/>
-        <w:rPr>
-          <w:b/>
-          <w:sz w:val="26"/>
-          <w:szCs w:val="26"/>
-          <w:lang w:val="en-US"/>
-        </w:rPr>
-      </w:pPr>
-    </w:p>
-    <w:p>
-      <w:pPr>
-        <w:pStyle w:val="ListParagraph"/>
-        <w:spacing w:line="240" w:lineRule="auto"/>
-        <w:ind w:left="1080"/>
-        <w:rPr>
-          <w:b/>
-          <w:sz w:val="26"/>
-          <w:szCs w:val="26"/>
-          <w:lang w:val="en-US"/>
-        </w:rPr>
-      </w:pPr>
-      <w:proofErr w:type="spellStart"/>
-      <w:r>
-        <w:rPr>
-          <w:b/>
-          <w:sz w:val="26"/>
-          <w:szCs w:val="26"/>
-          <w:lang w:val="en-US"/>
-        </w:rPr>
-        <w:t>MissileLauncherUpgradedRange</w:t>
-      </w:r>
-      <w:proofErr w:type="spellEnd"/>
-      <w:r>
-        <w:rPr>
-          <w:b/>
-          <w:sz w:val="26"/>
-          <w:szCs w:val="26"/>
-          <w:lang w:val="en-US"/>
-        </w:rPr>
-        <w:t xml:space="preserve"> (float</w:t>
-      </w:r>
-      <w:r>
-        <w:rPr>
-          <w:b/>
-          <w:sz w:val="26"/>
-          <w:szCs w:val="26"/>
-          <w:lang w:val="en-US"/>
-        </w:rPr>
-        <w:t>, 30</w:t>
-      </w:r>
-      <w:r>
-        <w:rPr>
-          <w:b/>
-          <w:sz w:val="26"/>
-          <w:szCs w:val="26"/>
-          <w:lang w:val="en-US"/>
-        </w:rPr>
-        <w:t>)</w:t>
-      </w:r>
-    </w:p>
-    <w:p>
-      <w:pPr>
-        <w:pStyle w:val="ListParagraph"/>
-        <w:spacing w:line="240" w:lineRule="auto"/>
-        <w:ind w:left="1080"/>
-        <w:rPr>
-          <w:b/>
-          <w:sz w:val="26"/>
-          <w:szCs w:val="26"/>
-          <w:lang w:val="en-US"/>
-        </w:rPr>
-      </w:pPr>
-      <w:proofErr w:type="spellStart"/>
-      <w:r>
-        <w:rPr>
-          <w:b/>
-          <w:sz w:val="26"/>
-          <w:szCs w:val="26"/>
-          <w:lang w:val="en-US"/>
-        </w:rPr>
-        <w:t>MissileLauncherUpgradedFireRate</w:t>
-      </w:r>
-      <w:proofErr w:type="spellEnd"/>
-      <w:r>
-        <w:rPr>
-          <w:b/>
-          <w:sz w:val="26"/>
-          <w:szCs w:val="26"/>
-          <w:lang w:val="en-US"/>
-        </w:rPr>
-        <w:t xml:space="preserve"> (float</w:t>
-      </w:r>
-      <w:r>
-        <w:rPr>
-          <w:b/>
-          <w:sz w:val="26"/>
-          <w:szCs w:val="26"/>
-          <w:lang w:val="en-US"/>
-        </w:rPr>
-        <w:t>, 0.7</w:t>
-      </w:r>
-      <w:r>
-        <w:rPr>
-          <w:b/>
-          <w:sz w:val="26"/>
-          <w:szCs w:val="26"/>
-          <w:lang w:val="en-US"/>
-        </w:rPr>
-        <w:t>)</w:t>
-      </w:r>
-    </w:p>
-    <w:p>
-      <w:pPr>
-        <w:pStyle w:val="ListParagraph"/>
-        <w:ind w:left="1080"/>
-        <w:rPr>
-          <w:b/>
-          <w:sz w:val="32"/>
-          <w:szCs w:val="32"/>
-          <w:lang w:val="en-US"/>
-        </w:rPr>
-      </w:pPr>
-    </w:p>
-    <w:p>
-      <w:pPr>
-        <w:pStyle w:val="ListParagraph"/>
-        <w:ind w:left="1080"/>
-        <w:rPr>
-          <w:b/>
-          <w:sz w:val="26"/>
-          <w:szCs w:val="26"/>
-          <w:lang w:val="en-US"/>
-        </w:rPr>
-      </w:pPr>
-      <w:proofErr w:type="spellStart"/>
-      <w:r>
-        <w:rPr>
-          <w:b/>
-          <w:sz w:val="26"/>
-          <w:szCs w:val="26"/>
-          <w:lang w:val="en-US"/>
-        </w:rPr>
-        <w:t>LaserBeamerRange</w:t>
-      </w:r>
-      <w:proofErr w:type="spellEnd"/>
-      <w:r>
-        <w:rPr>
-          <w:b/>
-          <w:sz w:val="26"/>
-          <w:szCs w:val="26"/>
-          <w:lang w:val="en-US"/>
-        </w:rPr>
-        <w:t xml:space="preserve"> (float</w:t>
-      </w:r>
-      <w:r>
-        <w:rPr>
-          <w:b/>
-          <w:sz w:val="26"/>
-          <w:szCs w:val="26"/>
-          <w:lang w:val="en-US"/>
-        </w:rPr>
-        <w:t>, 20</w:t>
-      </w:r>
-      <w:r>
-        <w:rPr>
-          <w:b/>
-          <w:sz w:val="26"/>
-          <w:szCs w:val="26"/>
-          <w:lang w:val="en-US"/>
-        </w:rPr>
-        <w:t>)</w:t>
-      </w:r>
-    </w:p>
-    <w:p>
-      <w:pPr>
-        <w:pStyle w:val="ListParagraph"/>
-        <w:ind w:left="1080"/>
-        <w:rPr>
-          <w:b/>
-          <w:sz w:val="26"/>
-          <w:szCs w:val="26"/>
-          <w:lang w:val="en-US"/>
-        </w:rPr>
-      </w:pPr>
-      <w:proofErr w:type="spellStart"/>
-      <w:r>
-        <w:rPr>
-          <w:b/>
-          <w:sz w:val="26"/>
-          <w:szCs w:val="26"/>
-          <w:lang w:val="en-US"/>
-        </w:rPr>
-        <w:t>LaserBeamerDamageOverTime</w:t>
-      </w:r>
-      <w:proofErr w:type="spellEnd"/>
-      <w:r>
-        <w:rPr>
-          <w:b/>
-          <w:sz w:val="26"/>
-          <w:szCs w:val="26"/>
-          <w:lang w:val="en-US"/>
-        </w:rPr>
-        <w:t xml:space="preserve"> (</w:t>
-      </w:r>
-      <w:proofErr w:type="spellStart"/>
-      <w:r>
-        <w:rPr>
-          <w:b/>
-          <w:sz w:val="26"/>
-          <w:szCs w:val="26"/>
-          <w:lang w:val="en-US"/>
-        </w:rPr>
-        <w:t>int</w:t>
-      </w:r>
-      <w:proofErr w:type="spellEnd"/>
-      <w:r>
-        <w:rPr>
-          <w:b/>
-          <w:sz w:val="26"/>
-          <w:szCs w:val="26"/>
-          <w:lang w:val="en-US"/>
-        </w:rPr>
-        <w:t>, 30</w:t>
-      </w:r>
-      <w:r>
-        <w:rPr>
-          <w:b/>
-          <w:sz w:val="26"/>
-          <w:szCs w:val="26"/>
-          <w:lang w:val="en-US"/>
-        </w:rPr>
-        <w:t>)</w:t>
-      </w:r>
-    </w:p>
-    <w:p>
-      <w:pPr>
-        <w:pStyle w:val="ListParagraph"/>
-        <w:ind w:left="1080"/>
-        <w:rPr>
-          <w:b/>
-          <w:sz w:val="26"/>
-          <w:szCs w:val="26"/>
-          <w:lang w:val="en-US"/>
-        </w:rPr>
-      </w:pPr>
-      <w:proofErr w:type="spellStart"/>
-      <w:r>
-        <w:rPr>
-          <w:b/>
-          <w:sz w:val="26"/>
-          <w:szCs w:val="26"/>
-          <w:lang w:val="en-US"/>
-        </w:rPr>
-        <w:t>LaserBeamerSlowPercentage</w:t>
-      </w:r>
-      <w:proofErr w:type="spellEnd"/>
-      <w:r>
-        <w:rPr>
-          <w:b/>
-          <w:sz w:val="26"/>
-          <w:szCs w:val="26"/>
-          <w:lang w:val="en-US"/>
-        </w:rPr>
-        <w:t xml:space="preserve"> (float</w:t>
-      </w:r>
-      <w:r>
-        <w:rPr>
-          <w:b/>
-          <w:sz w:val="26"/>
-          <w:szCs w:val="26"/>
-          <w:lang w:val="en-US"/>
-        </w:rPr>
-        <w:t>, 0.4</w:t>
-      </w:r>
-      <w:r>
-        <w:rPr>
-          <w:b/>
-          <w:sz w:val="26"/>
-          <w:szCs w:val="26"/>
-          <w:lang w:val="en-US"/>
-        </w:rPr>
-        <w:t>)</w:t>
-      </w:r>
-    </w:p>
-    <w:p>
-      <w:pPr>
-        <w:pStyle w:val="ListParagraph"/>
-        <w:ind w:left="1080"/>
-        <w:rPr>
-          <w:b/>
-          <w:sz w:val="26"/>
-          <w:szCs w:val="26"/>
-          <w:lang w:val="en-US"/>
-        </w:rPr>
-      </w:pPr>
-    </w:p>
-    <w:p>
-      <w:pPr>
-        <w:pStyle w:val="ListParagraph"/>
-        <w:ind w:left="1080"/>
-        <w:rPr>
-          <w:b/>
-          <w:sz w:val="26"/>
-          <w:szCs w:val="26"/>
-          <w:lang w:val="en-US"/>
-        </w:rPr>
-      </w:pPr>
-      <w:proofErr w:type="spellStart"/>
-      <w:r>
-        <w:rPr>
-          <w:b/>
-          <w:sz w:val="26"/>
-          <w:szCs w:val="26"/>
-          <w:lang w:val="en-US"/>
-        </w:rPr>
-        <w:t>LaserBeamer</w:t>
-      </w:r>
-      <w:r>
-        <w:rPr>
-          <w:b/>
-          <w:sz w:val="26"/>
-          <w:szCs w:val="26"/>
-          <w:lang w:val="en-US"/>
-        </w:rPr>
-        <w:t>Upgraded</w:t>
-      </w:r>
-      <w:r>
-        <w:rPr>
-          <w:b/>
-          <w:sz w:val="26"/>
-          <w:szCs w:val="26"/>
-          <w:lang w:val="en-US"/>
-        </w:rPr>
-        <w:t>Range</w:t>
-      </w:r>
-      <w:proofErr w:type="spellEnd"/>
-      <w:r>
-        <w:rPr>
-          <w:b/>
-          <w:sz w:val="26"/>
-          <w:szCs w:val="26"/>
-          <w:lang w:val="en-US"/>
-        </w:rPr>
-        <w:t xml:space="preserve"> (float</w:t>
-      </w:r>
-      <w:r>
-        <w:rPr>
-          <w:b/>
-          <w:sz w:val="26"/>
-          <w:szCs w:val="26"/>
-          <w:lang w:val="en-US"/>
-        </w:rPr>
-        <w:t>, 25</w:t>
-      </w:r>
-      <w:r>
-        <w:rPr>
-          <w:b/>
-          <w:sz w:val="26"/>
-          <w:szCs w:val="26"/>
-          <w:lang w:val="en-US"/>
-        </w:rPr>
-        <w:t>)</w:t>
-      </w:r>
-    </w:p>
-    <w:p>
-      <w:pPr>
-        <w:pStyle w:val="ListParagraph"/>
-        <w:ind w:left="1080"/>
-        <w:rPr>
-          <w:b/>
-          <w:sz w:val="26"/>
-          <w:szCs w:val="26"/>
-          <w:lang w:val="en-US"/>
-        </w:rPr>
-      </w:pPr>
-      <w:proofErr w:type="spellStart"/>
-      <w:r>
-        <w:rPr>
-          <w:b/>
-          <w:sz w:val="26"/>
-          <w:szCs w:val="26"/>
-          <w:lang w:val="en-US"/>
-        </w:rPr>
-        <w:t>LaserBeamer</w:t>
-      </w:r>
-      <w:r>
-        <w:rPr>
-          <w:b/>
-          <w:sz w:val="26"/>
-          <w:szCs w:val="26"/>
-          <w:lang w:val="en-US"/>
-        </w:rPr>
-        <w:t>Upgraded</w:t>
-      </w:r>
-      <w:r>
-        <w:rPr>
-          <w:b/>
-          <w:sz w:val="26"/>
-          <w:szCs w:val="26"/>
-          <w:lang w:val="en-US"/>
-        </w:rPr>
-        <w:t>DamageOverTime</w:t>
-      </w:r>
-      <w:proofErr w:type="spellEnd"/>
-      <w:r>
-        <w:rPr>
-          <w:b/>
-          <w:sz w:val="26"/>
-          <w:szCs w:val="26"/>
-          <w:lang w:val="en-US"/>
-        </w:rPr>
-        <w:t xml:space="preserve"> (</w:t>
-      </w:r>
-      <w:proofErr w:type="spellStart"/>
-      <w:r>
-        <w:rPr>
-          <w:b/>
-          <w:sz w:val="26"/>
-          <w:szCs w:val="26"/>
-          <w:lang w:val="en-US"/>
-        </w:rPr>
-        <w:t>int</w:t>
-      </w:r>
-      <w:proofErr w:type="spellEnd"/>
-      <w:r>
-        <w:rPr>
-          <w:b/>
-          <w:sz w:val="26"/>
-          <w:szCs w:val="26"/>
-          <w:lang w:val="en-US"/>
-        </w:rPr>
-        <w:t>, 40</w:t>
-      </w:r>
-      <w:r>
-        <w:rPr>
-          <w:b/>
-          <w:sz w:val="26"/>
-          <w:szCs w:val="26"/>
-          <w:lang w:val="en-US"/>
-        </w:rPr>
-        <w:t>)</w:t>
-      </w:r>
-    </w:p>
-    <w:p>
-      <w:pPr>
-        <w:pStyle w:val="ListParagraph"/>
-        <w:ind w:left="1080"/>
-        <w:rPr>
-          <w:b/>
-          <w:sz w:val="26"/>
-          <w:szCs w:val="26"/>
-          <w:lang w:val="en-US"/>
-        </w:rPr>
-      </w:pPr>
-      <w:proofErr w:type="spellStart"/>
-      <w:r>
-        <w:rPr>
-          <w:b/>
-          <w:sz w:val="26"/>
-          <w:szCs w:val="26"/>
-          <w:lang w:val="en-US"/>
-        </w:rPr>
-        <w:t>LaserBeamer</w:t>
-      </w:r>
-      <w:r>
-        <w:rPr>
-          <w:b/>
-          <w:sz w:val="26"/>
-          <w:szCs w:val="26"/>
-          <w:lang w:val="en-US"/>
-        </w:rPr>
-        <w:t>Upgraded</w:t>
-      </w:r>
-      <w:r>
-        <w:rPr>
-          <w:b/>
-          <w:sz w:val="26"/>
-          <w:szCs w:val="26"/>
-          <w:lang w:val="en-US"/>
-        </w:rPr>
-        <w:t>SlowPercentage</w:t>
-      </w:r>
-      <w:proofErr w:type="spellEnd"/>
-      <w:r>
-        <w:rPr>
-          <w:b/>
-          <w:sz w:val="26"/>
-          <w:szCs w:val="26"/>
-          <w:lang w:val="en-US"/>
-        </w:rPr>
-        <w:t xml:space="preserve"> (float</w:t>
-      </w:r>
-      <w:r>
-        <w:rPr>
-          <w:b/>
-          <w:sz w:val="26"/>
-          <w:szCs w:val="26"/>
-          <w:lang w:val="en-US"/>
-        </w:rPr>
-        <w:t>, 0.55</w:t>
-      </w:r>
-      <w:r>
-        <w:rPr>
-          <w:b/>
-          <w:sz w:val="26"/>
-          <w:szCs w:val="26"/>
-          <w:lang w:val="en-US"/>
-        </w:rPr>
-        <w:t>)</w:t>
-      </w:r>
-    </w:p>
-    <w:p>
-      <w:pPr>
-        <w:pStyle w:val="ListParagraph"/>
-        <w:ind w:left="1080"/>
-        <w:rPr>
-          <w:b/>
-          <w:sz w:val="26"/>
-          <w:szCs w:val="26"/>
-          <w:lang w:val="en-US"/>
-        </w:rPr>
-      </w:pPr>
-    </w:p>
-    <w:p>
-      <w:pPr>
-        <w:pStyle w:val="ListParagraph"/>
-        <w:ind w:left="1080"/>
-        <w:rPr>
-          <w:b/>
-          <w:sz w:val="26"/>
-          <w:szCs w:val="26"/>
-          <w:lang w:val="en-US"/>
-        </w:rPr>
-      </w:pPr>
-    </w:p>
-    <w:p>
-      <w:pPr>
-        <w:pStyle w:val="ListParagraph"/>
-        <w:ind w:left="1080"/>
-        <w:rPr>
-          <w:b/>
-          <w:sz w:val="26"/>
-          <w:szCs w:val="26"/>
-          <w:lang w:val="en-US"/>
-        </w:rPr>
-      </w:pPr>
-    </w:p>
-    <w:p>
-      <w:pPr>
-        <w:pStyle w:val="ListParagraph"/>
-        <w:ind w:left="1080"/>
-        <w:rPr>
-          <w:b/>
-          <w:color w:val="FF0000"/>
-          <w:sz w:val="32"/>
-          <w:szCs w:val="32"/>
-          <w:lang w:val="en-US"/>
-        </w:rPr>
-      </w:pPr>
-      <w:r>
-        <w:rPr>
-          <w:b/>
-          <w:color w:val="FF0000"/>
-          <w:sz w:val="32"/>
-          <w:szCs w:val="32"/>
-          <w:lang w:val="en-US"/>
-        </w:rPr>
-        <w:t>Bullets:</w:t>
-      </w:r>
-    </w:p>
-    <w:p>
-      <w:pPr>
-        <w:pStyle w:val="ListParagraph"/>
-        <w:ind w:left="1080"/>
-        <w:rPr>
-          <w:b/>
-          <w:sz w:val="32"/>
-          <w:szCs w:val="32"/>
-          <w:lang w:val="en-US"/>
-        </w:rPr>
-      </w:pPr>
-      <w:proofErr w:type="spellStart"/>
-      <w:r>
-        <w:rPr>
-          <w:b/>
-          <w:sz w:val="32"/>
-          <w:szCs w:val="32"/>
-          <w:lang w:val="en-US"/>
-        </w:rPr>
-        <w:t>StandardBulletDamage</w:t>
-      </w:r>
-      <w:proofErr w:type="spellEnd"/>
-      <w:r>
-        <w:rPr>
-          <w:b/>
-          <w:sz w:val="32"/>
-          <w:szCs w:val="32"/>
-          <w:lang w:val="en-US"/>
-        </w:rPr>
-        <w:t xml:space="preserve"> (</w:t>
-      </w:r>
-      <w:proofErr w:type="spellStart"/>
-      <w:r>
-        <w:rPr>
-          <w:b/>
-          <w:sz w:val="32"/>
-          <w:szCs w:val="32"/>
-          <w:lang w:val="en-US"/>
-        </w:rPr>
-        <w:t>int</w:t>
-      </w:r>
-      <w:proofErr w:type="spellEnd"/>
-      <w:r>
-        <w:rPr>
-          <w:b/>
-          <w:sz w:val="32"/>
-          <w:szCs w:val="32"/>
-          <w:lang w:val="en-US"/>
-        </w:rPr>
-        <w:t>, 50</w:t>
-      </w:r>
-      <w:r>
-        <w:rPr>
-          <w:b/>
-          <w:sz w:val="32"/>
-          <w:szCs w:val="32"/>
-          <w:lang w:val="en-US"/>
-        </w:rPr>
-        <w:t>)</w:t>
-      </w:r>
-    </w:p>
-    <w:p>
-      <w:pPr>
-        <w:pStyle w:val="ListParagraph"/>
-        <w:ind w:left="1080"/>
-        <w:rPr>
-          <w:b/>
-          <w:sz w:val="32"/>
-          <w:szCs w:val="32"/>
-          <w:lang w:val="en-US"/>
-        </w:rPr>
-      </w:pPr>
-      <w:proofErr w:type="spellStart"/>
-      <w:r>
-        <w:rPr>
-          <w:b/>
-          <w:sz w:val="32"/>
-          <w:szCs w:val="32"/>
-          <w:lang w:val="en-US"/>
-        </w:rPr>
-        <w:t>StandardBulletSpeed</w:t>
-      </w:r>
-      <w:proofErr w:type="spellEnd"/>
-      <w:r>
-        <w:rPr>
-          <w:b/>
-          <w:sz w:val="32"/>
-          <w:szCs w:val="32"/>
-          <w:lang w:val="en-US"/>
-        </w:rPr>
-        <w:t xml:space="preserve"> (float</w:t>
-      </w:r>
-      <w:r>
-        <w:rPr>
-          <w:b/>
-          <w:sz w:val="32"/>
-          <w:szCs w:val="32"/>
-          <w:lang w:val="en-US"/>
-        </w:rPr>
-        <w:t>, 60</w:t>
-      </w:r>
-      <w:r>
-        <w:rPr>
-          <w:b/>
-          <w:sz w:val="32"/>
-          <w:szCs w:val="32"/>
-          <w:lang w:val="en-US"/>
-        </w:rPr>
-        <w:t>)</w:t>
-      </w:r>
-    </w:p>
-    <w:p>
-      <w:pPr>
-        <w:pStyle w:val="ListParagraph"/>
-        <w:ind w:left="1080"/>
-        <w:rPr>
-          <w:b/>
-          <w:sz w:val="32"/>
-          <w:szCs w:val="32"/>
-          <w:lang w:val="en-US"/>
-        </w:rPr>
-      </w:pPr>
-    </w:p>
-    <w:p>
-      <w:pPr>
-        <w:pStyle w:val="ListParagraph"/>
-        <w:ind w:left="1080"/>
-        <w:rPr>
-          <w:b/>
-          <w:sz w:val="32"/>
-          <w:szCs w:val="32"/>
-          <w:lang w:val="en-US"/>
-        </w:rPr>
-      </w:pPr>
-      <w:proofErr w:type="spellStart"/>
-      <w:r>
-        <w:rPr>
-          <w:b/>
-          <w:sz w:val="32"/>
-          <w:szCs w:val="32"/>
-          <w:lang w:val="en-US"/>
-        </w:rPr>
-        <w:t>StandardBulletUpgradedDamage</w:t>
-      </w:r>
-      <w:proofErr w:type="spellEnd"/>
-      <w:r>
-        <w:rPr>
-          <w:b/>
-          <w:sz w:val="32"/>
-          <w:szCs w:val="32"/>
-          <w:lang w:val="en-US"/>
-        </w:rPr>
-        <w:t xml:space="preserve"> (</w:t>
-      </w:r>
-      <w:proofErr w:type="spellStart"/>
-      <w:r>
-        <w:rPr>
-          <w:b/>
-          <w:sz w:val="32"/>
-          <w:szCs w:val="32"/>
-          <w:lang w:val="en-US"/>
-        </w:rPr>
-        <w:t>int</w:t>
-      </w:r>
-      <w:proofErr w:type="spellEnd"/>
-      <w:r>
-        <w:rPr>
-          <w:b/>
-          <w:sz w:val="32"/>
-          <w:szCs w:val="32"/>
-          <w:lang w:val="en-US"/>
-        </w:rPr>
-        <w:t>, 60)</w:t>
-      </w:r>
-    </w:p>
-    <w:p>
-      <w:pPr>
-        <w:pStyle w:val="ListParagraph"/>
-        <w:ind w:left="1080"/>
-        <w:rPr>
-          <w:b/>
-          <w:sz w:val="32"/>
-          <w:szCs w:val="32"/>
-          <w:lang w:val="en-US"/>
-        </w:rPr>
-      </w:pPr>
-      <w:proofErr w:type="spellStart"/>
-      <w:r>
-        <w:rPr>
-          <w:b/>
-          <w:sz w:val="32"/>
-          <w:szCs w:val="32"/>
-          <w:lang w:val="en-US"/>
-        </w:rPr>
-        <w:t>StandardBulletUpgradedSpeed</w:t>
-      </w:r>
-      <w:proofErr w:type="spellEnd"/>
-      <w:r>
-        <w:rPr>
-          <w:b/>
-          <w:sz w:val="32"/>
-          <w:szCs w:val="32"/>
-          <w:lang w:val="en-US"/>
-        </w:rPr>
-        <w:t xml:space="preserve"> (float, 65)</w:t>
-      </w:r>
-    </w:p>
-    <w:p>
-      <w:pPr>
-        <w:pStyle w:val="ListParagraph"/>
-        <w:ind w:left="1080"/>
-        <w:rPr>
-          <w:b/>
-          <w:color w:val="FF0000"/>
-          <w:sz w:val="32"/>
-          <w:szCs w:val="32"/>
-          <w:lang w:val="en-US"/>
-        </w:rPr>
-      </w:pPr>
-    </w:p>
-    <w:p>
-      <w:pPr>
-        <w:pStyle w:val="ListParagraph"/>
-        <w:ind w:left="1080"/>
-        <w:rPr>
-          <w:b/>
-          <w:sz w:val="32"/>
-          <w:szCs w:val="32"/>
-          <w:lang w:val="en-US"/>
-        </w:rPr>
-      </w:pPr>
-      <w:proofErr w:type="spellStart"/>
-      <w:r>
-        <w:rPr>
-          <w:b/>
-          <w:sz w:val="32"/>
-          <w:szCs w:val="32"/>
-          <w:lang w:val="en-US"/>
-        </w:rPr>
-        <w:t>Missile</w:t>
-      </w:r>
-      <w:r>
-        <w:rPr>
-          <w:b/>
-          <w:sz w:val="32"/>
-          <w:szCs w:val="32"/>
-          <w:lang w:val="en-US"/>
-        </w:rPr>
-        <w:t>Damage</w:t>
-      </w:r>
-      <w:proofErr w:type="spellEnd"/>
-      <w:r>
-        <w:rPr>
-          <w:b/>
-          <w:sz w:val="32"/>
-          <w:szCs w:val="32"/>
-          <w:lang w:val="en-US"/>
-        </w:rPr>
-        <w:t xml:space="preserve"> (</w:t>
-      </w:r>
-      <w:proofErr w:type="spellStart"/>
-      <w:r>
-        <w:rPr>
-          <w:b/>
-          <w:sz w:val="32"/>
-          <w:szCs w:val="32"/>
-          <w:lang w:val="en-US"/>
-        </w:rPr>
-        <w:t>int</w:t>
-      </w:r>
-      <w:proofErr w:type="spellEnd"/>
-      <w:r>
-        <w:rPr>
-          <w:b/>
-          <w:sz w:val="32"/>
-          <w:szCs w:val="32"/>
-          <w:lang w:val="en-US"/>
-        </w:rPr>
-        <w:t>, 35)</w:t>
-      </w:r>
-    </w:p>
-    <w:p>
-      <w:pPr>
-        <w:pStyle w:val="ListParagraph"/>
-        <w:ind w:left="1080"/>
-        <w:rPr>
-          <w:b/>
-          <w:sz w:val="32"/>
-          <w:szCs w:val="32"/>
-          <w:lang w:val="en-US"/>
-        </w:rPr>
-      </w:pPr>
-      <w:proofErr w:type="spellStart"/>
-      <w:r>
-        <w:rPr>
-          <w:b/>
-          <w:sz w:val="32"/>
-          <w:szCs w:val="32"/>
-          <w:lang w:val="en-US"/>
-        </w:rPr>
-        <w:t>MissileSpeed</w:t>
-      </w:r>
-      <w:proofErr w:type="spellEnd"/>
-      <w:r>
-        <w:rPr>
-          <w:b/>
-          <w:sz w:val="32"/>
-          <w:szCs w:val="32"/>
-          <w:lang w:val="en-US"/>
-        </w:rPr>
-        <w:t xml:space="preserve"> (float, 30)</w:t>
-      </w:r>
-    </w:p>
-    <w:p>
-      <w:pPr>
-        <w:pStyle w:val="ListParagraph"/>
-        <w:ind w:left="1080"/>
-        <w:rPr>
-          <w:b/>
-          <w:sz w:val="32"/>
-          <w:szCs w:val="32"/>
-          <w:lang w:val="en-US"/>
-        </w:rPr>
-      </w:pPr>
-      <w:proofErr w:type="spellStart"/>
-      <w:r>
-        <w:rPr>
-          <w:b/>
-          <w:sz w:val="32"/>
-          <w:szCs w:val="32"/>
-          <w:lang w:val="en-US"/>
-        </w:rPr>
-        <w:t>MissileExplosionRadius</w:t>
-      </w:r>
-      <w:proofErr w:type="spellEnd"/>
-      <w:r>
-        <w:rPr>
-          <w:b/>
-          <w:sz w:val="32"/>
-          <w:szCs w:val="32"/>
-          <w:lang w:val="en-US"/>
-        </w:rPr>
-        <w:t xml:space="preserve"> (float</w:t>
-      </w:r>
-      <w:r>
-        <w:rPr>
-          <w:b/>
-          <w:sz w:val="32"/>
-          <w:szCs w:val="32"/>
-          <w:lang w:val="en-US"/>
-        </w:rPr>
-        <w:t>, 5</w:t>
-      </w:r>
-      <w:r>
-        <w:rPr>
-          <w:b/>
-          <w:sz w:val="32"/>
-          <w:szCs w:val="32"/>
-          <w:lang w:val="en-US"/>
-        </w:rPr>
-        <w:t>)</w:t>
-      </w:r>
-    </w:p>
-    <w:p>
-      <w:pPr>
-        <w:pStyle w:val="ListParagraph"/>
-        <w:ind w:left="1080"/>
-        <w:rPr>
-          <w:b/>
-          <w:sz w:val="32"/>
-          <w:szCs w:val="32"/>
-          <w:lang w:val="en-US"/>
-        </w:rPr>
-      </w:pPr>
-    </w:p>
-    <w:p>
-      <w:pPr>
-        <w:pStyle w:val="ListParagraph"/>
-        <w:ind w:left="1080"/>
-        <w:rPr>
-          <w:b/>
-          <w:sz w:val="32"/>
-          <w:szCs w:val="32"/>
-          <w:lang w:val="en-US"/>
-        </w:rPr>
-      </w:pPr>
-      <w:proofErr w:type="spellStart"/>
-      <w:r>
-        <w:rPr>
-          <w:b/>
-          <w:sz w:val="32"/>
-          <w:szCs w:val="32"/>
-          <w:lang w:val="en-US"/>
-        </w:rPr>
-        <w:t>MissileUpgraded</w:t>
-      </w:r>
-      <w:r>
-        <w:rPr>
-          <w:b/>
-          <w:sz w:val="32"/>
-          <w:szCs w:val="32"/>
-          <w:lang w:val="en-US"/>
-        </w:rPr>
-        <w:t>Damage</w:t>
-      </w:r>
-      <w:proofErr w:type="spellEnd"/>
-      <w:r>
-        <w:rPr>
-          <w:b/>
-          <w:sz w:val="32"/>
-          <w:szCs w:val="32"/>
-          <w:lang w:val="en-US"/>
-        </w:rPr>
-        <w:t xml:space="preserve"> (</w:t>
-      </w:r>
-      <w:proofErr w:type="spellStart"/>
-      <w:r>
-        <w:rPr>
-          <w:b/>
-          <w:sz w:val="32"/>
-          <w:szCs w:val="32"/>
-          <w:lang w:val="en-US"/>
-        </w:rPr>
-        <w:t>int</w:t>
-      </w:r>
-      <w:proofErr w:type="spellEnd"/>
-      <w:r>
-        <w:rPr>
-          <w:b/>
-          <w:sz w:val="32"/>
-          <w:szCs w:val="32"/>
-          <w:lang w:val="en-US"/>
-        </w:rPr>
-        <w:t>, 40</w:t>
-      </w:r>
-      <w:r>
-        <w:rPr>
-          <w:b/>
-          <w:sz w:val="32"/>
-          <w:szCs w:val="32"/>
-          <w:lang w:val="en-US"/>
-        </w:rPr>
-        <w:t>)</w:t>
-      </w:r>
-    </w:p>
-    <w:p>
-      <w:pPr>
-        <w:pStyle w:val="ListParagraph"/>
-        <w:ind w:left="1080"/>
-        <w:rPr>
-          <w:b/>
-          <w:sz w:val="32"/>
-          <w:szCs w:val="32"/>
-          <w:lang w:val="en-US"/>
-        </w:rPr>
-      </w:pPr>
-      <w:proofErr w:type="spellStart"/>
-      <w:r>
-        <w:rPr>
-          <w:b/>
-          <w:sz w:val="32"/>
-          <w:szCs w:val="32"/>
-          <w:lang w:val="en-US"/>
-        </w:rPr>
-        <w:t>MissileUpgradedSpeed</w:t>
-      </w:r>
-      <w:proofErr w:type="spellEnd"/>
-      <w:r>
-        <w:rPr>
-          <w:b/>
-          <w:sz w:val="32"/>
-          <w:szCs w:val="32"/>
-          <w:lang w:val="en-US"/>
-        </w:rPr>
-        <w:t xml:space="preserve"> (float, 40</w:t>
-      </w:r>
       <w:bookmarkStart w:id="0" w:name="_GoBack"/>
       <w:bookmarkEnd w:id="0"/>
+      <w:r>
+        <w:rPr>
+          <w:b/>
+          <w:sz w:val="26"/>
+          <w:szCs w:val="26"/>
+        </w:rPr>
+        <w:t>Money (int</w:t>
+      </w:r>
+      <w:r>
+        <w:rPr>
+          <w:b/>
+          <w:sz w:val="26"/>
+          <w:szCs w:val="26"/>
+        </w:rPr>
+        <w:t>, 0</w:t>
+      </w:r>
+      <w:r>
+        <w:rPr>
+          <w:b/>
+          <w:sz w:val="26"/>
+          <w:szCs w:val="26"/>
+        </w:rPr>
+        <w:t xml:space="preserve">) – </w:t>
+      </w:r>
+      <w:r>
+        <w:rPr>
+          <w:sz w:val="26"/>
+          <w:szCs w:val="26"/>
+        </w:rPr>
+        <w:t>przechowuje kwote pieniędzy zgromadzoną na koncie gracza.</w:t>
+      </w:r>
+      <w:r>
+        <w:rPr>
+          <w:sz w:val="26"/>
+          <w:szCs w:val="26"/>
+        </w:rPr>
+        <w:t xml:space="preserve"> </w:t>
+      </w:r>
+    </w:p>
+    <w:p>
+      <w:pPr>
+        <w:pStyle w:val="ListParagraph"/>
+        <w:spacing w:line="240" w:lineRule="auto"/>
+        <w:ind w:left="1080"/>
+        <w:rPr>
+          <w:sz w:val="26"/>
+          <w:szCs w:val="26"/>
+        </w:rPr>
+      </w:pPr>
+      <w:r>
+        <w:rPr>
+          <w:b/>
+          <w:sz w:val="26"/>
+          <w:szCs w:val="26"/>
+        </w:rPr>
+        <w:t>levelReached</w:t>
+      </w:r>
+      <w:r>
+        <w:rPr>
+          <w:b/>
+          <w:sz w:val="26"/>
+          <w:szCs w:val="26"/>
+        </w:rPr>
+        <w:t xml:space="preserve"> (int</w:t>
+      </w:r>
+      <w:r>
+        <w:rPr>
+          <w:b/>
+          <w:sz w:val="26"/>
+          <w:szCs w:val="26"/>
+        </w:rPr>
+        <w:t>, 0</w:t>
+      </w:r>
+      <w:r>
+        <w:rPr>
+          <w:b/>
+          <w:sz w:val="26"/>
+          <w:szCs w:val="26"/>
+        </w:rPr>
+        <w:t xml:space="preserve">) – </w:t>
+      </w:r>
+      <w:r>
+        <w:rPr>
+          <w:sz w:val="26"/>
+          <w:szCs w:val="26"/>
+        </w:rPr>
+        <w:t>przechowuje najwyższy poziom jaki udało się osiągnąć graczowi.</w:t>
+      </w:r>
+    </w:p>
+    <w:p>
+      <w:pPr>
+        <w:pStyle w:val="ListParagraph"/>
+        <w:spacing w:line="240" w:lineRule="auto"/>
+        <w:ind w:left="1080"/>
+        <w:rPr>
+          <w:sz w:val="26"/>
+          <w:szCs w:val="26"/>
+        </w:rPr>
+      </w:pPr>
+    </w:p>
+    <w:p>
+      <w:pPr>
+        <w:pStyle w:val="ListParagraph"/>
+        <w:spacing w:line="240" w:lineRule="auto"/>
+        <w:ind w:left="1080"/>
+        <w:rPr>
+          <w:b/>
+          <w:color w:val="FF0000"/>
+          <w:sz w:val="26"/>
+          <w:szCs w:val="26"/>
+          <w:lang w:val="en-US"/>
+        </w:rPr>
+      </w:pPr>
+      <w:r>
+        <w:rPr>
+          <w:b/>
+          <w:color w:val="FF0000"/>
+          <w:sz w:val="26"/>
+          <w:szCs w:val="26"/>
+          <w:lang w:val="en-US"/>
+        </w:rPr>
+        <w:t>Turrets:</w:t>
+      </w:r>
+    </w:p>
+    <w:p>
+      <w:pPr>
+        <w:pStyle w:val="ListParagraph"/>
+        <w:spacing w:line="240" w:lineRule="auto"/>
+        <w:ind w:left="1080"/>
+        <w:rPr>
+          <w:b/>
+          <w:sz w:val="26"/>
+          <w:szCs w:val="26"/>
+          <w:lang w:val="en-US"/>
+        </w:rPr>
+      </w:pPr>
+      <w:proofErr w:type="spellStart"/>
+      <w:r>
+        <w:rPr>
+          <w:b/>
+          <w:sz w:val="26"/>
+          <w:szCs w:val="26"/>
+          <w:lang w:val="en-US"/>
+        </w:rPr>
+        <w:t>StandardTurretRange</w:t>
+      </w:r>
+      <w:proofErr w:type="spellEnd"/>
+      <w:r>
+        <w:rPr>
+          <w:b/>
+          <w:sz w:val="26"/>
+          <w:szCs w:val="26"/>
+          <w:lang w:val="en-US"/>
+        </w:rPr>
+        <w:t xml:space="preserve"> (float</w:t>
+      </w:r>
+      <w:r>
+        <w:rPr>
+          <w:b/>
+          <w:sz w:val="26"/>
+          <w:szCs w:val="26"/>
+          <w:lang w:val="en-US"/>
+        </w:rPr>
+        <w:t xml:space="preserve">, </w:t>
+      </w:r>
+      <w:r>
+        <w:rPr>
+          <w:b/>
+          <w:sz w:val="26"/>
+          <w:szCs w:val="26"/>
+          <w:lang w:val="en-US"/>
+        </w:rPr>
+        <w:t>15</w:t>
+      </w:r>
+      <w:r>
+        <w:rPr>
+          <w:b/>
+          <w:sz w:val="26"/>
+          <w:szCs w:val="26"/>
+          <w:lang w:val="en-US"/>
+        </w:rPr>
+        <w:t>)</w:t>
+      </w:r>
+    </w:p>
+    <w:p>
+      <w:pPr>
+        <w:pStyle w:val="ListParagraph"/>
+        <w:spacing w:line="240" w:lineRule="auto"/>
+        <w:ind w:left="1080"/>
+        <w:rPr>
+          <w:b/>
+          <w:sz w:val="26"/>
+          <w:szCs w:val="26"/>
+          <w:lang w:val="en-US"/>
+        </w:rPr>
+      </w:pPr>
+      <w:proofErr w:type="spellStart"/>
+      <w:r>
+        <w:rPr>
+          <w:b/>
+          <w:sz w:val="26"/>
+          <w:szCs w:val="26"/>
+          <w:lang w:val="en-US"/>
+        </w:rPr>
+        <w:t>StandardTurretFireRate</w:t>
+      </w:r>
+      <w:proofErr w:type="spellEnd"/>
+      <w:r>
+        <w:rPr>
+          <w:b/>
+          <w:sz w:val="26"/>
+          <w:szCs w:val="26"/>
+          <w:lang w:val="en-US"/>
+        </w:rPr>
+        <w:t xml:space="preserve"> (float</w:t>
+      </w:r>
+      <w:r>
+        <w:rPr>
+          <w:b/>
+          <w:sz w:val="26"/>
+          <w:szCs w:val="26"/>
+          <w:lang w:val="en-US"/>
+        </w:rPr>
+        <w:t>, 1</w:t>
+      </w:r>
+      <w:r>
+        <w:rPr>
+          <w:b/>
+          <w:sz w:val="26"/>
+          <w:szCs w:val="26"/>
+          <w:lang w:val="en-US"/>
+        </w:rPr>
+        <w:t>)</w:t>
+      </w:r>
+    </w:p>
+    <w:p>
+      <w:pPr>
+        <w:pStyle w:val="ListParagraph"/>
+        <w:spacing w:line="240" w:lineRule="auto"/>
+        <w:ind w:left="1080"/>
+        <w:rPr>
+          <w:b/>
+          <w:sz w:val="26"/>
+          <w:szCs w:val="26"/>
+          <w:lang w:val="en-US"/>
+        </w:rPr>
+      </w:pPr>
+    </w:p>
+    <w:p>
+      <w:pPr>
+        <w:pStyle w:val="ListParagraph"/>
+        <w:spacing w:line="240" w:lineRule="auto"/>
+        <w:ind w:left="1080"/>
+        <w:rPr>
+          <w:b/>
+          <w:sz w:val="26"/>
+          <w:szCs w:val="26"/>
+          <w:lang w:val="en-US"/>
+        </w:rPr>
+      </w:pPr>
+      <w:proofErr w:type="spellStart"/>
+      <w:r>
+        <w:rPr>
+          <w:b/>
+          <w:sz w:val="26"/>
+          <w:szCs w:val="26"/>
+          <w:lang w:val="en-US"/>
+        </w:rPr>
+        <w:t>StandardTurretUpgradedRange</w:t>
+      </w:r>
+      <w:proofErr w:type="spellEnd"/>
+      <w:r>
+        <w:rPr>
+          <w:b/>
+          <w:sz w:val="26"/>
+          <w:szCs w:val="26"/>
+          <w:lang w:val="en-US"/>
+        </w:rPr>
+        <w:t xml:space="preserve"> (float</w:t>
+      </w:r>
+      <w:r>
+        <w:rPr>
+          <w:b/>
+          <w:sz w:val="26"/>
+          <w:szCs w:val="26"/>
+          <w:lang w:val="en-US"/>
+        </w:rPr>
+        <w:t>, 2</w:t>
+      </w:r>
+      <w:r>
+        <w:rPr>
+          <w:b/>
+          <w:sz w:val="26"/>
+          <w:szCs w:val="26"/>
+          <w:lang w:val="en-US"/>
+        </w:rPr>
+        <w:t>0</w:t>
+      </w:r>
+      <w:r>
+        <w:rPr>
+          <w:b/>
+          <w:sz w:val="26"/>
+          <w:szCs w:val="26"/>
+          <w:lang w:val="en-US"/>
+        </w:rPr>
+        <w:t>)</w:t>
+      </w:r>
+    </w:p>
+    <w:p>
+      <w:pPr>
+        <w:pStyle w:val="ListParagraph"/>
+        <w:spacing w:line="240" w:lineRule="auto"/>
+        <w:ind w:left="1080"/>
+        <w:rPr>
+          <w:b/>
+          <w:sz w:val="26"/>
+          <w:szCs w:val="26"/>
+          <w:lang w:val="en-US"/>
+        </w:rPr>
+      </w:pPr>
+      <w:proofErr w:type="spellStart"/>
+      <w:r>
+        <w:rPr>
+          <w:b/>
+          <w:sz w:val="26"/>
+          <w:szCs w:val="26"/>
+          <w:lang w:val="en-US"/>
+        </w:rPr>
+        <w:t>StandardTurretUpgradedFireRate</w:t>
+      </w:r>
+      <w:proofErr w:type="spellEnd"/>
+      <w:r>
+        <w:rPr>
+          <w:b/>
+          <w:sz w:val="26"/>
+          <w:szCs w:val="26"/>
+          <w:lang w:val="en-US"/>
+        </w:rPr>
+        <w:t xml:space="preserve"> (float</w:t>
+      </w:r>
+      <w:r>
+        <w:rPr>
+          <w:b/>
+          <w:sz w:val="26"/>
+          <w:szCs w:val="26"/>
+          <w:lang w:val="en-US"/>
+        </w:rPr>
+        <w:t xml:space="preserve">, </w:t>
+      </w:r>
+      <w:r>
+        <w:rPr>
+          <w:b/>
+          <w:sz w:val="26"/>
+          <w:szCs w:val="26"/>
+          <w:lang w:val="en-US"/>
+        </w:rPr>
+        <w:t>1.5</w:t>
+      </w:r>
+      <w:r>
+        <w:rPr>
+          <w:b/>
+          <w:sz w:val="26"/>
+          <w:szCs w:val="26"/>
+          <w:lang w:val="en-US"/>
+        </w:rPr>
+        <w:t>)</w:t>
+      </w:r>
+    </w:p>
+    <w:p>
+      <w:pPr>
+        <w:pStyle w:val="ListParagraph"/>
+        <w:spacing w:line="240" w:lineRule="auto"/>
+        <w:ind w:left="1080"/>
+        <w:rPr>
+          <w:b/>
+          <w:sz w:val="26"/>
+          <w:szCs w:val="26"/>
+          <w:lang w:val="en-US"/>
+        </w:rPr>
+      </w:pPr>
+    </w:p>
+    <w:p>
+      <w:pPr>
+        <w:pStyle w:val="ListParagraph"/>
+        <w:spacing w:line="240" w:lineRule="auto"/>
+        <w:ind w:left="1080"/>
+        <w:rPr>
+          <w:b/>
+          <w:sz w:val="26"/>
+          <w:szCs w:val="26"/>
+          <w:lang w:val="en-US"/>
+        </w:rPr>
+      </w:pPr>
+      <w:proofErr w:type="spellStart"/>
+      <w:r>
+        <w:rPr>
+          <w:b/>
+          <w:sz w:val="26"/>
+          <w:szCs w:val="26"/>
+          <w:lang w:val="en-US"/>
+        </w:rPr>
+        <w:t>MissileLauncherRange</w:t>
+      </w:r>
+      <w:proofErr w:type="spellEnd"/>
+      <w:r>
+        <w:rPr>
+          <w:b/>
+          <w:sz w:val="26"/>
+          <w:szCs w:val="26"/>
+          <w:lang w:val="en-US"/>
+        </w:rPr>
+        <w:t xml:space="preserve"> (float</w:t>
+      </w:r>
+      <w:r>
+        <w:rPr>
+          <w:b/>
+          <w:sz w:val="26"/>
+          <w:szCs w:val="26"/>
+          <w:lang w:val="en-US"/>
+        </w:rPr>
+        <w:t>, 25</w:t>
+      </w:r>
+      <w:r>
+        <w:rPr>
+          <w:b/>
+          <w:sz w:val="26"/>
+          <w:szCs w:val="26"/>
+          <w:lang w:val="en-US"/>
+        </w:rPr>
+        <w:t>)</w:t>
+      </w:r>
+    </w:p>
+    <w:p>
+      <w:pPr>
+        <w:pStyle w:val="ListParagraph"/>
+        <w:spacing w:line="240" w:lineRule="auto"/>
+        <w:ind w:left="1080"/>
+        <w:rPr>
+          <w:b/>
+          <w:sz w:val="26"/>
+          <w:szCs w:val="26"/>
+          <w:lang w:val="en-US"/>
+        </w:rPr>
+      </w:pPr>
+      <w:proofErr w:type="spellStart"/>
+      <w:r>
+        <w:rPr>
+          <w:b/>
+          <w:sz w:val="26"/>
+          <w:szCs w:val="26"/>
+          <w:lang w:val="en-US"/>
+        </w:rPr>
+        <w:t>Missile</w:t>
+      </w:r>
+      <w:r>
+        <w:rPr>
+          <w:b/>
+          <w:sz w:val="26"/>
+          <w:szCs w:val="26"/>
+          <w:lang w:val="en-US"/>
+        </w:rPr>
+        <w:t>LauncherFireRate</w:t>
+      </w:r>
+      <w:proofErr w:type="spellEnd"/>
+      <w:r>
+        <w:rPr>
+          <w:b/>
+          <w:sz w:val="26"/>
+          <w:szCs w:val="26"/>
+          <w:lang w:val="en-US"/>
+        </w:rPr>
+        <w:t xml:space="preserve"> (float, 0.5)</w:t>
+      </w:r>
+    </w:p>
+    <w:p>
+      <w:pPr>
+        <w:pStyle w:val="ListParagraph"/>
+        <w:spacing w:line="240" w:lineRule="auto"/>
+        <w:ind w:left="1080"/>
+        <w:rPr>
+          <w:b/>
+          <w:sz w:val="26"/>
+          <w:szCs w:val="26"/>
+          <w:lang w:val="en-US"/>
+        </w:rPr>
+      </w:pPr>
+    </w:p>
+    <w:p>
+      <w:pPr>
+        <w:pStyle w:val="ListParagraph"/>
+        <w:spacing w:line="240" w:lineRule="auto"/>
+        <w:ind w:left="1080"/>
+        <w:rPr>
+          <w:b/>
+          <w:sz w:val="26"/>
+          <w:szCs w:val="26"/>
+          <w:lang w:val="en-US"/>
+        </w:rPr>
+      </w:pPr>
+      <w:proofErr w:type="spellStart"/>
+      <w:r>
+        <w:rPr>
+          <w:b/>
+          <w:sz w:val="26"/>
+          <w:szCs w:val="26"/>
+          <w:lang w:val="en-US"/>
+        </w:rPr>
+        <w:t>MissileLauncherUpgradedRange</w:t>
+      </w:r>
+      <w:proofErr w:type="spellEnd"/>
+      <w:r>
+        <w:rPr>
+          <w:b/>
+          <w:sz w:val="26"/>
+          <w:szCs w:val="26"/>
+          <w:lang w:val="en-US"/>
+        </w:rPr>
+        <w:t xml:space="preserve"> (float</w:t>
+      </w:r>
+      <w:r>
+        <w:rPr>
+          <w:b/>
+          <w:sz w:val="26"/>
+          <w:szCs w:val="26"/>
+          <w:lang w:val="en-US"/>
+        </w:rPr>
+        <w:t>, 30</w:t>
+      </w:r>
+      <w:r>
+        <w:rPr>
+          <w:b/>
+          <w:sz w:val="26"/>
+          <w:szCs w:val="26"/>
+          <w:lang w:val="en-US"/>
+        </w:rPr>
+        <w:t>)</w:t>
+      </w:r>
+    </w:p>
+    <w:p>
+      <w:pPr>
+        <w:pStyle w:val="ListParagraph"/>
+        <w:spacing w:line="240" w:lineRule="auto"/>
+        <w:ind w:left="1080"/>
+        <w:rPr>
+          <w:b/>
+          <w:sz w:val="26"/>
+          <w:szCs w:val="26"/>
+          <w:lang w:val="en-US"/>
+        </w:rPr>
+      </w:pPr>
+      <w:proofErr w:type="spellStart"/>
+      <w:r>
+        <w:rPr>
+          <w:b/>
+          <w:sz w:val="26"/>
+          <w:szCs w:val="26"/>
+          <w:lang w:val="en-US"/>
+        </w:rPr>
+        <w:t>MissileLauncherUpgradedFireRate</w:t>
+      </w:r>
+      <w:proofErr w:type="spellEnd"/>
+      <w:r>
+        <w:rPr>
+          <w:b/>
+          <w:sz w:val="26"/>
+          <w:szCs w:val="26"/>
+          <w:lang w:val="en-US"/>
+        </w:rPr>
+        <w:t xml:space="preserve"> (float</w:t>
+      </w:r>
+      <w:r>
+        <w:rPr>
+          <w:b/>
+          <w:sz w:val="26"/>
+          <w:szCs w:val="26"/>
+          <w:lang w:val="en-US"/>
+        </w:rPr>
+        <w:t>, 0.7</w:t>
+      </w:r>
+      <w:r>
+        <w:rPr>
+          <w:b/>
+          <w:sz w:val="26"/>
+          <w:szCs w:val="26"/>
+          <w:lang w:val="en-US"/>
+        </w:rPr>
+        <w:t>)</w:t>
+      </w:r>
+    </w:p>
+    <w:p>
+      <w:pPr>
+        <w:pStyle w:val="ListParagraph"/>
+        <w:ind w:left="1080"/>
+        <w:rPr>
+          <w:b/>
+          <w:sz w:val="32"/>
+          <w:szCs w:val="32"/>
+          <w:lang w:val="en-US"/>
+        </w:rPr>
+      </w:pPr>
+    </w:p>
+    <w:p>
+      <w:pPr>
+        <w:pStyle w:val="ListParagraph"/>
+        <w:ind w:left="1080"/>
+        <w:rPr>
+          <w:b/>
+          <w:sz w:val="26"/>
+          <w:szCs w:val="26"/>
+          <w:lang w:val="en-US"/>
+        </w:rPr>
+      </w:pPr>
+      <w:proofErr w:type="spellStart"/>
+      <w:r>
+        <w:rPr>
+          <w:b/>
+          <w:sz w:val="26"/>
+          <w:szCs w:val="26"/>
+          <w:lang w:val="en-US"/>
+        </w:rPr>
+        <w:t>LaserBeamerRange</w:t>
+      </w:r>
+      <w:proofErr w:type="spellEnd"/>
+      <w:r>
+        <w:rPr>
+          <w:b/>
+          <w:sz w:val="26"/>
+          <w:szCs w:val="26"/>
+          <w:lang w:val="en-US"/>
+        </w:rPr>
+        <w:t xml:space="preserve"> (float</w:t>
+      </w:r>
+      <w:r>
+        <w:rPr>
+          <w:b/>
+          <w:sz w:val="26"/>
+          <w:szCs w:val="26"/>
+          <w:lang w:val="en-US"/>
+        </w:rPr>
+        <w:t>, 20</w:t>
+      </w:r>
+      <w:r>
+        <w:rPr>
+          <w:b/>
+          <w:sz w:val="26"/>
+          <w:szCs w:val="26"/>
+          <w:lang w:val="en-US"/>
+        </w:rPr>
+        <w:t>)</w:t>
+      </w:r>
+    </w:p>
+    <w:p>
+      <w:pPr>
+        <w:pStyle w:val="ListParagraph"/>
+        <w:ind w:left="1080"/>
+        <w:rPr>
+          <w:b/>
+          <w:sz w:val="26"/>
+          <w:szCs w:val="26"/>
+          <w:lang w:val="en-US"/>
+        </w:rPr>
+      </w:pPr>
+      <w:proofErr w:type="spellStart"/>
+      <w:r>
+        <w:rPr>
+          <w:b/>
+          <w:sz w:val="26"/>
+          <w:szCs w:val="26"/>
+          <w:lang w:val="en-US"/>
+        </w:rPr>
+        <w:t>LaserBeamerDamageOverTime</w:t>
+      </w:r>
+      <w:proofErr w:type="spellEnd"/>
+      <w:r>
+        <w:rPr>
+          <w:b/>
+          <w:sz w:val="26"/>
+          <w:szCs w:val="26"/>
+          <w:lang w:val="en-US"/>
+        </w:rPr>
+        <w:t xml:space="preserve"> (</w:t>
+      </w:r>
+      <w:proofErr w:type="spellStart"/>
+      <w:r>
+        <w:rPr>
+          <w:b/>
+          <w:sz w:val="26"/>
+          <w:szCs w:val="26"/>
+          <w:lang w:val="en-US"/>
+        </w:rPr>
+        <w:t>int</w:t>
+      </w:r>
+      <w:proofErr w:type="spellEnd"/>
+      <w:r>
+        <w:rPr>
+          <w:b/>
+          <w:sz w:val="26"/>
+          <w:szCs w:val="26"/>
+          <w:lang w:val="en-US"/>
+        </w:rPr>
+        <w:t>, 30</w:t>
+      </w:r>
+      <w:r>
+        <w:rPr>
+          <w:b/>
+          <w:sz w:val="26"/>
+          <w:szCs w:val="26"/>
+          <w:lang w:val="en-US"/>
+        </w:rPr>
+        <w:t>)</w:t>
+      </w:r>
+    </w:p>
+    <w:p>
+      <w:pPr>
+        <w:pStyle w:val="ListParagraph"/>
+        <w:ind w:left="1080"/>
+        <w:rPr>
+          <w:b/>
+          <w:sz w:val="26"/>
+          <w:szCs w:val="26"/>
+          <w:lang w:val="en-US"/>
+        </w:rPr>
+      </w:pPr>
+      <w:proofErr w:type="spellStart"/>
+      <w:r>
+        <w:rPr>
+          <w:b/>
+          <w:sz w:val="26"/>
+          <w:szCs w:val="26"/>
+          <w:lang w:val="en-US"/>
+        </w:rPr>
+        <w:t>LaserBeamerSlowPercentage</w:t>
+      </w:r>
+      <w:proofErr w:type="spellEnd"/>
+      <w:r>
+        <w:rPr>
+          <w:b/>
+          <w:sz w:val="26"/>
+          <w:szCs w:val="26"/>
+          <w:lang w:val="en-US"/>
+        </w:rPr>
+        <w:t xml:space="preserve"> (float</w:t>
+      </w:r>
+      <w:r>
+        <w:rPr>
+          <w:b/>
+          <w:sz w:val="26"/>
+          <w:szCs w:val="26"/>
+          <w:lang w:val="en-US"/>
+        </w:rPr>
+        <w:t>, 0.4</w:t>
+      </w:r>
+      <w:r>
+        <w:rPr>
+          <w:b/>
+          <w:sz w:val="26"/>
+          <w:szCs w:val="26"/>
+          <w:lang w:val="en-US"/>
+        </w:rPr>
+        <w:t>)</w:t>
+      </w:r>
+    </w:p>
+    <w:p>
+      <w:pPr>
+        <w:pStyle w:val="ListParagraph"/>
+        <w:ind w:left="1080"/>
+        <w:rPr>
+          <w:b/>
+          <w:sz w:val="26"/>
+          <w:szCs w:val="26"/>
+          <w:lang w:val="en-US"/>
+        </w:rPr>
+      </w:pPr>
+    </w:p>
+    <w:p>
+      <w:pPr>
+        <w:pStyle w:val="ListParagraph"/>
+        <w:ind w:left="1080"/>
+        <w:rPr>
+          <w:b/>
+          <w:sz w:val="26"/>
+          <w:szCs w:val="26"/>
+          <w:lang w:val="en-US"/>
+        </w:rPr>
+      </w:pPr>
+      <w:proofErr w:type="spellStart"/>
+      <w:r>
+        <w:rPr>
+          <w:b/>
+          <w:sz w:val="26"/>
+          <w:szCs w:val="26"/>
+          <w:lang w:val="en-US"/>
+        </w:rPr>
+        <w:t>LaserBeamer</w:t>
+      </w:r>
+      <w:r>
+        <w:rPr>
+          <w:b/>
+          <w:sz w:val="26"/>
+          <w:szCs w:val="26"/>
+          <w:lang w:val="en-US"/>
+        </w:rPr>
+        <w:t>Upgraded</w:t>
+      </w:r>
+      <w:r>
+        <w:rPr>
+          <w:b/>
+          <w:sz w:val="26"/>
+          <w:szCs w:val="26"/>
+          <w:lang w:val="en-US"/>
+        </w:rPr>
+        <w:t>Range</w:t>
+      </w:r>
+      <w:proofErr w:type="spellEnd"/>
+      <w:r>
+        <w:rPr>
+          <w:b/>
+          <w:sz w:val="26"/>
+          <w:szCs w:val="26"/>
+          <w:lang w:val="en-US"/>
+        </w:rPr>
+        <w:t xml:space="preserve"> (float</w:t>
+      </w:r>
+      <w:r>
+        <w:rPr>
+          <w:b/>
+          <w:sz w:val="26"/>
+          <w:szCs w:val="26"/>
+          <w:lang w:val="en-US"/>
+        </w:rPr>
+        <w:t>, 25</w:t>
+      </w:r>
+      <w:r>
+        <w:rPr>
+          <w:b/>
+          <w:sz w:val="26"/>
+          <w:szCs w:val="26"/>
+          <w:lang w:val="en-US"/>
+        </w:rPr>
+        <w:t>)</w:t>
+      </w:r>
+    </w:p>
+    <w:p>
+      <w:pPr>
+        <w:pStyle w:val="ListParagraph"/>
+        <w:ind w:left="1080"/>
+        <w:rPr>
+          <w:b/>
+          <w:sz w:val="26"/>
+          <w:szCs w:val="26"/>
+          <w:lang w:val="en-US"/>
+        </w:rPr>
+      </w:pPr>
+      <w:proofErr w:type="spellStart"/>
+      <w:r>
+        <w:rPr>
+          <w:b/>
+          <w:sz w:val="26"/>
+          <w:szCs w:val="26"/>
+          <w:lang w:val="en-US"/>
+        </w:rPr>
+        <w:t>LaserBeamer</w:t>
+      </w:r>
+      <w:r>
+        <w:rPr>
+          <w:b/>
+          <w:sz w:val="26"/>
+          <w:szCs w:val="26"/>
+          <w:lang w:val="en-US"/>
+        </w:rPr>
+        <w:t>Upgraded</w:t>
+      </w:r>
+      <w:r>
+        <w:rPr>
+          <w:b/>
+          <w:sz w:val="26"/>
+          <w:szCs w:val="26"/>
+          <w:lang w:val="en-US"/>
+        </w:rPr>
+        <w:t>DamageOverTime</w:t>
+      </w:r>
+      <w:proofErr w:type="spellEnd"/>
+      <w:r>
+        <w:rPr>
+          <w:b/>
+          <w:sz w:val="26"/>
+          <w:szCs w:val="26"/>
+          <w:lang w:val="en-US"/>
+        </w:rPr>
+        <w:t xml:space="preserve"> (</w:t>
+      </w:r>
+      <w:proofErr w:type="spellStart"/>
+      <w:r>
+        <w:rPr>
+          <w:b/>
+          <w:sz w:val="26"/>
+          <w:szCs w:val="26"/>
+          <w:lang w:val="en-US"/>
+        </w:rPr>
+        <w:t>int</w:t>
+      </w:r>
+      <w:proofErr w:type="spellEnd"/>
+      <w:r>
+        <w:rPr>
+          <w:b/>
+          <w:sz w:val="26"/>
+          <w:szCs w:val="26"/>
+          <w:lang w:val="en-US"/>
+        </w:rPr>
+        <w:t>, 40</w:t>
+      </w:r>
+      <w:r>
+        <w:rPr>
+          <w:b/>
+          <w:sz w:val="26"/>
+          <w:szCs w:val="26"/>
+          <w:lang w:val="en-US"/>
+        </w:rPr>
+        <w:t>)</w:t>
+      </w:r>
+    </w:p>
+    <w:p>
+      <w:pPr>
+        <w:pStyle w:val="ListParagraph"/>
+        <w:ind w:left="1080"/>
+        <w:rPr>
+          <w:b/>
+          <w:sz w:val="26"/>
+          <w:szCs w:val="26"/>
+          <w:lang w:val="en-US"/>
+        </w:rPr>
+      </w:pPr>
+      <w:proofErr w:type="spellStart"/>
+      <w:r>
+        <w:rPr>
+          <w:b/>
+          <w:sz w:val="26"/>
+          <w:szCs w:val="26"/>
+          <w:lang w:val="en-US"/>
+        </w:rPr>
+        <w:t>LaserBeamer</w:t>
+      </w:r>
+      <w:r>
+        <w:rPr>
+          <w:b/>
+          <w:sz w:val="26"/>
+          <w:szCs w:val="26"/>
+          <w:lang w:val="en-US"/>
+        </w:rPr>
+        <w:t>Upgraded</w:t>
+      </w:r>
+      <w:r>
+        <w:rPr>
+          <w:b/>
+          <w:sz w:val="26"/>
+          <w:szCs w:val="26"/>
+          <w:lang w:val="en-US"/>
+        </w:rPr>
+        <w:t>SlowPercentage</w:t>
+      </w:r>
+      <w:proofErr w:type="spellEnd"/>
+      <w:r>
+        <w:rPr>
+          <w:b/>
+          <w:sz w:val="26"/>
+          <w:szCs w:val="26"/>
+          <w:lang w:val="en-US"/>
+        </w:rPr>
+        <w:t xml:space="preserve"> (float</w:t>
+      </w:r>
+      <w:r>
+        <w:rPr>
+          <w:b/>
+          <w:sz w:val="26"/>
+          <w:szCs w:val="26"/>
+          <w:lang w:val="en-US"/>
+        </w:rPr>
+        <w:t>, 0.55</w:t>
+      </w:r>
+      <w:r>
+        <w:rPr>
+          <w:b/>
+          <w:sz w:val="26"/>
+          <w:szCs w:val="26"/>
+          <w:lang w:val="en-US"/>
+        </w:rPr>
+        <w:t>)</w:t>
+      </w:r>
+    </w:p>
+    <w:p>
+      <w:pPr>
+        <w:pStyle w:val="ListParagraph"/>
+        <w:ind w:left="1080"/>
+        <w:rPr>
+          <w:b/>
+          <w:sz w:val="26"/>
+          <w:szCs w:val="26"/>
+          <w:lang w:val="en-US"/>
+        </w:rPr>
+      </w:pPr>
+    </w:p>
+    <w:p>
+      <w:pPr>
+        <w:pStyle w:val="ListParagraph"/>
+        <w:ind w:left="1080"/>
+        <w:rPr>
+          <w:b/>
+          <w:sz w:val="26"/>
+          <w:szCs w:val="26"/>
+          <w:lang w:val="en-US"/>
+        </w:rPr>
+      </w:pPr>
+    </w:p>
+    <w:p>
+      <w:pPr>
+        <w:pStyle w:val="ListParagraph"/>
+        <w:ind w:left="1080"/>
+        <w:rPr>
+          <w:b/>
+          <w:sz w:val="26"/>
+          <w:szCs w:val="26"/>
+          <w:lang w:val="en-US"/>
+        </w:rPr>
+      </w:pPr>
+    </w:p>
+    <w:p>
+      <w:pPr>
+        <w:pStyle w:val="ListParagraph"/>
+        <w:ind w:left="1080"/>
+        <w:rPr>
+          <w:b/>
+          <w:color w:val="FF0000"/>
+          <w:sz w:val="32"/>
+          <w:szCs w:val="32"/>
+          <w:lang w:val="en-US"/>
+        </w:rPr>
+      </w:pPr>
+      <w:r>
+        <w:rPr>
+          <w:b/>
+          <w:color w:val="FF0000"/>
+          <w:sz w:val="32"/>
+          <w:szCs w:val="32"/>
+          <w:lang w:val="en-US"/>
+        </w:rPr>
+        <w:t>Bullets:</w:t>
+      </w:r>
+    </w:p>
+    <w:p>
+      <w:pPr>
+        <w:pStyle w:val="ListParagraph"/>
+        <w:ind w:left="1080"/>
+        <w:rPr>
+          <w:b/>
+          <w:sz w:val="32"/>
+          <w:szCs w:val="32"/>
+          <w:lang w:val="en-US"/>
+        </w:rPr>
+      </w:pPr>
+      <w:proofErr w:type="spellStart"/>
+      <w:r>
+        <w:rPr>
+          <w:b/>
+          <w:sz w:val="32"/>
+          <w:szCs w:val="32"/>
+          <w:lang w:val="en-US"/>
+        </w:rPr>
+        <w:t>StandardBulletDamage</w:t>
+      </w:r>
+      <w:proofErr w:type="spellEnd"/>
+      <w:r>
+        <w:rPr>
+          <w:b/>
+          <w:sz w:val="32"/>
+          <w:szCs w:val="32"/>
+          <w:lang w:val="en-US"/>
+        </w:rPr>
+        <w:t xml:space="preserve"> (</w:t>
+      </w:r>
+      <w:proofErr w:type="spellStart"/>
+      <w:r>
+        <w:rPr>
+          <w:b/>
+          <w:sz w:val="32"/>
+          <w:szCs w:val="32"/>
+          <w:lang w:val="en-US"/>
+        </w:rPr>
+        <w:t>int</w:t>
+      </w:r>
+      <w:proofErr w:type="spellEnd"/>
+      <w:r>
+        <w:rPr>
+          <w:b/>
+          <w:sz w:val="32"/>
+          <w:szCs w:val="32"/>
+          <w:lang w:val="en-US"/>
+        </w:rPr>
+        <w:t>, 50</w:t>
+      </w:r>
+      <w:r>
+        <w:rPr>
+          <w:b/>
+          <w:sz w:val="32"/>
+          <w:szCs w:val="32"/>
+          <w:lang w:val="en-US"/>
+        </w:rPr>
+        <w:t>)</w:t>
+      </w:r>
+    </w:p>
+    <w:p>
+      <w:pPr>
+        <w:pStyle w:val="ListParagraph"/>
+        <w:ind w:left="1080"/>
+        <w:rPr>
+          <w:b/>
+          <w:sz w:val="32"/>
+          <w:szCs w:val="32"/>
+          <w:lang w:val="en-US"/>
+        </w:rPr>
+      </w:pPr>
+      <w:proofErr w:type="spellStart"/>
+      <w:r>
+        <w:rPr>
+          <w:b/>
+          <w:sz w:val="32"/>
+          <w:szCs w:val="32"/>
+          <w:lang w:val="en-US"/>
+        </w:rPr>
+        <w:t>StandardBulletSpeed</w:t>
+      </w:r>
+      <w:proofErr w:type="spellEnd"/>
+      <w:r>
+        <w:rPr>
+          <w:b/>
+          <w:sz w:val="32"/>
+          <w:szCs w:val="32"/>
+          <w:lang w:val="en-US"/>
+        </w:rPr>
+        <w:t xml:space="preserve"> (float</w:t>
+      </w:r>
+      <w:r>
+        <w:rPr>
+          <w:b/>
+          <w:sz w:val="32"/>
+          <w:szCs w:val="32"/>
+          <w:lang w:val="en-US"/>
+        </w:rPr>
+        <w:t>, 60</w:t>
+      </w:r>
+      <w:r>
+        <w:rPr>
+          <w:b/>
+          <w:sz w:val="32"/>
+          <w:szCs w:val="32"/>
+          <w:lang w:val="en-US"/>
+        </w:rPr>
+        <w:t>)</w:t>
+      </w:r>
+    </w:p>
+    <w:p>
+      <w:pPr>
+        <w:pStyle w:val="ListParagraph"/>
+        <w:ind w:left="1080"/>
+        <w:rPr>
+          <w:b/>
+          <w:sz w:val="32"/>
+          <w:szCs w:val="32"/>
+          <w:lang w:val="en-US"/>
+        </w:rPr>
+      </w:pPr>
+    </w:p>
+    <w:p>
+      <w:pPr>
+        <w:pStyle w:val="ListParagraph"/>
+        <w:ind w:left="1080"/>
+        <w:rPr>
+          <w:b/>
+          <w:sz w:val="32"/>
+          <w:szCs w:val="32"/>
+          <w:lang w:val="en-US"/>
+        </w:rPr>
+      </w:pPr>
+      <w:proofErr w:type="spellStart"/>
+      <w:r>
+        <w:rPr>
+          <w:b/>
+          <w:sz w:val="32"/>
+          <w:szCs w:val="32"/>
+          <w:lang w:val="en-US"/>
+        </w:rPr>
+        <w:t>StandardBulletUpgradedDamage</w:t>
+      </w:r>
+      <w:proofErr w:type="spellEnd"/>
+      <w:r>
+        <w:rPr>
+          <w:b/>
+          <w:sz w:val="32"/>
+          <w:szCs w:val="32"/>
+          <w:lang w:val="en-US"/>
+        </w:rPr>
+        <w:t xml:space="preserve"> (</w:t>
+      </w:r>
+      <w:proofErr w:type="spellStart"/>
+      <w:r>
+        <w:rPr>
+          <w:b/>
+          <w:sz w:val="32"/>
+          <w:szCs w:val="32"/>
+          <w:lang w:val="en-US"/>
+        </w:rPr>
+        <w:t>int</w:t>
+      </w:r>
+      <w:proofErr w:type="spellEnd"/>
+      <w:r>
+        <w:rPr>
+          <w:b/>
+          <w:sz w:val="32"/>
+          <w:szCs w:val="32"/>
+          <w:lang w:val="en-US"/>
+        </w:rPr>
+        <w:t>, 60)</w:t>
+      </w:r>
+    </w:p>
+    <w:p>
+      <w:pPr>
+        <w:pStyle w:val="ListParagraph"/>
+        <w:ind w:left="1080"/>
+        <w:rPr>
+          <w:b/>
+          <w:sz w:val="32"/>
+          <w:szCs w:val="32"/>
+          <w:lang w:val="en-US"/>
+        </w:rPr>
+      </w:pPr>
+      <w:proofErr w:type="spellStart"/>
+      <w:r>
+        <w:rPr>
+          <w:b/>
+          <w:sz w:val="32"/>
+          <w:szCs w:val="32"/>
+          <w:lang w:val="en-US"/>
+        </w:rPr>
+        <w:t>StandardBulletUpgradedSpeed</w:t>
+      </w:r>
+      <w:proofErr w:type="spellEnd"/>
+      <w:r>
+        <w:rPr>
+          <w:b/>
+          <w:sz w:val="32"/>
+          <w:szCs w:val="32"/>
+          <w:lang w:val="en-US"/>
+        </w:rPr>
+        <w:t xml:space="preserve"> (float, 65)</w:t>
+      </w:r>
+    </w:p>
+    <w:p>
+      <w:pPr>
+        <w:pStyle w:val="ListParagraph"/>
+        <w:ind w:left="1080"/>
+        <w:rPr>
+          <w:b/>
+          <w:color w:val="FF0000"/>
+          <w:sz w:val="32"/>
+          <w:szCs w:val="32"/>
+          <w:lang w:val="en-US"/>
+        </w:rPr>
+      </w:pPr>
+    </w:p>
+    <w:p>
+      <w:pPr>
+        <w:pStyle w:val="ListParagraph"/>
+        <w:ind w:left="1080"/>
+        <w:rPr>
+          <w:b/>
+          <w:sz w:val="32"/>
+          <w:szCs w:val="32"/>
+          <w:lang w:val="en-US"/>
+        </w:rPr>
+      </w:pPr>
+      <w:proofErr w:type="spellStart"/>
+      <w:r>
+        <w:rPr>
+          <w:b/>
+          <w:sz w:val="32"/>
+          <w:szCs w:val="32"/>
+          <w:lang w:val="en-US"/>
+        </w:rPr>
+        <w:t>Missile</w:t>
+      </w:r>
+      <w:r>
+        <w:rPr>
+          <w:b/>
+          <w:sz w:val="32"/>
+          <w:szCs w:val="32"/>
+          <w:lang w:val="en-US"/>
+        </w:rPr>
+        <w:t>Damage</w:t>
+      </w:r>
+      <w:proofErr w:type="spellEnd"/>
+      <w:r>
+        <w:rPr>
+          <w:b/>
+          <w:sz w:val="32"/>
+          <w:szCs w:val="32"/>
+          <w:lang w:val="en-US"/>
+        </w:rPr>
+        <w:t xml:space="preserve"> (</w:t>
+      </w:r>
+      <w:proofErr w:type="spellStart"/>
+      <w:r>
+        <w:rPr>
+          <w:b/>
+          <w:sz w:val="32"/>
+          <w:szCs w:val="32"/>
+          <w:lang w:val="en-US"/>
+        </w:rPr>
+        <w:t>int</w:t>
+      </w:r>
+      <w:proofErr w:type="spellEnd"/>
+      <w:r>
+        <w:rPr>
+          <w:b/>
+          <w:sz w:val="32"/>
+          <w:szCs w:val="32"/>
+          <w:lang w:val="en-US"/>
+        </w:rPr>
+        <w:t>, 35)</w:t>
+      </w:r>
+    </w:p>
+    <w:p>
+      <w:pPr>
+        <w:pStyle w:val="ListParagraph"/>
+        <w:ind w:left="1080"/>
+        <w:rPr>
+          <w:b/>
+          <w:sz w:val="32"/>
+          <w:szCs w:val="32"/>
+          <w:lang w:val="en-US"/>
+        </w:rPr>
+      </w:pPr>
+      <w:proofErr w:type="spellStart"/>
+      <w:r>
+        <w:rPr>
+          <w:b/>
+          <w:sz w:val="32"/>
+          <w:szCs w:val="32"/>
+          <w:lang w:val="en-US"/>
+        </w:rPr>
+        <w:t>MissileSpeed</w:t>
+      </w:r>
+      <w:proofErr w:type="spellEnd"/>
+      <w:r>
+        <w:rPr>
+          <w:b/>
+          <w:sz w:val="32"/>
+          <w:szCs w:val="32"/>
+          <w:lang w:val="en-US"/>
+        </w:rPr>
+        <w:t xml:space="preserve"> (float, 30)</w:t>
+      </w:r>
+    </w:p>
+    <w:p>
+      <w:pPr>
+        <w:pStyle w:val="ListParagraph"/>
+        <w:ind w:left="1080"/>
+        <w:rPr>
+          <w:b/>
+          <w:sz w:val="32"/>
+          <w:szCs w:val="32"/>
+          <w:lang w:val="en-US"/>
+        </w:rPr>
+      </w:pPr>
+      <w:proofErr w:type="spellStart"/>
+      <w:r>
+        <w:rPr>
+          <w:b/>
+          <w:sz w:val="32"/>
+          <w:szCs w:val="32"/>
+          <w:lang w:val="en-US"/>
+        </w:rPr>
+        <w:t>MissileExplosionRadius</w:t>
+      </w:r>
+      <w:proofErr w:type="spellEnd"/>
+      <w:r>
+        <w:rPr>
+          <w:b/>
+          <w:sz w:val="32"/>
+          <w:szCs w:val="32"/>
+          <w:lang w:val="en-US"/>
+        </w:rPr>
+        <w:t xml:space="preserve"> (float</w:t>
+      </w:r>
+      <w:r>
+        <w:rPr>
+          <w:b/>
+          <w:sz w:val="32"/>
+          <w:szCs w:val="32"/>
+          <w:lang w:val="en-US"/>
+        </w:rPr>
+        <w:t>, 5</w:t>
+      </w:r>
+      <w:r>
+        <w:rPr>
+          <w:b/>
+          <w:sz w:val="32"/>
+          <w:szCs w:val="32"/>
+          <w:lang w:val="en-US"/>
+        </w:rPr>
+        <w:t>)</w:t>
+      </w:r>
+    </w:p>
+    <w:p>
+      <w:pPr>
+        <w:pStyle w:val="ListParagraph"/>
+        <w:ind w:left="1080"/>
+        <w:rPr>
+          <w:b/>
+          <w:sz w:val="32"/>
+          <w:szCs w:val="32"/>
+          <w:lang w:val="en-US"/>
+        </w:rPr>
+      </w:pPr>
+    </w:p>
+    <w:p>
+      <w:pPr>
+        <w:pStyle w:val="ListParagraph"/>
+        <w:ind w:left="1080"/>
+        <w:rPr>
+          <w:b/>
+          <w:sz w:val="32"/>
+          <w:szCs w:val="32"/>
+          <w:lang w:val="en-US"/>
+        </w:rPr>
+      </w:pPr>
+      <w:proofErr w:type="spellStart"/>
+      <w:r>
+        <w:rPr>
+          <w:b/>
+          <w:sz w:val="32"/>
+          <w:szCs w:val="32"/>
+          <w:lang w:val="en-US"/>
+        </w:rPr>
+        <w:t>MissileUpgraded</w:t>
+      </w:r>
+      <w:r>
+        <w:rPr>
+          <w:b/>
+          <w:sz w:val="32"/>
+          <w:szCs w:val="32"/>
+          <w:lang w:val="en-US"/>
+        </w:rPr>
+        <w:t>Damage</w:t>
+      </w:r>
+      <w:proofErr w:type="spellEnd"/>
+      <w:r>
+        <w:rPr>
+          <w:b/>
+          <w:sz w:val="32"/>
+          <w:szCs w:val="32"/>
+          <w:lang w:val="en-US"/>
+        </w:rPr>
+        <w:t xml:space="preserve"> (</w:t>
+      </w:r>
+      <w:proofErr w:type="spellStart"/>
+      <w:r>
+        <w:rPr>
+          <w:b/>
+          <w:sz w:val="32"/>
+          <w:szCs w:val="32"/>
+          <w:lang w:val="en-US"/>
+        </w:rPr>
+        <w:t>int</w:t>
+      </w:r>
+      <w:proofErr w:type="spellEnd"/>
+      <w:r>
+        <w:rPr>
+          <w:b/>
+          <w:sz w:val="32"/>
+          <w:szCs w:val="32"/>
+          <w:lang w:val="en-US"/>
+        </w:rPr>
+        <w:t>, 40</w:t>
+      </w:r>
+      <w:r>
+        <w:rPr>
+          <w:b/>
+          <w:sz w:val="32"/>
+          <w:szCs w:val="32"/>
+          <w:lang w:val="en-US"/>
+        </w:rPr>
+        <w:t>)</w:t>
+      </w:r>
+    </w:p>
+    <w:p>
+      <w:pPr>
+        <w:pStyle w:val="ListParagraph"/>
+        <w:ind w:left="1080"/>
+        <w:rPr>
+          <w:b/>
+          <w:sz w:val="32"/>
+          <w:szCs w:val="32"/>
+          <w:lang w:val="en-US"/>
+        </w:rPr>
+      </w:pPr>
+      <w:proofErr w:type="spellStart"/>
+      <w:r>
+        <w:rPr>
+          <w:b/>
+          <w:sz w:val="32"/>
+          <w:szCs w:val="32"/>
+          <w:lang w:val="en-US"/>
+        </w:rPr>
+        <w:t>MissileUpgradedSpeed</w:t>
+      </w:r>
+      <w:proofErr w:type="spellEnd"/>
+      <w:r>
+        <w:rPr>
+          <w:b/>
+          <w:sz w:val="32"/>
+          <w:szCs w:val="32"/>
+          <w:lang w:val="en-US"/>
+        </w:rPr>
+        <w:t xml:space="preserve"> (float, 40</w:t>
+      </w:r>
       <w:r>
         <w:rPr>
           <w:b/>
@@ -4324,7 +4324,7 @@
 </file>
 
 <file path=customXml/itemProps1.xml><?xml version="1.0" encoding="utf-8"?>
-<ds:datastoreItem xmlns:ds="http://schemas.openxmlformats.org/officeDocument/2006/customXml" ds:itemID="{26BC042A-BC05-4812-B80A-FA0B4F596B8E}">
+<ds:datastoreItem xmlns:ds="http://schemas.openxmlformats.org/officeDocument/2006/customXml" ds:itemID="{B365AC0A-4B81-4933-A773-F93EDF405982}">
   <ds:schemaRefs>
     <ds:schemaRef ds:uri="http://schemas.openxmlformats.org/officeDocument/2006/bibliography"/>
   </ds:schemaRefs>

--- a/Tower Defence/Dokumentacja.docx
+++ b/Tower Defence/Dokumentacja.docx
@@ -1444,45 +1444,109 @@
           <w:szCs w:val="26"/>
         </w:rPr>
       </w:pPr>
+      <w:r>
+        <w:rPr>
+          <w:b/>
+          <w:sz w:val="26"/>
+          <w:szCs w:val="26"/>
+        </w:rPr>
+        <w:t>Money (int</w:t>
+      </w:r>
+      <w:r>
+        <w:rPr>
+          <w:b/>
+          <w:sz w:val="26"/>
+          <w:szCs w:val="26"/>
+        </w:rPr>
+        <w:t>, 0</w:t>
+      </w:r>
+      <w:r>
+        <w:rPr>
+          <w:b/>
+          <w:sz w:val="26"/>
+          <w:szCs w:val="26"/>
+        </w:rPr>
+        <w:t xml:space="preserve">) – </w:t>
+      </w:r>
+      <w:r>
+        <w:rPr>
+          <w:sz w:val="26"/>
+          <w:szCs w:val="26"/>
+        </w:rPr>
+        <w:t>przechowuje kwote pieniędzy zgromadzoną na koncie gracza.</w:t>
+      </w:r>
+      <w:r>
+        <w:rPr>
+          <w:sz w:val="26"/>
+          <w:szCs w:val="26"/>
+        </w:rPr>
+        <w:t xml:space="preserve"> </w:t>
+      </w:r>
+    </w:p>
+    <w:p>
+      <w:pPr>
+        <w:pStyle w:val="ListParagraph"/>
+        <w:spacing w:line="240" w:lineRule="auto"/>
+        <w:ind w:left="1080"/>
+        <w:rPr>
+          <w:sz w:val="26"/>
+          <w:szCs w:val="26"/>
+        </w:rPr>
+      </w:pPr>
+      <w:r>
+        <w:rPr>
+          <w:b/>
+          <w:sz w:val="26"/>
+          <w:szCs w:val="26"/>
+        </w:rPr>
+        <w:t>levelReached</w:t>
+      </w:r>
+      <w:r>
+        <w:rPr>
+          <w:b/>
+          <w:sz w:val="26"/>
+          <w:szCs w:val="26"/>
+        </w:rPr>
+        <w:t xml:space="preserve"> (int</w:t>
+      </w:r>
+      <w:r>
+        <w:rPr>
+          <w:b/>
+          <w:sz w:val="26"/>
+          <w:szCs w:val="26"/>
+        </w:rPr>
+        <w:t>, 0</w:t>
+      </w:r>
+      <w:r>
+        <w:rPr>
+          <w:b/>
+          <w:sz w:val="26"/>
+          <w:szCs w:val="26"/>
+        </w:rPr>
+        <w:t xml:space="preserve">) – </w:t>
+      </w:r>
+      <w:r>
+        <w:rPr>
+          <w:sz w:val="26"/>
+          <w:szCs w:val="26"/>
+        </w:rPr>
+        <w:t>przechowuje najwyższy poziom</w:t>
+      </w:r>
+      <w:r>
+        <w:rPr>
+          <w:sz w:val="26"/>
+          <w:szCs w:val="26"/>
+        </w:rPr>
+        <w:t xml:space="preserve"> w rozgrywce,</w:t>
+      </w:r>
       <w:bookmarkStart w:id="0" w:name="_GoBack"/>
       <w:bookmarkEnd w:id="0"/>
       <w:r>
         <w:rPr>
-          <w:b/>
-          <w:sz w:val="26"/>
-          <w:szCs w:val="26"/>
-        </w:rPr>
-        <w:t>Money (int</w:t>
-      </w:r>
-      <w:r>
-        <w:rPr>
-          <w:b/>
-          <w:sz w:val="26"/>
-          <w:szCs w:val="26"/>
-        </w:rPr>
-        <w:t>, 0</w:t>
-      </w:r>
-      <w:r>
-        <w:rPr>
-          <w:b/>
-          <w:sz w:val="26"/>
-          <w:szCs w:val="26"/>
-        </w:rPr>
-        <w:t xml:space="preserve">) – </w:t>
-      </w:r>
-      <w:r>
-        <w:rPr>
-          <w:sz w:val="26"/>
-          <w:szCs w:val="26"/>
-        </w:rPr>
-        <w:t>przechowuje kwote pieniędzy zgromadzoną na koncie gracza.</w:t>
-      </w:r>
-      <w:r>
-        <w:rPr>
-          <w:sz w:val="26"/>
-          <w:szCs w:val="26"/>
-        </w:rPr>
-        <w:t xml:space="preserve"> </w:t>
+          <w:sz w:val="26"/>
+          <w:szCs w:val="26"/>
+        </w:rPr>
+        <w:t xml:space="preserve"> jaki udało się osiągnąć graczowi.</w:t>
       </w:r>
     </w:p>
     <w:p>
@@ -1501,38 +1565,54 @@
           <w:sz w:val="26"/>
           <w:szCs w:val="26"/>
         </w:rPr>
-        <w:t>levelReached</w:t>
-      </w:r>
-      <w:r>
-        <w:rPr>
-          <w:b/>
-          <w:sz w:val="26"/>
-          <w:szCs w:val="26"/>
-        </w:rPr>
-        <w:t xml:space="preserve"> (int</w:t>
-      </w:r>
-      <w:r>
-        <w:rPr>
-          <w:b/>
-          <w:sz w:val="26"/>
-          <w:szCs w:val="26"/>
-        </w:rPr>
-        <w:t>, 0</w:t>
-      </w:r>
-      <w:r>
-        <w:rPr>
-          <w:b/>
-          <w:sz w:val="26"/>
-          <w:szCs w:val="26"/>
-        </w:rPr>
-        <w:t xml:space="preserve">) – </w:t>
-      </w:r>
-      <w:r>
-        <w:rPr>
-          <w:sz w:val="26"/>
-          <w:szCs w:val="26"/>
-        </w:rPr>
-        <w:t>przechowuje najwyższy poziom jaki udało się osiągnąć graczowi.</w:t>
+        <w:t xml:space="preserve">fullItemNameLvl (int, 1) </w:t>
+      </w:r>
+      <w:r>
+        <w:rPr>
+          <w:sz w:val="26"/>
+          <w:szCs w:val="26"/>
+        </w:rPr>
+        <w:t xml:space="preserve">– przechowuje aktualny poziom ulepszenia danego parametru wieży: fullItemName to np: </w:t>
+      </w:r>
+      <w:r>
+        <w:rPr>
+          <w:b/>
+          <w:sz w:val="20"/>
+          <w:szCs w:val="20"/>
+        </w:rPr>
+        <w:t>StandardTurretRange</w:t>
+      </w:r>
+      <w:r>
+        <w:rPr>
+          <w:b/>
+          <w:sz w:val="20"/>
+          <w:szCs w:val="20"/>
+        </w:rPr>
+        <w:t xml:space="preserve">, </w:t>
+      </w:r>
+      <w:r>
+        <w:rPr>
+          <w:b/>
+          <w:sz w:val="20"/>
+          <w:szCs w:val="20"/>
+        </w:rPr>
+        <w:t>Missi</w:t>
+      </w:r>
+      <w:r>
+        <w:rPr>
+          <w:b/>
+          <w:sz w:val="20"/>
+          <w:szCs w:val="20"/>
+        </w:rPr>
+        <w:t>eLauncher</w:t>
+      </w:r>
+      <w:r>
+        <w:rPr>
+          <w:b/>
+          <w:sz w:val="20"/>
+          <w:szCs w:val="20"/>
+        </w:rPr>
+        <w:t>FireRate</w:t>
       </w:r>
     </w:p>
     <w:p>
@@ -2386,6 +2466,7 @@
           <w:szCs w:val="26"/>
           <w:lang w:val="en-US"/>
         </w:rPr>
+        <w:lastRenderedPageBreak/>
         <w:t>LaserBeamer</w:t>
       </w:r>
       <w:r>
@@ -4324,7 +4405,7 @@
 </file>
 
 <file path=customXml/itemProps1.xml><?xml version="1.0" encoding="utf-8"?>
-<ds:datastoreItem xmlns:ds="http://schemas.openxmlformats.org/officeDocument/2006/customXml" ds:itemID="{B365AC0A-4B81-4933-A773-F93EDF405982}">
+<ds:datastoreItem xmlns:ds="http://schemas.openxmlformats.org/officeDocument/2006/customXml" ds:itemID="{7A7C543B-2C07-4322-B3EC-5B893A012229}">
   <ds:schemaRefs>
     <ds:schemaRef ds:uri="http://schemas.openxmlformats.org/officeDocument/2006/bibliography"/>
   </ds:schemaRefs>
